--- a/Documentation/Report/drafts.docx
+++ b/Documentation/Report/drafts.docx
@@ -8,6 +8,9 @@
       </w:pPr>
       <w:bookmarkStart w:id="0" w:name="_Toc196244286"/>
       <w:r>
+        <w:rPr>
+          <w:noProof/>
+        </w:rPr>
         <w:drawing>
           <wp:inline distT="0" distB="0" distL="0" distR="0" wp14:anchorId="6845AF44" wp14:editId="2E4255AE">
             <wp:extent cx="5731510" cy="4553585"/>
@@ -60,23 +63,6 @@
     <w:p>
       <w:pPr>
         <w:pStyle w:val="ListParagraph"/>
-        <w:jc w:val="center"/>
-      </w:pPr>
-      <w:r>
-        <w:t xml:space="preserve">Implementation took place after planning </w:t>
-      </w:r>
-      <w:proofErr w:type="spellStart"/>
-      <w:r>
-        <w:t>blabla</w:t>
-      </w:r>
-      <w:proofErr w:type="spellEnd"/>
-      <w:r>
-        <w:t xml:space="preserve"> ,</w:t>
-      </w:r>
-    </w:p>
-    <w:p>
-      <w:pPr>
-        <w:pStyle w:val="ListParagraph"/>
         <w:ind w:left="465"/>
         <w:jc w:val="center"/>
       </w:pPr>
@@ -103,125 +89,721 @@
     <w:p>
       <w:pPr>
         <w:pStyle w:val="ListParagraph"/>
+        <w:rPr>
+          <w:u w:val="single"/>
+        </w:rPr>
+      </w:pPr>
+      <w:r>
+        <w:rPr>
+          <w:u w:val="single"/>
+        </w:rPr>
+        <w:t>Overview</w:t>
+      </w:r>
+    </w:p>
+    <w:p>
+      <w:pPr>
+        <w:pStyle w:val="ListParagraph"/>
+      </w:pPr>
+      <w:r>
+        <w:t xml:space="preserve">This was the first sprint of the project, after attending the required seminar, I chose the type of software project I wanted to develop – that being a game, and selected an assistant supervisor to support the project. The choice of creating a game came easy to me as I aspire to work in the games development industry post graduating, with this project complete it would stand as a solid portfolio piece I can show to employers and display on my portfolio website (morganhodge.co.uk). This project would also strengthen my skills as a game developer, through project management , good use of version control, and 3D Unity skills.  </w:t>
+      </w:r>
+    </w:p>
+    <w:p>
+      <w:pPr>
+        <w:pStyle w:val="ListParagraph"/>
+      </w:pPr>
+    </w:p>
+    <w:p>
+      <w:pPr>
+        <w:pStyle w:val="ListParagraph"/>
+      </w:pPr>
+      <w:r>
+        <w:lastRenderedPageBreak/>
+        <w:t xml:space="preserve">During this first sprint I focused on outlining the initial concept, goals, and setting up my workspace. At the required seminar I was informed that a Game Design Document would be required so I started planning that out </w:t>
+      </w:r>
+      <w:r>
+        <w:t>as well</w:t>
+      </w:r>
+      <w:r>
+        <w:t xml:space="preserve">. </w:t>
+      </w:r>
+    </w:p>
+    <w:p>
+      <w:pPr>
+        <w:pStyle w:val="ListParagraph"/>
+      </w:pPr>
+    </w:p>
+    <w:p>
+      <w:pPr>
+        <w:pStyle w:val="ListParagraph"/>
+        <w:tabs>
+          <w:tab w:val="left" w:pos="2684"/>
+        </w:tabs>
+        <w:rPr>
+          <w:u w:val="single"/>
+        </w:rPr>
+      </w:pPr>
+      <w:r>
+        <w:rPr>
+          <w:u w:val="single"/>
+        </w:rPr>
+        <w:t>Sprint Tasks</w:t>
+      </w:r>
+    </w:p>
+    <w:p>
+      <w:pPr>
+        <w:pStyle w:val="ListParagraph"/>
+        <w:numPr>
+          <w:ilvl w:val="0"/>
+          <w:numId w:val="2"/>
+        </w:numPr>
+        <w:tabs>
+          <w:tab w:val="left" w:pos="2684"/>
+        </w:tabs>
+      </w:pPr>
+      <w:r>
+        <w:t>Set Up Work Environment</w:t>
+      </w:r>
+    </w:p>
+    <w:p>
+      <w:pPr>
+        <w:pStyle w:val="ListParagraph"/>
+        <w:numPr>
+          <w:ilvl w:val="1"/>
+          <w:numId w:val="2"/>
+        </w:numPr>
+        <w:tabs>
+          <w:tab w:val="left" w:pos="2684"/>
+        </w:tabs>
+      </w:pPr>
+      <w:r>
+        <w:t xml:space="preserve">Create </w:t>
+      </w:r>
+      <w:proofErr w:type="spellStart"/>
+      <w:r>
+        <w:t>Github</w:t>
+      </w:r>
+      <w:proofErr w:type="spellEnd"/>
+      <w:r>
+        <w:t xml:space="preserve"> Repository</w:t>
+      </w:r>
+    </w:p>
+    <w:p>
+      <w:pPr>
+        <w:pStyle w:val="ListParagraph"/>
+        <w:numPr>
+          <w:ilvl w:val="1"/>
+          <w:numId w:val="2"/>
+        </w:numPr>
+        <w:tabs>
+          <w:tab w:val="left" w:pos="2684"/>
+        </w:tabs>
+      </w:pPr>
+      <w:r>
+        <w:t xml:space="preserve">Set up </w:t>
+      </w:r>
+      <w:proofErr w:type="spellStart"/>
+      <w:r>
+        <w:t>Github</w:t>
+      </w:r>
+      <w:proofErr w:type="spellEnd"/>
+      <w:r>
+        <w:t xml:space="preserve"> Desktop</w:t>
+      </w:r>
+    </w:p>
+    <w:p>
+      <w:pPr>
+        <w:pStyle w:val="ListParagraph"/>
+        <w:numPr>
+          <w:ilvl w:val="1"/>
+          <w:numId w:val="2"/>
+        </w:numPr>
+        <w:tabs>
+          <w:tab w:val="left" w:pos="2684"/>
+        </w:tabs>
+      </w:pPr>
+      <w:r>
+        <w:t xml:space="preserve">Create new Trello board and give access to supervisor </w:t>
+      </w:r>
+    </w:p>
+    <w:p>
+      <w:pPr>
+        <w:pStyle w:val="ListParagraph"/>
+        <w:numPr>
+          <w:ilvl w:val="1"/>
+          <w:numId w:val="2"/>
+        </w:numPr>
+        <w:tabs>
+          <w:tab w:val="left" w:pos="2684"/>
+        </w:tabs>
+      </w:pPr>
+      <w:r>
+        <w:t>Gather all required information such as briefs and required documentation and add them to the repository</w:t>
+      </w:r>
+    </w:p>
+    <w:p>
+      <w:pPr>
+        <w:pStyle w:val="ListParagraph"/>
+        <w:numPr>
+          <w:ilvl w:val="0"/>
+          <w:numId w:val="2"/>
+        </w:numPr>
+        <w:tabs>
+          <w:tab w:val="left" w:pos="2684"/>
+        </w:tabs>
+      </w:pPr>
+      <w:r>
+        <w:t>Level Design (Paper Based)</w:t>
+      </w:r>
+    </w:p>
+    <w:p>
+      <w:pPr>
+        <w:pStyle w:val="ListParagraph"/>
+        <w:numPr>
+          <w:ilvl w:val="1"/>
+          <w:numId w:val="2"/>
+        </w:numPr>
+        <w:tabs>
+          <w:tab w:val="left" w:pos="2684"/>
+        </w:tabs>
+      </w:pPr>
+      <w:r>
+        <w:t xml:space="preserve">Level 1 </w:t>
+      </w:r>
+    </w:p>
+    <w:p>
+      <w:pPr>
+        <w:pStyle w:val="ListParagraph"/>
+        <w:numPr>
+          <w:ilvl w:val="1"/>
+          <w:numId w:val="2"/>
+        </w:numPr>
+        <w:tabs>
+          <w:tab w:val="left" w:pos="2684"/>
+        </w:tabs>
+      </w:pPr>
+      <w:r>
+        <w:t>Level 2</w:t>
+      </w:r>
+    </w:p>
+    <w:p>
+      <w:pPr>
+        <w:pStyle w:val="ListParagraph"/>
+        <w:numPr>
+          <w:ilvl w:val="0"/>
+          <w:numId w:val="2"/>
+        </w:numPr>
+        <w:tabs>
+          <w:tab w:val="left" w:pos="2684"/>
+        </w:tabs>
+      </w:pPr>
+      <w:r>
+        <w:t xml:space="preserve">Basic Player Movement </w:t>
+      </w:r>
+    </w:p>
+    <w:p>
+      <w:pPr>
+        <w:pStyle w:val="ListParagraph"/>
+        <w:numPr>
+          <w:ilvl w:val="0"/>
+          <w:numId w:val="3"/>
+        </w:numPr>
+        <w:tabs>
+          <w:tab w:val="left" w:pos="2684"/>
+        </w:tabs>
+      </w:pPr>
+      <w:r>
+        <w:t>First Person Camera Movement (Mouse)</w:t>
+      </w:r>
+    </w:p>
+    <w:p>
+      <w:pPr>
+        <w:pStyle w:val="ListParagraph"/>
+        <w:numPr>
+          <w:ilvl w:val="0"/>
+          <w:numId w:val="3"/>
+        </w:numPr>
+        <w:tabs>
+          <w:tab w:val="left" w:pos="2684"/>
+        </w:tabs>
+      </w:pPr>
+      <w:r>
+        <w:t xml:space="preserve">First Person Walking Movement (Keyboard) </w:t>
+      </w:r>
+    </w:p>
+    <w:p>
+      <w:pPr>
+        <w:pStyle w:val="ListParagraph"/>
+        <w:numPr>
+          <w:ilvl w:val="0"/>
+          <w:numId w:val="2"/>
+        </w:numPr>
+        <w:tabs>
+          <w:tab w:val="left" w:pos="2684"/>
+        </w:tabs>
+      </w:pPr>
+      <w:r>
+        <w:t xml:space="preserve">Test Scene Created </w:t>
+      </w:r>
+    </w:p>
+    <w:p>
+      <w:pPr>
+        <w:pStyle w:val="ListParagraph"/>
+        <w:rPr>
+          <w:u w:val="single"/>
+        </w:rPr>
+      </w:pPr>
+      <w:r>
+        <w:rPr>
+          <w:u w:val="single"/>
+        </w:rPr>
+        <w:t>Summary Of Actions</w:t>
+      </w:r>
+    </w:p>
+    <w:p>
+      <w:pPr>
+        <w:pStyle w:val="ListParagraph"/>
+      </w:pPr>
+      <w:r>
+        <w:t xml:space="preserve">The player movement created for this first sprint was required as I wouldn’t be able to proceed with the development or test anything I would be implementing if I could not move around the scene. </w:t>
+      </w:r>
+    </w:p>
+    <w:p>
+      <w:pPr>
+        <w:pStyle w:val="ListParagraph"/>
+      </w:pPr>
+      <w:r>
+        <w:rPr>
+          <w:highlight w:val="cyan"/>
+        </w:rPr>
+        <w:t xml:space="preserve">The code implementation shown in figure </w:t>
+      </w:r>
+      <w:proofErr w:type="spellStart"/>
+      <w:r>
+        <w:rPr>
+          <w:highlight w:val="cyan"/>
+        </w:rPr>
+        <w:t>xyx</w:t>
+      </w:r>
+      <w:proofErr w:type="spellEnd"/>
+      <w:r>
+        <w:rPr>
+          <w:highlight w:val="cyan"/>
+        </w:rPr>
+        <w:t xml:space="preserve"> shows how the movement was set up , the good thing is how </w:t>
+      </w:r>
+      <w:proofErr w:type="spellStart"/>
+      <w:r>
+        <w:rPr>
+          <w:highlight w:val="cyan"/>
+        </w:rPr>
+        <w:t>interchanagble</w:t>
+      </w:r>
+      <w:proofErr w:type="spellEnd"/>
+      <w:r>
+        <w:rPr>
+          <w:highlight w:val="cyan"/>
+        </w:rPr>
+        <w:t xml:space="preserve"> it is you can </w:t>
+      </w:r>
+      <w:proofErr w:type="spellStart"/>
+      <w:r>
+        <w:rPr>
+          <w:highlight w:val="cyan"/>
+        </w:rPr>
+        <w:t>easly</w:t>
+      </w:r>
+      <w:proofErr w:type="spellEnd"/>
+      <w:r>
+        <w:rPr>
+          <w:highlight w:val="cyan"/>
+        </w:rPr>
+        <w:t xml:space="preserve"> change speed sense etc</w:t>
+      </w:r>
+    </w:p>
+    <w:p>
+      <w:pPr>
+        <w:pStyle w:val="ListParagraph"/>
+      </w:pPr>
+    </w:p>
+    <w:p>
+      <w:pPr>
+        <w:pStyle w:val="ListParagraph"/>
+      </w:pPr>
+    </w:p>
+    <w:p>
+      <w:pPr>
+        <w:pStyle w:val="ListParagraph"/>
         <w:ind w:left="825"/>
       </w:pPr>
-      <w:r>
+    </w:p>
+    <w:p>
+      <w:pPr>
+        <w:pStyle w:val="Heading2"/>
+      </w:pPr>
+      <w:r>
+        <w:t>7.</w:t>
+      </w:r>
+      <w:r>
+        <w:t>2</w:t>
+      </w:r>
+      <w:r>
+        <w:t xml:space="preserve"> </w:t>
+      </w:r>
+      <w:r>
+        <w:t xml:space="preserve">Sprint </w:t>
+      </w:r>
+      <w:r>
+        <w:t>2</w:t>
+      </w:r>
+      <w:r>
+        <w:t xml:space="preserve"> (</w:t>
+      </w:r>
+      <w:r>
+        <w:t>22</w:t>
+      </w:r>
+      <w:r>
+        <w:t xml:space="preserve">.11.2024 – </w:t>
+      </w:r>
+      <w:r>
+        <w:t>6.12</w:t>
+      </w:r>
+      <w:r>
+        <w:t>.2024)</w:t>
+      </w:r>
+    </w:p>
+    <w:p>
+      <w:pPr>
+        <w:pStyle w:val="ListParagraph"/>
+        <w:rPr>
+          <w:u w:val="single"/>
+        </w:rPr>
+      </w:pPr>
+      <w:r>
+        <w:rPr>
+          <w:u w:val="single"/>
+        </w:rPr>
+        <w:t>Overview</w:t>
+      </w:r>
+    </w:p>
+    <w:p>
+      <w:pPr>
+        <w:pStyle w:val="ListParagraph"/>
+      </w:pPr>
+    </w:p>
+    <w:p>
+      <w:pPr>
+        <w:pStyle w:val="ListParagraph"/>
+      </w:pPr>
+    </w:p>
+    <w:p>
+      <w:pPr>
+        <w:pStyle w:val="ListParagraph"/>
+        <w:tabs>
+          <w:tab w:val="left" w:pos="2684"/>
+        </w:tabs>
+        <w:rPr>
+          <w:u w:val="single"/>
+        </w:rPr>
+      </w:pPr>
+      <w:r>
+        <w:rPr>
+          <w:u w:val="single"/>
+        </w:rPr>
         <w:t>Sprint Tasks</w:t>
       </w:r>
     </w:p>
     <w:p>
       <w:pPr>
         <w:pStyle w:val="ListParagraph"/>
-        <w:ind w:left="825"/>
-      </w:pPr>
-    </w:p>
-    <w:p>
-      <w:pPr>
-        <w:pStyle w:val="ListParagraph"/>
-        <w:ind w:left="825"/>
-      </w:pPr>
-      <w:r>
-        <w:t>Implementation</w:t>
-      </w:r>
-    </w:p>
-    <w:p>
-      <w:pPr>
-        <w:pStyle w:val="ListParagraph"/>
-        <w:ind w:left="825"/>
-      </w:pPr>
-    </w:p>
-    <w:p>
-      <w:pPr>
-        <w:pStyle w:val="ListParagraph"/>
-        <w:ind w:left="825"/>
-      </w:pPr>
-      <w:r>
-        <w:t xml:space="preserve">For my first sprint I started by creating my GitHub Repository </w:t>
-      </w:r>
-    </w:p>
-    <w:p>
-      <w:pPr>
-        <w:pStyle w:val="ListParagraph"/>
-        <w:ind w:left="825"/>
-      </w:pPr>
-    </w:p>
-    <w:p>
-      <w:pPr>
-        <w:pStyle w:val="ListParagraph"/>
-        <w:ind w:left="825"/>
-      </w:pPr>
-      <w:r>
-        <w:t xml:space="preserve">Set up Trello and </w:t>
+        <w:numPr>
+          <w:ilvl w:val="0"/>
+          <w:numId w:val="2"/>
+        </w:numPr>
+        <w:tabs>
+          <w:tab w:val="left" w:pos="2684"/>
+        </w:tabs>
+      </w:pPr>
+      <w:r>
+        <w:t>Continue on level block out</w:t>
+      </w:r>
+    </w:p>
+    <w:p>
+      <w:pPr>
+        <w:pStyle w:val="ListParagraph"/>
+        <w:numPr>
+          <w:ilvl w:val="0"/>
+          <w:numId w:val="2"/>
+        </w:numPr>
+        <w:tabs>
+          <w:tab w:val="left" w:pos="2684"/>
+        </w:tabs>
+      </w:pPr>
+      <w:r>
+        <w:t xml:space="preserve">Start to create mechanics such as </w:t>
       </w:r>
       <w:proofErr w:type="spellStart"/>
       <w:r>
-        <w:t>github</w:t>
+        <w:t>wavemanager</w:t>
       </w:r>
       <w:proofErr w:type="spellEnd"/>
       <w:r>
+        <w:t>?</w:t>
+      </w:r>
+    </w:p>
+    <w:p>
+      <w:pPr>
+        <w:pStyle w:val="ListParagraph"/>
+        <w:numPr>
+          <w:ilvl w:val="0"/>
+          <w:numId w:val="2"/>
+        </w:numPr>
+        <w:tabs>
+          <w:tab w:val="left" w:pos="2684"/>
+        </w:tabs>
+      </w:pPr>
+      <w:r>
+        <w:t>Create basic UI</w:t>
+      </w:r>
+    </w:p>
+    <w:p>
+      <w:pPr>
+        <w:pStyle w:val="ListParagraph"/>
+        <w:numPr>
+          <w:ilvl w:val="0"/>
+          <w:numId w:val="2"/>
+        </w:numPr>
+        <w:tabs>
+          <w:tab w:val="left" w:pos="2684"/>
+        </w:tabs>
+      </w:pPr>
+      <w:r>
+        <w:t>Game states (start , menu , pause)</w:t>
+      </w:r>
+    </w:p>
+    <w:p>
+      <w:pPr>
+        <w:pStyle w:val="ListParagraph"/>
+        <w:numPr>
+          <w:ilvl w:val="0"/>
+          <w:numId w:val="2"/>
+        </w:numPr>
+        <w:tabs>
+          <w:tab w:val="left" w:pos="2684"/>
+        </w:tabs>
+      </w:pPr>
+      <w:proofErr w:type="spellStart"/>
+      <w:r>
+        <w:t>Devlog</w:t>
+      </w:r>
+      <w:proofErr w:type="spellEnd"/>
+      <w:r>
+        <w:t xml:space="preserve"> 1 - </w:t>
+      </w:r>
+    </w:p>
+    <w:p>
+      <w:pPr>
+        <w:pStyle w:val="ListParagraph"/>
+        <w:rPr>
+          <w:u w:val="single"/>
+        </w:rPr>
+      </w:pPr>
+      <w:r>
+        <w:rPr>
+          <w:u w:val="single"/>
+        </w:rPr>
+        <w:t>Summary Of Actions</w:t>
+      </w:r>
+    </w:p>
+    <w:p>
+      <w:pPr>
+        <w:pStyle w:val="ListParagraph"/>
+        <w:rPr>
+          <w:u w:val="single"/>
+        </w:rPr>
+      </w:pPr>
+    </w:p>
+    <w:p/>
+    <w:p>
+      <w:pPr>
+        <w:pStyle w:val="Heading2"/>
+      </w:pPr>
+      <w:r>
+        <w:lastRenderedPageBreak/>
+        <w:t>7.</w:t>
+      </w:r>
+      <w:r>
+        <w:t>3</w:t>
+      </w:r>
+      <w:r>
         <w:t xml:space="preserve"> </w:t>
       </w:r>
-    </w:p>
-    <w:p>
-      <w:pPr>
-        <w:pStyle w:val="ListParagraph"/>
-        <w:ind w:left="825"/>
-      </w:pPr>
-      <w:r>
-        <w:t xml:space="preserve">Paper Level Designs </w:t>
-      </w:r>
-    </w:p>
-    <w:p>
-      <w:pPr>
-        <w:pStyle w:val="ListParagraph"/>
-        <w:ind w:left="825"/>
-      </w:pPr>
-      <w:r>
-        <w:t>GDD</w:t>
-      </w:r>
-    </w:p>
-    <w:p>
-      <w:pPr>
-        <w:pStyle w:val="ListParagraph"/>
-        <w:ind w:left="825"/>
-      </w:pPr>
-      <w:r>
-        <w:t xml:space="preserve">Movement </w:t>
-      </w:r>
-    </w:p>
-    <w:p>
-      <w:pPr>
-        <w:pStyle w:val="ListParagraph"/>
-        <w:ind w:left="825"/>
-      </w:pPr>
-      <w:r>
-        <w:t xml:space="preserve">Player </w:t>
-      </w:r>
-    </w:p>
-    <w:p>
-      <w:pPr>
-        <w:pStyle w:val="ListParagraph"/>
-        <w:ind w:left="825"/>
-      </w:pPr>
-      <w:r>
-        <w:t xml:space="preserve">Playing around with modelling tools and finding assets </w:t>
-      </w:r>
-    </w:p>
-    <w:p>
-      <w:pPr>
-        <w:pStyle w:val="ListParagraph"/>
-        <w:ind w:left="465"/>
-        <w:rPr>
-          <w:color w:val="0D0D0D" w:themeColor="text1" w:themeTint="F2"/>
-        </w:rPr>
-      </w:pPr>
-      <w:r>
-        <w:rPr>
-          <w:color w:val="0D0D0D" w:themeColor="text1" w:themeTint="F2"/>
-        </w:rPr>
-        <w:lastRenderedPageBreak/>
-        <w:t xml:space="preserve">                 </w:t>
-      </w:r>
+      <w:r>
+        <w:t xml:space="preserve">Sprint </w:t>
+      </w:r>
+      <w:r>
+        <w:t>3</w:t>
+      </w:r>
+      <w:r>
+        <w:t xml:space="preserve"> (</w:t>
+      </w:r>
+      <w:r>
+        <w:t>up to here it has been lore accurate</w:t>
+      </w:r>
+      <w:r>
+        <w:t>)</w:t>
+      </w:r>
+    </w:p>
+    <w:p>
+      <w:pPr>
+        <w:pStyle w:val="ListParagraph"/>
+        <w:rPr>
+          <w:u w:val="single"/>
+        </w:rPr>
+      </w:pPr>
+      <w:r>
+        <w:rPr>
+          <w:u w:val="single"/>
+        </w:rPr>
+        <w:t>Overview</w:t>
+      </w:r>
+    </w:p>
+    <w:p>
+      <w:pPr>
+        <w:pStyle w:val="ListParagraph"/>
+      </w:pPr>
+    </w:p>
+    <w:p>
+      <w:pPr>
+        <w:pStyle w:val="ListParagraph"/>
+      </w:pPr>
+    </w:p>
+    <w:p>
+      <w:pPr>
+        <w:pStyle w:val="ListParagraph"/>
+        <w:tabs>
+          <w:tab w:val="left" w:pos="2684"/>
+        </w:tabs>
+        <w:rPr>
+          <w:u w:val="single"/>
+        </w:rPr>
+      </w:pPr>
+      <w:r>
+        <w:rPr>
+          <w:u w:val="single"/>
+        </w:rPr>
+        <w:t>Sprint Tasks</w:t>
+      </w:r>
+    </w:p>
+    <w:p>
+      <w:pPr>
+        <w:pStyle w:val="ListParagraph"/>
+        <w:numPr>
+          <w:ilvl w:val="0"/>
+          <w:numId w:val="2"/>
+        </w:numPr>
+        <w:tabs>
+          <w:tab w:val="left" w:pos="2684"/>
+        </w:tabs>
+      </w:pPr>
+      <w:r>
+        <w:t>Continue on level block out</w:t>
+      </w:r>
+    </w:p>
+    <w:p>
+      <w:pPr>
+        <w:pStyle w:val="ListParagraph"/>
+        <w:numPr>
+          <w:ilvl w:val="0"/>
+          <w:numId w:val="2"/>
+        </w:numPr>
+        <w:tabs>
+          <w:tab w:val="left" w:pos="2684"/>
+        </w:tabs>
+      </w:pPr>
+      <w:r>
+        <w:t xml:space="preserve">Start to create mechanics such as </w:t>
+      </w:r>
+      <w:proofErr w:type="spellStart"/>
+      <w:r>
+        <w:t>wavemanager</w:t>
+      </w:r>
+      <w:proofErr w:type="spellEnd"/>
+      <w:r>
+        <w:t>?</w:t>
+      </w:r>
+    </w:p>
+    <w:p>
+      <w:pPr>
+        <w:pStyle w:val="ListParagraph"/>
+        <w:numPr>
+          <w:ilvl w:val="0"/>
+          <w:numId w:val="2"/>
+        </w:numPr>
+        <w:tabs>
+          <w:tab w:val="left" w:pos="2684"/>
+        </w:tabs>
+      </w:pPr>
+      <w:r>
+        <w:t>Create basic UI</w:t>
+      </w:r>
+    </w:p>
+    <w:p>
+      <w:pPr>
+        <w:pStyle w:val="ListParagraph"/>
+        <w:numPr>
+          <w:ilvl w:val="0"/>
+          <w:numId w:val="2"/>
+        </w:numPr>
+        <w:tabs>
+          <w:tab w:val="left" w:pos="2684"/>
+        </w:tabs>
+      </w:pPr>
+      <w:r>
+        <w:t>Game states (start , menu , pause)</w:t>
+      </w:r>
+    </w:p>
+    <w:p>
+      <w:pPr>
+        <w:pStyle w:val="ListParagraph"/>
+        <w:numPr>
+          <w:ilvl w:val="0"/>
+          <w:numId w:val="2"/>
+        </w:numPr>
+        <w:tabs>
+          <w:tab w:val="left" w:pos="2684"/>
+        </w:tabs>
+      </w:pPr>
+      <w:proofErr w:type="spellStart"/>
+      <w:r>
+        <w:t>Devlog</w:t>
+      </w:r>
+      <w:proofErr w:type="spellEnd"/>
+      <w:r>
+        <w:t xml:space="preserve"> 1 - </w:t>
+      </w:r>
+    </w:p>
+    <w:p>
+      <w:pPr>
+        <w:pStyle w:val="ListParagraph"/>
+        <w:rPr>
+          <w:u w:val="single"/>
+        </w:rPr>
+      </w:pPr>
+      <w:r>
+        <w:rPr>
+          <w:u w:val="single"/>
+        </w:rPr>
+        <w:t>Summary Of Actions</w:t>
+      </w:r>
+    </w:p>
+    <w:p>
+      <w:pPr>
+        <w:pStyle w:val="ListParagraph"/>
+        <w:rPr>
+          <w:u w:val="single"/>
+        </w:rPr>
+      </w:pPr>
     </w:p>
     <w:p>
       <w:pPr>
@@ -281,6 +863,232 @@
 <file path=word/numbering.xml><?xml version="1.0" encoding="utf-8"?>
 <w:numbering xmlns:wpc="http://schemas.microsoft.com/office/word/2010/wordprocessingCanvas" xmlns:cx="http://schemas.microsoft.com/office/drawing/2014/chartex" xmlns:cx1="http://schemas.microsoft.com/office/drawing/2015/9/8/chartex" xmlns:cx2="http://schemas.microsoft.com/office/drawing/2015/10/21/chartex" xmlns:cx3="http://schemas.microsoft.com/office/drawing/2016/5/9/chartex" xmlns:cx4="http://schemas.microsoft.com/office/drawing/2016/5/10/chartex" xmlns:cx5="http://schemas.microsoft.com/office/drawing/2016/5/11/chartex" xmlns:cx6="http://schemas.microsoft.com/office/drawing/2016/5/12/chartex" xmlns:cx7="http://schemas.microsoft.com/office/drawing/2016/5/13/chartex" xmlns:cx8="http://schemas.microsoft.com/office/drawing/2016/5/14/chartex" xmlns:mc="http://schemas.openxmlformats.org/markup-compatibility/2006" xmlns:aink="http://schemas.microsoft.com/office/drawing/2016/ink" xmlns:am3d="http://schemas.microsoft.com/office/drawing/2017/model3d" xmlns:o="urn:schemas-microsoft-com:office:office" xmlns:oel="http://schemas.microsoft.com/office/2019/extlst" xmlns:r="http://schemas.openxmlformats.org/officeDocument/2006/relationships" xmlns:m="http://schemas.openxmlformats.org/officeDocument/2006/math" xmlns:v="urn:schemas-microsoft-com:vml" xmlns:wp14="http://schemas.microsoft.com/office/word/2010/wordprocessingDrawing" xmlns:wp="http://schemas.openxmlformats.org/drawingml/2006/wordprocessingDrawing" xmlns:w10="urn:schemas-microsoft-com:office:word" xmlns:w="http://schemas.openxmlformats.org/wordprocessingml/2006/main" xmlns:w14="http://schemas.microsoft.com/office/word/2010/wordml" xmlns:w15="http://schemas.microsoft.com/office/word/2012/wordml" xmlns:w16cex="http://schemas.microsoft.com/office/word/2018/wordml/cex" xmlns:w16cid="http://schemas.microsoft.com/office/word/2016/wordml/cid" xmlns:w16="http://schemas.microsoft.com/office/word/2018/wordml" xmlns:w16du="http://schemas.microsoft.com/office/word/2023/wordml/word16du" xmlns:w16sdtdh="http://schemas.microsoft.com/office/word/2020/wordml/sdtdatahash" xmlns:w16sdtfl="http://schemas.microsoft.com/office/word/2024/wordml/sdtformatlock" xmlns:w16se="http://schemas.microsoft.com/office/word/2015/wordml/symex" xmlns:wpg="http://schemas.microsoft.com/office/word/2010/wordprocessingGroup" xmlns:wpi="http://schemas.microsoft.com/office/word/2010/wordprocessingInk" xmlns:wne="http://schemas.microsoft.com/office/word/2006/wordml" xmlns:wps="http://schemas.microsoft.com/office/word/2010/wordprocessingShape" mc:Ignorable="w14 w15 w16se w16cid w16 w16cex w16sdtdh w16sdtfl w16du wp14">
   <w:abstractNum w:abstractNumId="0" w15:restartNumberingAfterBreak="0">
+    <w:nsid w:val="022569DF"/>
+    <w:multiLevelType w:val="hybridMultilevel"/>
+    <w:tmpl w:val="A8E60338"/>
+    <w:lvl w:ilvl="0" w:tplc="08090001">
+      <w:start w:val="1"/>
+      <w:numFmt w:val="bullet"/>
+      <w:lvlText w:val=""/>
+      <w:lvlJc w:val="left"/>
+      <w:pPr>
+        <w:ind w:left="1440" w:hanging="360"/>
+      </w:pPr>
+      <w:rPr>
+        <w:rFonts w:ascii="Symbol" w:hAnsi="Symbol" w:hint="default"/>
+      </w:rPr>
+    </w:lvl>
+    <w:lvl w:ilvl="1" w:tplc="08090003">
+      <w:start w:val="1"/>
+      <w:numFmt w:val="bullet"/>
+      <w:lvlText w:val="o"/>
+      <w:lvlJc w:val="left"/>
+      <w:pPr>
+        <w:ind w:left="2160" w:hanging="360"/>
+      </w:pPr>
+      <w:rPr>
+        <w:rFonts w:ascii="Courier New" w:hAnsi="Courier New" w:cs="Courier New" w:hint="default"/>
+      </w:rPr>
+    </w:lvl>
+    <w:lvl w:ilvl="2" w:tplc="08090005" w:tentative="1">
+      <w:start w:val="1"/>
+      <w:numFmt w:val="bullet"/>
+      <w:lvlText w:val=""/>
+      <w:lvlJc w:val="left"/>
+      <w:pPr>
+        <w:ind w:left="2880" w:hanging="360"/>
+      </w:pPr>
+      <w:rPr>
+        <w:rFonts w:ascii="Wingdings" w:hAnsi="Wingdings" w:hint="default"/>
+      </w:rPr>
+    </w:lvl>
+    <w:lvl w:ilvl="3" w:tplc="08090001" w:tentative="1">
+      <w:start w:val="1"/>
+      <w:numFmt w:val="bullet"/>
+      <w:lvlText w:val=""/>
+      <w:lvlJc w:val="left"/>
+      <w:pPr>
+        <w:ind w:left="3600" w:hanging="360"/>
+      </w:pPr>
+      <w:rPr>
+        <w:rFonts w:ascii="Symbol" w:hAnsi="Symbol" w:hint="default"/>
+      </w:rPr>
+    </w:lvl>
+    <w:lvl w:ilvl="4" w:tplc="08090003" w:tentative="1">
+      <w:start w:val="1"/>
+      <w:numFmt w:val="bullet"/>
+      <w:lvlText w:val="o"/>
+      <w:lvlJc w:val="left"/>
+      <w:pPr>
+        <w:ind w:left="4320" w:hanging="360"/>
+      </w:pPr>
+      <w:rPr>
+        <w:rFonts w:ascii="Courier New" w:hAnsi="Courier New" w:cs="Courier New" w:hint="default"/>
+      </w:rPr>
+    </w:lvl>
+    <w:lvl w:ilvl="5" w:tplc="08090005" w:tentative="1">
+      <w:start w:val="1"/>
+      <w:numFmt w:val="bullet"/>
+      <w:lvlText w:val=""/>
+      <w:lvlJc w:val="left"/>
+      <w:pPr>
+        <w:ind w:left="5040" w:hanging="360"/>
+      </w:pPr>
+      <w:rPr>
+        <w:rFonts w:ascii="Wingdings" w:hAnsi="Wingdings" w:hint="default"/>
+      </w:rPr>
+    </w:lvl>
+    <w:lvl w:ilvl="6" w:tplc="08090001" w:tentative="1">
+      <w:start w:val="1"/>
+      <w:numFmt w:val="bullet"/>
+      <w:lvlText w:val=""/>
+      <w:lvlJc w:val="left"/>
+      <w:pPr>
+        <w:ind w:left="5760" w:hanging="360"/>
+      </w:pPr>
+      <w:rPr>
+        <w:rFonts w:ascii="Symbol" w:hAnsi="Symbol" w:hint="default"/>
+      </w:rPr>
+    </w:lvl>
+    <w:lvl w:ilvl="7" w:tplc="08090003" w:tentative="1">
+      <w:start w:val="1"/>
+      <w:numFmt w:val="bullet"/>
+      <w:lvlText w:val="o"/>
+      <w:lvlJc w:val="left"/>
+      <w:pPr>
+        <w:ind w:left="6480" w:hanging="360"/>
+      </w:pPr>
+      <w:rPr>
+        <w:rFonts w:ascii="Courier New" w:hAnsi="Courier New" w:cs="Courier New" w:hint="default"/>
+      </w:rPr>
+    </w:lvl>
+    <w:lvl w:ilvl="8" w:tplc="08090005" w:tentative="1">
+      <w:start w:val="1"/>
+      <w:numFmt w:val="bullet"/>
+      <w:lvlText w:val=""/>
+      <w:lvlJc w:val="left"/>
+      <w:pPr>
+        <w:ind w:left="7200" w:hanging="360"/>
+      </w:pPr>
+      <w:rPr>
+        <w:rFonts w:ascii="Wingdings" w:hAnsi="Wingdings" w:hint="default"/>
+      </w:rPr>
+    </w:lvl>
+  </w:abstractNum>
+  <w:abstractNum w:abstractNumId="1" w15:restartNumberingAfterBreak="0">
+    <w:nsid w:val="168468F4"/>
+    <w:multiLevelType w:val="hybridMultilevel"/>
+    <w:tmpl w:val="60202E26"/>
+    <w:lvl w:ilvl="0" w:tplc="08090003">
+      <w:start w:val="1"/>
+      <w:numFmt w:val="bullet"/>
+      <w:lvlText w:val="o"/>
+      <w:lvlJc w:val="left"/>
+      <w:pPr>
+        <w:ind w:left="2160" w:hanging="360"/>
+      </w:pPr>
+      <w:rPr>
+        <w:rFonts w:ascii="Courier New" w:hAnsi="Courier New" w:cs="Courier New" w:hint="default"/>
+      </w:rPr>
+    </w:lvl>
+    <w:lvl w:ilvl="1" w:tplc="08090003" w:tentative="1">
+      <w:start w:val="1"/>
+      <w:numFmt w:val="bullet"/>
+      <w:lvlText w:val="o"/>
+      <w:lvlJc w:val="left"/>
+      <w:pPr>
+        <w:ind w:left="2880" w:hanging="360"/>
+      </w:pPr>
+      <w:rPr>
+        <w:rFonts w:ascii="Courier New" w:hAnsi="Courier New" w:cs="Courier New" w:hint="default"/>
+      </w:rPr>
+    </w:lvl>
+    <w:lvl w:ilvl="2" w:tplc="08090005" w:tentative="1">
+      <w:start w:val="1"/>
+      <w:numFmt w:val="bullet"/>
+      <w:lvlText w:val=""/>
+      <w:lvlJc w:val="left"/>
+      <w:pPr>
+        <w:ind w:left="3600" w:hanging="360"/>
+      </w:pPr>
+      <w:rPr>
+        <w:rFonts w:ascii="Wingdings" w:hAnsi="Wingdings" w:hint="default"/>
+      </w:rPr>
+    </w:lvl>
+    <w:lvl w:ilvl="3" w:tplc="08090001" w:tentative="1">
+      <w:start w:val="1"/>
+      <w:numFmt w:val="bullet"/>
+      <w:lvlText w:val=""/>
+      <w:lvlJc w:val="left"/>
+      <w:pPr>
+        <w:ind w:left="4320" w:hanging="360"/>
+      </w:pPr>
+      <w:rPr>
+        <w:rFonts w:ascii="Symbol" w:hAnsi="Symbol" w:hint="default"/>
+      </w:rPr>
+    </w:lvl>
+    <w:lvl w:ilvl="4" w:tplc="08090003" w:tentative="1">
+      <w:start w:val="1"/>
+      <w:numFmt w:val="bullet"/>
+      <w:lvlText w:val="o"/>
+      <w:lvlJc w:val="left"/>
+      <w:pPr>
+        <w:ind w:left="5040" w:hanging="360"/>
+      </w:pPr>
+      <w:rPr>
+        <w:rFonts w:ascii="Courier New" w:hAnsi="Courier New" w:cs="Courier New" w:hint="default"/>
+      </w:rPr>
+    </w:lvl>
+    <w:lvl w:ilvl="5" w:tplc="08090005" w:tentative="1">
+      <w:start w:val="1"/>
+      <w:numFmt w:val="bullet"/>
+      <w:lvlText w:val=""/>
+      <w:lvlJc w:val="left"/>
+      <w:pPr>
+        <w:ind w:left="5760" w:hanging="360"/>
+      </w:pPr>
+      <w:rPr>
+        <w:rFonts w:ascii="Wingdings" w:hAnsi="Wingdings" w:hint="default"/>
+      </w:rPr>
+    </w:lvl>
+    <w:lvl w:ilvl="6" w:tplc="08090001" w:tentative="1">
+      <w:start w:val="1"/>
+      <w:numFmt w:val="bullet"/>
+      <w:lvlText w:val=""/>
+      <w:lvlJc w:val="left"/>
+      <w:pPr>
+        <w:ind w:left="6480" w:hanging="360"/>
+      </w:pPr>
+      <w:rPr>
+        <w:rFonts w:ascii="Symbol" w:hAnsi="Symbol" w:hint="default"/>
+      </w:rPr>
+    </w:lvl>
+    <w:lvl w:ilvl="7" w:tplc="08090003" w:tentative="1">
+      <w:start w:val="1"/>
+      <w:numFmt w:val="bullet"/>
+      <w:lvlText w:val="o"/>
+      <w:lvlJc w:val="left"/>
+      <w:pPr>
+        <w:ind w:left="7200" w:hanging="360"/>
+      </w:pPr>
+      <w:rPr>
+        <w:rFonts w:ascii="Courier New" w:hAnsi="Courier New" w:cs="Courier New" w:hint="default"/>
+      </w:rPr>
+    </w:lvl>
+    <w:lvl w:ilvl="8" w:tplc="08090005" w:tentative="1">
+      <w:start w:val="1"/>
+      <w:numFmt w:val="bullet"/>
+      <w:lvlText w:val=""/>
+      <w:lvlJc w:val="left"/>
+      <w:pPr>
+        <w:ind w:left="7920" w:hanging="360"/>
+      </w:pPr>
+      <w:rPr>
+        <w:rFonts w:ascii="Wingdings" w:hAnsi="Wingdings" w:hint="default"/>
+      </w:rPr>
+    </w:lvl>
+  </w:abstractNum>
+  <w:abstractNum w:abstractNumId="2" w15:restartNumberingAfterBreak="0">
     <w:nsid w:val="364D5651"/>
     <w:multiLevelType w:val="hybridMultilevel"/>
     <w:tmpl w:val="C2B07304"/>
@@ -394,7 +1202,13 @@
     </w:lvl>
   </w:abstractNum>
   <w:num w:numId="1" w16cid:durableId="2074152935">
+    <w:abstractNumId w:val="2"/>
+  </w:num>
+  <w:num w:numId="2" w16cid:durableId="901451863">
     <w:abstractNumId w:val="0"/>
+  </w:num>
+  <w:num w:numId="3" w16cid:durableId="2076929124">
+    <w:abstractNumId w:val="1"/>
   </w:num>
 </w:numbering>
 </file>
@@ -1011,7 +1825,6 @@
   <w:style w:type="character" w:default="1" w:styleId="DefaultParagraphFont">
     <w:name w:val="Default Paragraph Font"/>
     <w:uiPriority w:val="1"/>
-    <w:semiHidden/>
     <w:unhideWhenUsed/>
   </w:style>
   <w:style w:type="table" w:default="1" w:styleId="TableNormal">

--- a/Documentation/Report/drafts.docx
+++ b/Documentation/Report/drafts.docx
@@ -53,12 +53,28 @@
         <w:pStyle w:val="Heading1"/>
       </w:pPr>
       <w:r>
-        <w:t xml:space="preserve">7 - </w:t>
+        <w:t xml:space="preserve">7 </w:t>
+      </w:r>
+      <w:r>
+        <w:t>–</w:t>
+      </w:r>
+      <w:r>
+        <w:t xml:space="preserve"> </w:t>
       </w:r>
       <w:r>
         <w:t>Implementation</w:t>
       </w:r>
       <w:bookmarkEnd w:id="0"/>
+    </w:p>
+    <w:p>
+      <w:r>
+        <w:t xml:space="preserve">Research </w:t>
+      </w:r>
+    </w:p>
+    <w:p>
+      <w:r>
+        <w:t xml:space="preserve">The </w:t>
+      </w:r>
     </w:p>
     <w:p>
       <w:pPr>
@@ -105,20 +121,27 @@
         <w:pStyle w:val="ListParagraph"/>
       </w:pPr>
       <w:r>
-        <w:t xml:space="preserve">This was the first sprint of the project, after attending the required seminar, I chose the type of software project I wanted to develop – that being a game, and selected an assistant supervisor to support the project. The choice of creating a game came easy to me as I aspire to work in the games development industry post graduating, with this project complete it would stand as a solid portfolio piece I can show to employers and display on my portfolio website (morganhodge.co.uk). This project would also strengthen my skills as a game developer, through project management , good use of version control, and 3D Unity skills.  </w:t>
-      </w:r>
-    </w:p>
-    <w:p>
-      <w:pPr>
-        <w:pStyle w:val="ListParagraph"/>
-      </w:pPr>
-    </w:p>
-    <w:p>
-      <w:pPr>
-        <w:pStyle w:val="ListParagraph"/>
-      </w:pPr>
-      <w:r>
-        <w:lastRenderedPageBreak/>
+        <w:t xml:space="preserve">This was the first sprint of the project, after attending the required seminar, I chose the type of software project I wanted to develop – that being a </w:t>
+      </w:r>
+      <w:proofErr w:type="gramStart"/>
+      <w:r>
+        <w:t>game, and</w:t>
+      </w:r>
+      <w:proofErr w:type="gramEnd"/>
+      <w:r>
+        <w:t xml:space="preserve"> selected an assistant supervisor to support the project. The choice of creating a game came easy to me as I aspire to work in the games development industry post graduating, with this project complete it would stand as a solid portfolio piece I can show to employers and display on my portfolio website (morganhodge.co.uk). This project would also strengthen my skills as a game developer, through project management , good use of version control, and 3D Unity skills.  </w:t>
+      </w:r>
+    </w:p>
+    <w:p>
+      <w:pPr>
+        <w:pStyle w:val="ListParagraph"/>
+      </w:pPr>
+    </w:p>
+    <w:p>
+      <w:pPr>
+        <w:pStyle w:val="ListParagraph"/>
+      </w:pPr>
+      <w:r>
         <w:t xml:space="preserve">During this first sprint I focused on outlining the initial concept, goals, and setting up my workspace. At the required seminar I was informed that a Game Design Document would be required so I started planning that out </w:t>
       </w:r>
       <w:r>
@@ -430,6 +453,25 @@
       <w:pPr>
         <w:pStyle w:val="ListParagraph"/>
       </w:pPr>
+      <w:r>
+        <w:t xml:space="preserve">The </w:t>
+      </w:r>
+      <w:proofErr w:type="gramStart"/>
+      <w:r>
+        <w:t>paper based</w:t>
+      </w:r>
+      <w:proofErr w:type="gramEnd"/>
+      <w:r>
+        <w:t xml:space="preserve"> diagrams were created in this sprint but were not displayed until the </w:t>
+      </w:r>
+      <w:proofErr w:type="spellStart"/>
+      <w:r>
+        <w:t>devlog</w:t>
+      </w:r>
+      <w:proofErr w:type="spellEnd"/>
+      <w:r>
+        <w:t xml:space="preserve"> 1.</w:t>
+      </w:r>
     </w:p>
     <w:p>
       <w:pPr>
@@ -484,6 +526,35 @@
           <w:u w:val="single"/>
         </w:rPr>
         <w:t>Overview</w:t>
+      </w:r>
+    </w:p>
+    <w:p>
+      <w:pPr>
+        <w:pStyle w:val="ListParagraph"/>
+      </w:pPr>
+      <w:r>
+        <w:t xml:space="preserve">This second sprint mostly consisted of setting up game states such as a pause menu </w:t>
+      </w:r>
+    </w:p>
+    <w:p>
+      <w:pPr>
+        <w:pStyle w:val="ListParagraph"/>
+      </w:pPr>
+    </w:p>
+    <w:p>
+      <w:pPr>
+        <w:pStyle w:val="ListParagraph"/>
+      </w:pPr>
+      <w:r>
+        <w:t xml:space="preserve">Research was also conducted in this sprint, looking at art styles I could use as well as potential assets for the enemy type – this was documented within the </w:t>
+      </w:r>
+      <w:proofErr w:type="spellStart"/>
+      <w:r>
+        <w:t>Devlog</w:t>
+      </w:r>
+      <w:proofErr w:type="spellEnd"/>
+      <w:r>
+        <w:t xml:space="preserve"> 1.</w:t>
       </w:r>
     </w:p>
     <w:p>
@@ -524,9 +595,22 @@
           <w:tab w:val="left" w:pos="2684"/>
         </w:tabs>
       </w:pPr>
-      <w:r>
-        <w:t>Continue on level block out</w:t>
-      </w:r>
+      <w:proofErr w:type="spellStart"/>
+      <w:r>
+        <w:t>Devlog</w:t>
+      </w:r>
+      <w:proofErr w:type="spellEnd"/>
+      <w:r>
+        <w:t xml:space="preserve"> 1 created – </w:t>
+      </w:r>
+      <w:hyperlink r:id="rId6" w:history="1">
+        <w:r>
+          <w:rPr>
+            <w:rStyle w:val="Hyperlink"/>
+          </w:rPr>
+          <w:t>https://www.youtube.com/watch?v=Su4Demj-MFw</w:t>
+        </w:r>
+      </w:hyperlink>
     </w:p>
     <w:p>
       <w:pPr>
@@ -540,15 +624,8 @@
         </w:tabs>
       </w:pPr>
       <w:r>
-        <w:t xml:space="preserve">Start to create mechanics such as </w:t>
-      </w:r>
-      <w:proofErr w:type="spellStart"/>
-      <w:r>
-        <w:t>wavemanager</w:t>
-      </w:r>
-      <w:proofErr w:type="spellEnd"/>
-      <w:r>
-        <w:t>?</w:t>
+        <w:lastRenderedPageBreak/>
+        <w:t>Paper Based Concept Art</w:t>
       </w:r>
     </w:p>
     <w:p>
@@ -563,7 +640,7 @@
         </w:tabs>
       </w:pPr>
       <w:r>
-        <w:t>Create basic UI</w:t>
+        <w:t xml:space="preserve">Created basic UI on Inkscape </w:t>
       </w:r>
     </w:p>
     <w:p>
@@ -578,7 +655,7 @@
         </w:tabs>
       </w:pPr>
       <w:r>
-        <w:t>Game states (start , menu , pause)</w:t>
+        <w:t>Game states created Menu-Start-Pause</w:t>
       </w:r>
     </w:p>
     <w:p>
@@ -592,36 +669,216 @@
           <w:tab w:val="left" w:pos="2684"/>
         </w:tabs>
       </w:pPr>
+      <w:r>
+        <w:t>Movement tweaking</w:t>
+      </w:r>
+    </w:p>
+    <w:p>
+      <w:pPr>
+        <w:pStyle w:val="ListParagraph"/>
+        <w:rPr>
+          <w:u w:val="single"/>
+        </w:rPr>
+      </w:pPr>
+      <w:r>
+        <w:rPr>
+          <w:u w:val="single"/>
+        </w:rPr>
+        <w:t>Summary Of Actions</w:t>
+      </w:r>
+    </w:p>
+    <w:p>
+      <w:pPr>
+        <w:pStyle w:val="ListParagraph"/>
+      </w:pPr>
+      <w:r>
+        <w:t>Concept art was sketched up, this was the result:</w:t>
+      </w:r>
+    </w:p>
+    <w:p>
+      <w:pPr>
+        <w:pStyle w:val="ListParagraph"/>
+        <w:jc w:val="center"/>
+      </w:pPr>
+      <w:r>
+        <w:drawing>
+          <wp:inline distT="0" distB="0" distL="0" distR="0" wp14:anchorId="1BD0C977" wp14:editId="46EEDDE9">
+            <wp:extent cx="2289983" cy="3284525"/>
+            <wp:effectExtent l="0" t="0" r="0" b="0"/>
+            <wp:docPr id="1514738457" name="Picture 1" descr="A paper with drawings and words&#10;&#10;AI-generated content may be incorrect."/>
+            <wp:cNvGraphicFramePr>
+              <a:graphicFrameLocks xmlns:a="http://schemas.openxmlformats.org/drawingml/2006/main" noChangeAspect="1"/>
+            </wp:cNvGraphicFramePr>
+            <a:graphic xmlns:a="http://schemas.openxmlformats.org/drawingml/2006/main">
+              <a:graphicData uri="http://schemas.openxmlformats.org/drawingml/2006/picture">
+                <pic:pic xmlns:pic="http://schemas.openxmlformats.org/drawingml/2006/picture">
+                  <pic:nvPicPr>
+                    <pic:cNvPr id="1514738457" name="Picture 1" descr="A paper with drawings and words&#10;&#10;AI-generated content may be incorrect."/>
+                    <pic:cNvPicPr/>
+                  </pic:nvPicPr>
+                  <pic:blipFill>
+                    <a:blip r:embed="rId7"/>
+                    <a:stretch>
+                      <a:fillRect/>
+                    </a:stretch>
+                  </pic:blipFill>
+                  <pic:spPr>
+                    <a:xfrm>
+                      <a:off x="0" y="0"/>
+                      <a:ext cx="2300047" cy="3298959"/>
+                    </a:xfrm>
+                    <a:prstGeom prst="rect">
+                      <a:avLst/>
+                    </a:prstGeom>
+                  </pic:spPr>
+                </pic:pic>
+              </a:graphicData>
+            </a:graphic>
+          </wp:inline>
+        </w:drawing>
+      </w:r>
+    </w:p>
+    <w:p>
+      <w:pPr>
+        <w:pStyle w:val="ListParagraph"/>
+        <w:jc w:val="center"/>
+        <w:rPr>
+          <w:i/>
+          <w:iCs/>
+          <w:sz w:val="20"/>
+          <w:szCs w:val="20"/>
+        </w:rPr>
+      </w:pPr>
+      <w:r>
+        <w:rPr>
+          <w:i/>
+          <w:iCs/>
+          <w:sz w:val="20"/>
+          <w:szCs w:val="20"/>
+          <w:highlight w:val="cyan"/>
+        </w:rPr>
+        <w:t>Figure X, Concept Art</w:t>
+      </w:r>
+    </w:p>
+    <w:p>
+      <w:pPr>
+        <w:pStyle w:val="ListParagraph"/>
+      </w:pPr>
+      <w:r>
+        <w:t xml:space="preserve">The UI was created using </w:t>
+      </w:r>
       <w:proofErr w:type="spellStart"/>
       <w:r>
-        <w:t>Devlog</w:t>
+        <w:t>inkscape</w:t>
       </w:r>
       <w:proofErr w:type="spellEnd"/>
       <w:r>
-        <w:t xml:space="preserve"> 1 - </w:t>
-      </w:r>
-    </w:p>
-    <w:p>
-      <w:pPr>
-        <w:pStyle w:val="ListParagraph"/>
-        <w:rPr>
-          <w:u w:val="single"/>
-        </w:rPr>
-      </w:pPr>
-      <w:r>
-        <w:rPr>
-          <w:u w:val="single"/>
-        </w:rPr>
-        <w:t>Summary Of Actions</w:t>
-      </w:r>
-    </w:p>
-    <w:p>
-      <w:pPr>
-        <w:pStyle w:val="ListParagraph"/>
-        <w:rPr>
-          <w:u w:val="single"/>
-        </w:rPr>
-      </w:pPr>
+        <w:t>, I new this was not going to be the final version of the UI that would be used in the game as I just needed a placeholder for time being, as a result this was created:</w:t>
+      </w:r>
+    </w:p>
+    <w:p>
+      <w:pPr>
+        <w:pStyle w:val="ListParagraph"/>
+        <w:jc w:val="center"/>
+      </w:pPr>
+      <w:r>
+        <w:drawing>
+          <wp:inline distT="0" distB="0" distL="0" distR="0" wp14:anchorId="2E9251CE" wp14:editId="4CBAE1F0">
+            <wp:extent cx="4114688" cy="2509113"/>
+            <wp:effectExtent l="0" t="0" r="635" b="5715"/>
+            <wp:docPr id="1384138481" name="Picture 1" descr="A screenshot of a video game&#10;&#10;AI-generated content may be incorrect."/>
+            <wp:cNvGraphicFramePr>
+              <a:graphicFrameLocks xmlns:a="http://schemas.openxmlformats.org/drawingml/2006/main" noChangeAspect="1"/>
+            </wp:cNvGraphicFramePr>
+            <a:graphic xmlns:a="http://schemas.openxmlformats.org/drawingml/2006/main">
+              <a:graphicData uri="http://schemas.openxmlformats.org/drawingml/2006/picture">
+                <pic:pic xmlns:pic="http://schemas.openxmlformats.org/drawingml/2006/picture">
+                  <pic:nvPicPr>
+                    <pic:cNvPr id="1384138481" name="Picture 1" descr="A screenshot of a video game&#10;&#10;AI-generated content may be incorrect."/>
+                    <pic:cNvPicPr/>
+                  </pic:nvPicPr>
+                  <pic:blipFill>
+                    <a:blip r:embed="rId8"/>
+                    <a:stretch>
+                      <a:fillRect/>
+                    </a:stretch>
+                  </pic:blipFill>
+                  <pic:spPr>
+                    <a:xfrm>
+                      <a:off x="0" y="0"/>
+                      <a:ext cx="4144002" cy="2526988"/>
+                    </a:xfrm>
+                    <a:prstGeom prst="rect">
+                      <a:avLst/>
+                    </a:prstGeom>
+                  </pic:spPr>
+                </pic:pic>
+              </a:graphicData>
+            </a:graphic>
+          </wp:inline>
+        </w:drawing>
+      </w:r>
+    </w:p>
+    <w:p>
+      <w:pPr>
+        <w:pStyle w:val="ListParagraph"/>
+        <w:jc w:val="center"/>
+        <w:rPr>
+          <w:i/>
+          <w:iCs/>
+          <w:sz w:val="20"/>
+          <w:szCs w:val="20"/>
+        </w:rPr>
+      </w:pPr>
+      <w:r>
+        <w:rPr>
+          <w:i/>
+          <w:iCs/>
+          <w:sz w:val="20"/>
+          <w:szCs w:val="20"/>
+          <w:highlight w:val="cyan"/>
+        </w:rPr>
+        <w:t xml:space="preserve">Figure X , Basic UI created in </w:t>
+      </w:r>
+      <w:proofErr w:type="spellStart"/>
+      <w:r>
+        <w:rPr>
+          <w:i/>
+          <w:iCs/>
+          <w:sz w:val="20"/>
+          <w:szCs w:val="20"/>
+          <w:highlight w:val="cyan"/>
+        </w:rPr>
+        <w:t>inkscape</w:t>
+      </w:r>
+      <w:proofErr w:type="spellEnd"/>
+    </w:p>
+    <w:p>
+      <w:pPr>
+        <w:pStyle w:val="ListParagraph"/>
+      </w:pPr>
+    </w:p>
+    <w:p>
+      <w:pPr>
+        <w:pStyle w:val="ListParagraph"/>
+      </w:pPr>
+      <w:r>
+        <w:t xml:space="preserve">For the game states I wasn’t sure if I had to make separate scenes and assign them numbers in the build </w:t>
+      </w:r>
+      <w:proofErr w:type="gramStart"/>
+      <w:r>
+        <w:t>etc</w:t>
+      </w:r>
+      <w:proofErr w:type="gramEnd"/>
+      <w:r>
+        <w:t xml:space="preserve"> but it was apparent through online resources that I just had to make a new canvas</w:t>
+      </w:r>
+      <w:r>
+        <w:t xml:space="preserve">. </w:t>
+      </w:r>
+      <w:r>
+        <w:t xml:space="preserve"> </w:t>
+      </w:r>
     </w:p>
     <w:p/>
     <w:p>
@@ -629,7 +886,6 @@
         <w:pStyle w:val="Heading2"/>
       </w:pPr>
       <w:r>
-        <w:lastRenderedPageBreak/>
         <w:t>7.</w:t>
       </w:r>
       <w:r>
@@ -648,7 +904,15 @@
         <w:t xml:space="preserve"> (</w:t>
       </w:r>
       <w:r>
-        <w:t>up to here it has been lore accurate</w:t>
+        <w:t xml:space="preserve">up to </w:t>
+      </w:r>
+      <w:proofErr w:type="gramStart"/>
+      <w:r>
+        <w:t>here</w:t>
+      </w:r>
+      <w:proofErr w:type="gramEnd"/>
+      <w:r>
+        <w:t xml:space="preserve"> it has been lore accurate</w:t>
       </w:r>
       <w:r>
         <w:t>)</w:t>
@@ -706,81 +970,19 @@
           <w:tab w:val="left" w:pos="2684"/>
         </w:tabs>
       </w:pPr>
-      <w:r>
-        <w:t>Continue on level block out</w:t>
-      </w:r>
-    </w:p>
-    <w:p>
-      <w:pPr>
-        <w:pStyle w:val="ListParagraph"/>
-        <w:numPr>
-          <w:ilvl w:val="0"/>
-          <w:numId w:val="2"/>
-        </w:numPr>
-        <w:tabs>
-          <w:tab w:val="left" w:pos="2684"/>
-        </w:tabs>
-      </w:pPr>
-      <w:r>
-        <w:t xml:space="preserve">Start to create mechanics such as </w:t>
-      </w:r>
       <w:proofErr w:type="spellStart"/>
       <w:r>
-        <w:t>wavemanager</w:t>
+        <w:t>Devlog</w:t>
       </w:r>
       <w:proofErr w:type="spellEnd"/>
       <w:r>
-        <w:t>?</w:t>
-      </w:r>
-    </w:p>
-    <w:p>
-      <w:pPr>
-        <w:pStyle w:val="ListParagraph"/>
-        <w:numPr>
-          <w:ilvl w:val="0"/>
-          <w:numId w:val="2"/>
-        </w:numPr>
-        <w:tabs>
-          <w:tab w:val="left" w:pos="2684"/>
-        </w:tabs>
-      </w:pPr>
-      <w:r>
-        <w:t>Create basic UI</w:t>
-      </w:r>
-    </w:p>
-    <w:p>
-      <w:pPr>
-        <w:pStyle w:val="ListParagraph"/>
-        <w:numPr>
-          <w:ilvl w:val="0"/>
-          <w:numId w:val="2"/>
-        </w:numPr>
-        <w:tabs>
-          <w:tab w:val="left" w:pos="2684"/>
-        </w:tabs>
-      </w:pPr>
-      <w:r>
-        <w:t>Game states (start , menu , pause)</w:t>
-      </w:r>
-    </w:p>
-    <w:p>
-      <w:pPr>
-        <w:pStyle w:val="ListParagraph"/>
-        <w:numPr>
-          <w:ilvl w:val="0"/>
-          <w:numId w:val="2"/>
-        </w:numPr>
-        <w:tabs>
-          <w:tab w:val="left" w:pos="2684"/>
-        </w:tabs>
-      </w:pPr>
-      <w:proofErr w:type="spellStart"/>
-      <w:r>
-        <w:t>Devlog</w:t>
-      </w:r>
-      <w:proofErr w:type="spellEnd"/>
-      <w:r>
-        <w:t xml:space="preserve"> 1 - </w:t>
+        <w:t xml:space="preserve"> </w:t>
+      </w:r>
+      <w:r>
+        <w:t>2</w:t>
+      </w:r>
+      <w:r>
+        <w:t xml:space="preserve"> - </w:t>
       </w:r>
     </w:p>
     <w:p>
@@ -841,7 +1043,15 @@
       </w:pPr>
       <w:bookmarkStart w:id="4" w:name="_Toc196244292"/>
       <w:r>
-        <w:t>7.4 Uploading The Game</w:t>
+        <w:t xml:space="preserve">7.4 Uploading </w:t>
+      </w:r>
+      <w:proofErr w:type="gramStart"/>
+      <w:r>
+        <w:t>The</w:t>
+      </w:r>
+      <w:proofErr w:type="gramEnd"/>
+      <w:r>
+        <w:t xml:space="preserve"> Game</w:t>
       </w:r>
       <w:bookmarkEnd w:id="4"/>
     </w:p>
@@ -1825,6 +2035,7 @@
   <w:style w:type="character" w:default="1" w:styleId="DefaultParagraphFont">
     <w:name w:val="Default Paragraph Font"/>
     <w:uiPriority w:val="1"/>
+    <w:semiHidden/>
     <w:unhideWhenUsed/>
   </w:style>
   <w:style w:type="table" w:default="1" w:styleId="TableNormal">

--- a/Documentation/Report/drafts.docx
+++ b/Documentation/Report/drafts.docx
@@ -86,21 +86,86 @@
     <w:p>
       <w:pPr>
         <w:pStyle w:val="Heading2"/>
+        <w:rPr>
+          <w:rFonts w:ascii="Arial" w:hAnsi="Arial" w:cs="Arial"/>
+          <w:sz w:val="28"/>
+          <w:szCs w:val="28"/>
+        </w:rPr>
       </w:pPr>
       <w:bookmarkStart w:id="1" w:name="_Toc196244288"/>
       <w:r>
+        <w:rPr>
+          <w:rFonts w:ascii="Arial" w:hAnsi="Arial" w:cs="Arial"/>
+          <w:sz w:val="28"/>
+          <w:szCs w:val="28"/>
+        </w:rPr>
         <w:t>7.</w:t>
       </w:r>
       <w:r>
+        <w:rPr>
+          <w:rFonts w:ascii="Arial" w:hAnsi="Arial" w:cs="Arial"/>
+          <w:sz w:val="28"/>
+          <w:szCs w:val="28"/>
+        </w:rPr>
         <w:t>1</w:t>
       </w:r>
       <w:r>
+        <w:rPr>
+          <w:rFonts w:ascii="Arial" w:hAnsi="Arial" w:cs="Arial"/>
+          <w:sz w:val="28"/>
+          <w:szCs w:val="28"/>
+        </w:rPr>
         <w:t xml:space="preserve"> </w:t>
       </w:r>
       <w:r>
-        <w:t>Sprint 1 (8.11.2024 – 22.11.2024)</w:t>
+        <w:rPr>
+          <w:rFonts w:ascii="Arial" w:hAnsi="Arial" w:cs="Arial"/>
+          <w:sz w:val="28"/>
+          <w:szCs w:val="28"/>
+        </w:rPr>
+        <w:t xml:space="preserve"> Project </w:t>
+      </w:r>
+      <w:r>
+        <w:rPr>
+          <w:rFonts w:ascii="Arial" w:hAnsi="Arial" w:cs="Arial"/>
+          <w:sz w:val="28"/>
+          <w:szCs w:val="28"/>
+        </w:rPr>
+        <w:t xml:space="preserve">Setup </w:t>
+      </w:r>
+      <w:r>
+        <w:rPr>
+          <w:rFonts w:ascii="Arial" w:hAnsi="Arial" w:cs="Arial"/>
+          <w:sz w:val="28"/>
+          <w:szCs w:val="28"/>
+        </w:rPr>
+        <w:t xml:space="preserve">and Design </w:t>
+      </w:r>
+      <w:r>
+        <w:rPr>
+          <w:rFonts w:ascii="Arial" w:hAnsi="Arial" w:cs="Arial"/>
+          <w:sz w:val="28"/>
+          <w:szCs w:val="28"/>
+        </w:rPr>
+        <w:t xml:space="preserve">- </w:t>
+      </w:r>
+      <w:r>
+        <w:rPr>
+          <w:rFonts w:ascii="Arial" w:hAnsi="Arial" w:cs="Arial"/>
+          <w:sz w:val="28"/>
+          <w:szCs w:val="28"/>
+        </w:rPr>
+        <w:t xml:space="preserve"> Sprint 1 (8.11.2024 – 22.11.2024)</w:t>
       </w:r>
       <w:bookmarkEnd w:id="1"/>
+      <w:r>
+        <w:rPr>
+          <w:rFonts w:ascii="Arial" w:hAnsi="Arial" w:cs="Arial"/>
+          <w:sz w:val="28"/>
+          <w:szCs w:val="28"/>
+        </w:rPr>
+        <w:t xml:space="preserve"> </w:t>
+      </w:r>
     </w:p>
     <w:p>
       <w:pPr>
@@ -129,26 +194,33 @@
       </w:r>
       <w:proofErr w:type="gramEnd"/>
       <w:r>
-        <w:t xml:space="preserve"> selected an assistant supervisor to support the project. The choice of creating a game came easy to me as I aspire to work in the games development industry post graduating, with this project complete it would stand as a solid portfolio piece I can show to employers and display on my portfolio website (morganhodge.co.uk). This project would also strengthen my skills as a game developer, through project management , good use of version control, and 3D Unity skills.  </w:t>
-      </w:r>
-    </w:p>
-    <w:p>
-      <w:pPr>
-        <w:pStyle w:val="ListParagraph"/>
-      </w:pPr>
-    </w:p>
-    <w:p>
-      <w:pPr>
-        <w:pStyle w:val="ListParagraph"/>
-      </w:pPr>
-      <w:r>
-        <w:t xml:space="preserve">During this first sprint I focused on outlining the initial concept, goals, and setting up my workspace. At the required seminar I was informed that a Game Design Document would be required so I started planning that out </w:t>
-      </w:r>
-      <w:r>
-        <w:t>as well</w:t>
-      </w:r>
-      <w:r>
-        <w:t xml:space="preserve">. </w:t>
+        <w:t xml:space="preserve"> selected an assistant supervisor to support the project. The choice of creating a game came easy to me as I aspire to work in the games development industry </w:t>
+      </w:r>
+      <w:r>
+        <w:t xml:space="preserve">after </w:t>
+      </w:r>
+      <w:r>
+        <w:t xml:space="preserve">graduating, with this project complete it would stand as a solid portfolio piece I can show to employers and display on my portfolio website (morganhodge.co.uk). This project would also strengthen my skills as a game developer, through project management , good use of version control, and 3D Unity skills.  </w:t>
+      </w:r>
+    </w:p>
+    <w:p>
+      <w:pPr>
+        <w:pStyle w:val="ListParagraph"/>
+      </w:pPr>
+    </w:p>
+    <w:p>
+      <w:pPr>
+        <w:pStyle w:val="ListParagraph"/>
+      </w:pPr>
+      <w:r>
+        <w:lastRenderedPageBreak/>
+        <w:t xml:space="preserve">During this first sprint I focused on outlining the initial concept, goals, and setting up my workspace. </w:t>
+      </w:r>
+      <w:r>
+        <w:t>Following guidance from the seminar, I began drafting the Game Design Document(GDD), which would act as a foundational reference throughout  the development process.</w:t>
+      </w:r>
+      <w:r>
+        <w:t xml:space="preserve"> </w:t>
       </w:r>
     </w:p>
     <w:p>
@@ -396,81 +468,169 @@
         <w:pStyle w:val="ListParagraph"/>
       </w:pPr>
       <w:r>
+        <w:t xml:space="preserve">The code implementation shown in </w:t>
+      </w:r>
+      <w:r>
         <w:rPr>
           <w:highlight w:val="cyan"/>
         </w:rPr>
-        <w:t xml:space="preserve">The code implementation shown in figure </w:t>
-      </w:r>
-      <w:proofErr w:type="spellStart"/>
-      <w:r>
-        <w:rPr>
+        <w:t>Figure XYZ</w:t>
+      </w:r>
+      <w:r>
+        <w:t xml:space="preserve"> demonstrates how player movement was set up. One of the strengths of this system is its </w:t>
+      </w:r>
+      <w:r>
+        <w:t>flexibility, key parameters such as movement speed, jump force, and jump cooldown are easily adjustable. This allowed for efficient playtesting and balancing throughout development, without the need to rewrite core logic.</w:t>
+      </w:r>
+    </w:p>
+    <w:p>
+      <w:pPr>
+        <w:pStyle w:val="ListParagraph"/>
+      </w:pPr>
+    </w:p>
+    <w:p>
+      <w:pPr>
+        <w:pStyle w:val="ListParagraph"/>
+        <w:rPr>
+          <w:noProof/>
+          <w14:ligatures w14:val="standardContextual"/>
+        </w:rPr>
+      </w:pPr>
+      <w:r>
+        <w:lastRenderedPageBreak/>
+        <w:drawing>
+          <wp:inline distT="0" distB="0" distL="0" distR="0" wp14:anchorId="6920E651" wp14:editId="7A5A857F">
+            <wp:extent cx="2348179" cy="3934147"/>
+            <wp:effectExtent l="0" t="0" r="0" b="0"/>
+            <wp:docPr id="1218849763" name="Picture 1"/>
+            <wp:cNvGraphicFramePr>
+              <a:graphicFrameLocks xmlns:a="http://schemas.openxmlformats.org/drawingml/2006/main" noChangeAspect="1"/>
+            </wp:cNvGraphicFramePr>
+            <a:graphic xmlns:a="http://schemas.openxmlformats.org/drawingml/2006/main">
+              <a:graphicData uri="http://schemas.openxmlformats.org/drawingml/2006/picture">
+                <pic:pic xmlns:pic="http://schemas.openxmlformats.org/drawingml/2006/picture">
+                  <pic:nvPicPr>
+                    <pic:cNvPr id="1218849763" name=""/>
+                    <pic:cNvPicPr/>
+                  </pic:nvPicPr>
+                  <pic:blipFill>
+                    <a:blip r:embed="rId6"/>
+                    <a:stretch>
+                      <a:fillRect/>
+                    </a:stretch>
+                  </pic:blipFill>
+                  <pic:spPr>
+                    <a:xfrm>
+                      <a:off x="0" y="0"/>
+                      <a:ext cx="2355926" cy="3947126"/>
+                    </a:xfrm>
+                    <a:prstGeom prst="rect">
+                      <a:avLst/>
+                    </a:prstGeom>
+                  </pic:spPr>
+                </pic:pic>
+              </a:graphicData>
+            </a:graphic>
+          </wp:inline>
+        </w:drawing>
+      </w:r>
+      <w:r>
+        <w:rPr>
+          <w:noProof/>
+          <w14:ligatures w14:val="standardContextual"/>
+        </w:rPr>
+        <w:t xml:space="preserve"> </w:t>
+      </w:r>
+      <w:r>
+        <w:drawing>
+          <wp:inline distT="0" distB="0" distL="0" distR="0" wp14:anchorId="5CABD561" wp14:editId="2D5EF1A3">
+            <wp:extent cx="2656497" cy="1579408"/>
+            <wp:effectExtent l="0" t="0" r="0" b="1905"/>
+            <wp:docPr id="2113037841" name="Picture 1"/>
+            <wp:cNvGraphicFramePr>
+              <a:graphicFrameLocks xmlns:a="http://schemas.openxmlformats.org/drawingml/2006/main" noChangeAspect="1"/>
+            </wp:cNvGraphicFramePr>
+            <a:graphic xmlns:a="http://schemas.openxmlformats.org/drawingml/2006/main">
+              <a:graphicData uri="http://schemas.openxmlformats.org/drawingml/2006/picture">
+                <pic:pic xmlns:pic="http://schemas.openxmlformats.org/drawingml/2006/picture">
+                  <pic:nvPicPr>
+                    <pic:cNvPr id="2113037841" name=""/>
+                    <pic:cNvPicPr/>
+                  </pic:nvPicPr>
+                  <pic:blipFill>
+                    <a:blip r:embed="rId7"/>
+                    <a:stretch>
+                      <a:fillRect/>
+                    </a:stretch>
+                  </pic:blipFill>
+                  <pic:spPr>
+                    <a:xfrm>
+                      <a:off x="0" y="0"/>
+                      <a:ext cx="2664484" cy="1584157"/>
+                    </a:xfrm>
+                    <a:prstGeom prst="rect">
+                      <a:avLst/>
+                    </a:prstGeom>
+                  </pic:spPr>
+                </pic:pic>
+              </a:graphicData>
+            </a:graphic>
+          </wp:inline>
+        </w:drawing>
+      </w:r>
+    </w:p>
+    <w:p>
+      <w:pPr>
+        <w:pStyle w:val="ListParagraph"/>
+      </w:pPr>
+      <w:r>
+        <w:rPr>
+          <w:noProof/>
           <w:highlight w:val="cyan"/>
-        </w:rPr>
-        <w:t>xyx</w:t>
-      </w:r>
-      <w:proofErr w:type="spellEnd"/>
-      <w:r>
-        <w:rPr>
-          <w:highlight w:val="cyan"/>
-        </w:rPr>
-        <w:t xml:space="preserve"> shows how the movement was set up , the good thing is how </w:t>
-      </w:r>
-      <w:proofErr w:type="spellStart"/>
-      <w:r>
-        <w:rPr>
-          <w:highlight w:val="cyan"/>
-        </w:rPr>
-        <w:t>interchanagble</w:t>
-      </w:r>
-      <w:proofErr w:type="spellEnd"/>
-      <w:r>
-        <w:rPr>
-          <w:highlight w:val="cyan"/>
-        </w:rPr>
-        <w:t xml:space="preserve"> it is you can </w:t>
-      </w:r>
-      <w:proofErr w:type="spellStart"/>
-      <w:r>
-        <w:rPr>
-          <w:highlight w:val="cyan"/>
-        </w:rPr>
-        <w:t>easly</w:t>
-      </w:r>
-      <w:proofErr w:type="spellEnd"/>
-      <w:r>
-        <w:rPr>
-          <w:highlight w:val="cyan"/>
-        </w:rPr>
-        <w:t xml:space="preserve"> change speed sense etc</w:t>
-      </w:r>
-    </w:p>
-    <w:p>
-      <w:pPr>
-        <w:pStyle w:val="ListParagraph"/>
-      </w:pPr>
-    </w:p>
-    <w:p>
-      <w:pPr>
-        <w:pStyle w:val="ListParagraph"/>
-      </w:pPr>
-      <w:r>
-        <w:t xml:space="preserve">The </w:t>
-      </w:r>
-      <w:proofErr w:type="gramStart"/>
-      <w:r>
-        <w:t>paper based</w:t>
-      </w:r>
-      <w:proofErr w:type="gramEnd"/>
-      <w:r>
-        <w:t xml:space="preserve"> diagrams were created in this sprint but were not displayed until the </w:t>
-      </w:r>
-      <w:proofErr w:type="spellStart"/>
-      <w:r>
-        <w:t>devlog</w:t>
-      </w:r>
-      <w:proofErr w:type="spellEnd"/>
-      <w:r>
-        <w:t xml:space="preserve"> 1.</w:t>
+          <w14:ligatures w14:val="standardContextual"/>
+        </w:rPr>
+        <w:t>Figure XYZ                                                     FIGURE XYZ</w:t>
+      </w:r>
+    </w:p>
+    <w:p>
+      <w:pPr>
+        <w:pStyle w:val="ListParagraph"/>
+      </w:pPr>
+    </w:p>
+    <w:p>
+      <w:pPr>
+        <w:pStyle w:val="ListParagraph"/>
+      </w:pPr>
+    </w:p>
+    <w:p>
+      <w:pPr>
+        <w:pStyle w:val="ListParagraph"/>
+      </w:pPr>
+    </w:p>
+    <w:p>
+      <w:pPr>
+        <w:pStyle w:val="ListParagraph"/>
+      </w:pPr>
+      <w:r>
+        <w:t>Additionally, the</w:t>
+      </w:r>
+      <w:r>
+        <w:t xml:space="preserve"> </w:t>
+      </w:r>
+      <w:r>
+        <w:t>paper-based</w:t>
+      </w:r>
+      <w:r>
+        <w:t xml:space="preserve"> level designs </w:t>
+      </w:r>
+      <w:r>
+        <w:t xml:space="preserve">were created in this sprint but were not displayed until the </w:t>
+      </w:r>
+      <w:r>
+        <w:t>D</w:t>
+      </w:r>
+      <w:r>
+        <w:t>evlog 1.</w:t>
       </w:r>
     </w:p>
     <w:p>
@@ -493,6 +653,9 @@
         <w:t xml:space="preserve"> </w:t>
       </w:r>
       <w:r>
+        <w:t xml:space="preserve"> Research and Game states - </w:t>
+      </w:r>
+      <w:r>
         <w:t xml:space="preserve">Sprint </w:t>
       </w:r>
       <w:r>
@@ -533,34 +696,110 @@
         <w:pStyle w:val="ListParagraph"/>
       </w:pPr>
       <w:r>
-        <w:t xml:space="preserve">This second sprint mostly consisted of setting up game states such as a pause menu </w:t>
-      </w:r>
-    </w:p>
-    <w:p>
-      <w:pPr>
-        <w:pStyle w:val="ListParagraph"/>
-      </w:pPr>
-    </w:p>
-    <w:p>
-      <w:pPr>
-        <w:pStyle w:val="ListParagraph"/>
-      </w:pPr>
-      <w:r>
-        <w:t xml:space="preserve">Research was also conducted in this sprint, looking at art styles I could use as well as potential assets for the enemy type – this was documented within the </w:t>
-      </w:r>
-      <w:proofErr w:type="spellStart"/>
-      <w:r>
-        <w:t>Devlog</w:t>
-      </w:r>
-      <w:proofErr w:type="spellEnd"/>
-      <w:r>
-        <w:t xml:space="preserve"> 1.</w:t>
-      </w:r>
-    </w:p>
-    <w:p>
-      <w:pPr>
-        <w:pStyle w:val="ListParagraph"/>
-      </w:pPr>
+        <w:t xml:space="preserve">This second sprint mostly consisted of setting up game states such as a </w:t>
+      </w:r>
+      <w:r>
+        <w:t>Start Screen, P</w:t>
+      </w:r>
+      <w:r>
+        <w:t xml:space="preserve">ause menu </w:t>
+      </w:r>
+      <w:r>
+        <w:t xml:space="preserve">and settings tab. </w:t>
+      </w:r>
+    </w:p>
+    <w:p>
+      <w:pPr>
+        <w:pStyle w:val="ListParagraph"/>
+      </w:pPr>
+    </w:p>
+    <w:p>
+      <w:pPr>
+        <w:pStyle w:val="ListParagraph"/>
+      </w:pPr>
+      <w:r>
+        <w:t xml:space="preserve">Research was also conducted in this sprint, </w:t>
+      </w:r>
+      <w:r>
+        <w:t xml:space="preserve">exploring </w:t>
+      </w:r>
+      <w:r>
+        <w:t>art styles I could use as well as potential assets for the enemy type – this was documented within the Devlog 1.</w:t>
+      </w:r>
+      <w:r>
+        <w:t xml:space="preserve"> </w:t>
+      </w:r>
+    </w:p>
+    <w:p>
+      <w:pPr>
+        <w:pStyle w:val="ListParagraph"/>
+      </w:pPr>
+    </w:p>
+    <w:p>
+      <w:pPr>
+        <w:pStyle w:val="ListParagraph"/>
+      </w:pPr>
+      <w:r>
+        <w:t>During my research into art styles and visual design within video games, I was recommended several books that would be relevant to game development. As a fan of the franchise they are based on, I was eager to purchase these books and learn from them. The books I purchased during this sprint and studied included:</w:t>
+      </w:r>
+    </w:p>
+    <w:p>
+      <w:pPr>
+        <w:pStyle w:val="ListParagraph"/>
+        <w:numPr>
+          <w:ilvl w:val="0"/>
+          <w:numId w:val="2"/>
+        </w:numPr>
+      </w:pPr>
+      <w:r>
+        <w:lastRenderedPageBreak/>
+        <w:t>The Art of Fallout 4 – A detailed look at the environment and character design choices made in fallout 4 , this was useful reference material for post-apocalyptic and sci-fi aesthetics.</w:t>
+      </w:r>
+    </w:p>
+    <w:p>
+      <w:pPr>
+        <w:pStyle w:val="ListParagraph"/>
+        <w:numPr>
+          <w:ilvl w:val="0"/>
+          <w:numId w:val="2"/>
+        </w:numPr>
+      </w:pPr>
+      <w:r>
+        <w:t xml:space="preserve">Elden Ring Art Book Vol1 – This book </w:t>
+      </w:r>
+      <w:r>
+        <w:t>offered</w:t>
+      </w:r>
+      <w:r>
+        <w:t xml:space="preserve"> insight to the world building , creature design and </w:t>
+      </w:r>
+      <w:r>
+        <w:t>atmospheric</w:t>
+      </w:r>
+      <w:r>
+        <w:t xml:space="preserve"> art direction that was used in Elden Ring, this helped me </w:t>
+      </w:r>
+      <w:r>
+        <w:t>understand how to setup an atmosphere in a level using certain colours and audio.</w:t>
+      </w:r>
+    </w:p>
+    <w:p>
+      <w:pPr>
+        <w:pStyle w:val="ListParagraph"/>
+        <w:ind w:left="1440"/>
+      </w:pPr>
+    </w:p>
+    <w:p>
+      <w:pPr>
+        <w:pStyle w:val="ListParagraph"/>
+        <w:numPr>
+          <w:ilvl w:val="0"/>
+          <w:numId w:val="2"/>
+        </w:numPr>
+      </w:pPr>
+      <w:r>
+        <w:t>Blood Sweat and Pixels by Jason Schreier – This is not an art book but was highly recommended within the game’s development community. This was an insightful read as it provided a look on how games are really constructed and the struggles and triumphs of game development across multiple different studios. This was a strong motivational resource during my own development.</w:t>
+      </w:r>
     </w:p>
     <w:p>
       <w:pPr>
@@ -595,15 +834,10 @@
           <w:tab w:val="left" w:pos="2684"/>
         </w:tabs>
       </w:pPr>
-      <w:proofErr w:type="spellStart"/>
-      <w:r>
-        <w:t>Devlog</w:t>
-      </w:r>
-      <w:proofErr w:type="spellEnd"/>
-      <w:r>
-        <w:t xml:space="preserve"> 1 created – </w:t>
-      </w:r>
-      <w:hyperlink r:id="rId6" w:history="1">
+      <w:r>
+        <w:t xml:space="preserve">Devlog 1 created – </w:t>
+      </w:r>
+      <w:hyperlink r:id="rId8" w:history="1">
         <w:r>
           <w:rPr>
             <w:rStyle w:val="Hyperlink"/>
@@ -624,7 +858,6 @@
         </w:tabs>
       </w:pPr>
       <w:r>
-        <w:lastRenderedPageBreak/>
         <w:t>Paper Based Concept Art</w:t>
       </w:r>
     </w:p>
@@ -676,6 +909,15 @@
     <w:p>
       <w:pPr>
         <w:pStyle w:val="ListParagraph"/>
+        <w:tabs>
+          <w:tab w:val="left" w:pos="2684"/>
+        </w:tabs>
+        <w:ind w:left="1440"/>
+      </w:pPr>
+    </w:p>
+    <w:p>
+      <w:pPr>
+        <w:pStyle w:val="ListParagraph"/>
         <w:rPr>
           <w:u w:val="single"/>
         </w:rPr>
@@ -701,6 +943,9 @@
         <w:jc w:val="center"/>
       </w:pPr>
       <w:r>
+        <w:rPr>
+          <w:noProof/>
+        </w:rPr>
         <w:drawing>
           <wp:inline distT="0" distB="0" distL="0" distR="0" wp14:anchorId="1BD0C977" wp14:editId="46EEDDE9">
             <wp:extent cx="2289983" cy="3284525"/>
@@ -717,7 +962,7 @@
                     <pic:cNvPicPr/>
                   </pic:nvPicPr>
                   <pic:blipFill>
-                    <a:blip r:embed="rId7"/>
+                    <a:blip r:embed="rId9"/>
                     <a:stretch>
                       <a:fillRect/>
                     </a:stretch>
@@ -765,16 +1010,29 @@
         <w:pStyle w:val="ListParagraph"/>
       </w:pPr>
       <w:r>
-        <w:t xml:space="preserve">The UI was created using </w:t>
-      </w:r>
-      <w:proofErr w:type="spellStart"/>
-      <w:r>
-        <w:t>inkscape</w:t>
-      </w:r>
-      <w:proofErr w:type="spellEnd"/>
-      <w:r>
-        <w:t>, I new this was not going to be the final version of the UI that would be used in the game as I just needed a placeholder for time being, as a result this was created:</w:t>
-      </w:r>
+        <w:t>The U</w:t>
+      </w:r>
+      <w:r>
+        <w:t xml:space="preserve">I elements were initially created using Inkscape. I approached this stage knowing that these assets would just act as placeholder visuals, rather than </w:t>
+      </w:r>
+      <w:r>
+        <w:lastRenderedPageBreak/>
+        <w:t xml:space="preserve">the final design. The goal at this stage was to have functional UI in place for testing gameplay mechanics and user interactions. An example of this early placeholder Art can be found below in figure </w:t>
+      </w:r>
+      <w:r>
+        <w:rPr>
+          <w:highlight w:val="cyan"/>
+        </w:rPr>
+        <w:t>XYZ</w:t>
+      </w:r>
+      <w:r>
+        <w:t>.</w:t>
+      </w:r>
+    </w:p>
+    <w:p>
+      <w:pPr>
+        <w:pStyle w:val="ListParagraph"/>
+      </w:pPr>
     </w:p>
     <w:p>
       <w:pPr>
@@ -782,6 +1040,9 @@
         <w:jc w:val="center"/>
       </w:pPr>
       <w:r>
+        <w:rPr>
+          <w:noProof/>
+        </w:rPr>
         <w:drawing>
           <wp:inline distT="0" distB="0" distL="0" distR="0" wp14:anchorId="2E9251CE" wp14:editId="4CBAE1F0">
             <wp:extent cx="4114688" cy="2509113"/>
@@ -798,7 +1059,7 @@
                     <pic:cNvPicPr/>
                   </pic:nvPicPr>
                   <pic:blipFill>
-                    <a:blip r:embed="rId8"/>
+                    <a:blip r:embed="rId10"/>
                     <a:stretch>
                       <a:fillRect/>
                     </a:stretch>
@@ -863,30 +1124,28 @@
         <w:pStyle w:val="ListParagraph"/>
       </w:pPr>
       <w:r>
-        <w:t xml:space="preserve">For the game states I wasn’t sure if I had to make separate scenes and assign them numbers in the build </w:t>
-      </w:r>
-      <w:proofErr w:type="gramStart"/>
-      <w:r>
-        <w:t>etc</w:t>
-      </w:r>
-      <w:proofErr w:type="gramEnd"/>
-      <w:r>
-        <w:t xml:space="preserve"> but it was apparent through online resources that I just had to make a new canvas</w:t>
-      </w:r>
-      <w:r>
-        <w:t xml:space="preserve">. </w:t>
+        <w:t>When researching into how to create the different game states (such as main menu, pause, game over) I thought I would have to create separate Unity scene for each state and manage them using scene indexes in the build settings. However, through further research and advice from online resources, I learnt that using separate canvas objects with a single scene was a much more efficient approach. This method allowed for better performance, 0 loading time, easier UI management and smoother transitions between game states.</w:t>
+      </w:r>
+    </w:p>
+    <w:p/>
+    <w:p>
+      <w:pPr>
+        <w:pStyle w:val="Heading2"/>
+      </w:pPr>
+      <w:r>
+        <w:t>7.</w:t>
+      </w:r>
+      <w:r>
+        <w:t>3</w:t>
       </w:r>
       <w:r>
         <w:t xml:space="preserve"> </w:t>
       </w:r>
-    </w:p>
-    <w:p/>
-    <w:p>
-      <w:pPr>
-        <w:pStyle w:val="Heading2"/>
-      </w:pPr>
-      <w:r>
-        <w:t>7.</w:t>
+      <w:r>
+        <w:t xml:space="preserve">Assets and Online Resources - </w:t>
+      </w:r>
+      <w:r>
+        <w:t xml:space="preserve">Sprint </w:t>
       </w:r>
       <w:r>
         <w:t>3</w:t>
@@ -894,29 +1153,6 @@
       <w:r>
         <w:t xml:space="preserve"> </w:t>
       </w:r>
-      <w:r>
-        <w:t xml:space="preserve">Sprint </w:t>
-      </w:r>
-      <w:r>
-        <w:t>3</w:t>
-      </w:r>
-      <w:r>
-        <w:t xml:space="preserve"> (</w:t>
-      </w:r>
-      <w:r>
-        <w:t xml:space="preserve">up to </w:t>
-      </w:r>
-      <w:proofErr w:type="gramStart"/>
-      <w:r>
-        <w:t>here</w:t>
-      </w:r>
-      <w:proofErr w:type="gramEnd"/>
-      <w:r>
-        <w:t xml:space="preserve"> it has been lore accurate</w:t>
-      </w:r>
-      <w:r>
-        <w:t>)</w:t>
-      </w:r>
     </w:p>
     <w:p>
       <w:pPr>
@@ -936,6 +1172,9 @@
       <w:pPr>
         <w:pStyle w:val="ListParagraph"/>
       </w:pPr>
+      <w:r>
+        <w:t xml:space="preserve">This sprint </w:t>
+      </w:r>
     </w:p>
     <w:p>
       <w:pPr>
@@ -970,20 +1209,94 @@
           <w:tab w:val="left" w:pos="2684"/>
         </w:tabs>
       </w:pPr>
+      <w:r>
+        <w:t xml:space="preserve">Devlog </w:t>
+      </w:r>
+      <w:r>
+        <w:t>2</w:t>
+      </w:r>
+      <w:r>
+        <w:t xml:space="preserve"> </w:t>
+      </w:r>
+      <w:r>
+        <w:t>–</w:t>
+      </w:r>
+      <w:r>
+        <w:t xml:space="preserve"> </w:t>
+      </w:r>
+    </w:p>
+    <w:p>
+      <w:pPr>
+        <w:pStyle w:val="ListParagraph"/>
+        <w:numPr>
+          <w:ilvl w:val="0"/>
+          <w:numId w:val="2"/>
+        </w:numPr>
+        <w:tabs>
+          <w:tab w:val="left" w:pos="2684"/>
+        </w:tabs>
+      </w:pPr>
+      <w:r>
+        <w:t>Created  Document of assets</w:t>
+      </w:r>
+    </w:p>
+    <w:p>
+      <w:pPr>
+        <w:pStyle w:val="ListParagraph"/>
+        <w:numPr>
+          <w:ilvl w:val="0"/>
+          <w:numId w:val="2"/>
+        </w:numPr>
+        <w:tabs>
+          <w:tab w:val="left" w:pos="2684"/>
+        </w:tabs>
+      </w:pPr>
+      <w:r>
+        <w:t>Created a test level and imported certain assets</w:t>
+      </w:r>
+    </w:p>
+    <w:p>
+      <w:pPr>
+        <w:pStyle w:val="ListParagraph"/>
+        <w:numPr>
+          <w:ilvl w:val="0"/>
+          <w:numId w:val="2"/>
+        </w:numPr>
+        <w:tabs>
+          <w:tab w:val="left" w:pos="2684"/>
+        </w:tabs>
+      </w:pPr>
+      <w:r>
+        <w:t xml:space="preserve">Used tools to generate UI and Loading Screens </w:t>
+      </w:r>
+    </w:p>
+    <w:p>
+      <w:pPr>
+        <w:pStyle w:val="ListParagraph"/>
+        <w:numPr>
+          <w:ilvl w:val="0"/>
+          <w:numId w:val="2"/>
+        </w:numPr>
+        <w:tabs>
+          <w:tab w:val="left" w:pos="2684"/>
+        </w:tabs>
+      </w:pPr>
       <w:proofErr w:type="spellStart"/>
       <w:r>
-        <w:t>Devlog</w:t>
+        <w:t>Blockout</w:t>
       </w:r>
       <w:proofErr w:type="spellEnd"/>
       <w:r>
         <w:t xml:space="preserve"> </w:t>
       </w:r>
-      <w:r>
-        <w:t>2</w:t>
-      </w:r>
-      <w:r>
-        <w:t xml:space="preserve"> - </w:t>
-      </w:r>
+      <w:proofErr w:type="spellStart"/>
+      <w:r>
+        <w:t>level</w:t>
+      </w:r>
+      <w:r>
+        <w:t>www</w:t>
+      </w:r>
+      <w:proofErr w:type="spellEnd"/>
     </w:p>
     <w:p>
       <w:pPr>
@@ -1023,40 +1336,1161 @@
       </w:pPr>
       <w:bookmarkStart w:id="2" w:name="_Toc196244290"/>
       <w:r>
-        <w:t>7.4 MVP</w:t>
+        <w:lastRenderedPageBreak/>
+        <w:t>7.4</w:t>
+      </w:r>
+      <w:r>
+        <w:t xml:space="preserve"> Enemy AI &amp; Player Health</w:t>
+      </w:r>
+      <w:r>
+        <w:t xml:space="preserve"> </w:t>
+      </w:r>
+      <w:r>
+        <w:t xml:space="preserve">- </w:t>
+      </w:r>
+      <w:r>
+        <w:t xml:space="preserve">Sprint 4 </w:t>
       </w:r>
       <w:bookmarkEnd w:id="2"/>
     </w:p>
     <w:p>
       <w:pPr>
+        <w:pStyle w:val="ListParagraph"/>
+        <w:rPr>
+          <w:u w:val="single"/>
+        </w:rPr>
+      </w:pPr>
+      <w:r>
+        <w:rPr>
+          <w:u w:val="single"/>
+        </w:rPr>
+        <w:t>Overview</w:t>
+      </w:r>
+    </w:p>
+    <w:p>
+      <w:pPr>
+        <w:pStyle w:val="ListParagraph"/>
+      </w:pPr>
+    </w:p>
+    <w:p>
+      <w:pPr>
+        <w:pStyle w:val="ListParagraph"/>
+      </w:pPr>
+      <w:r>
+        <w:t xml:space="preserve">At this stage I </w:t>
+      </w:r>
+      <w:r>
+        <w:t xml:space="preserve">was working on the games functionality </w:t>
+      </w:r>
+      <w:r>
+        <w:t>you  could now end the game by picking up end game part</w:t>
+      </w:r>
+    </w:p>
+    <w:p>
+      <w:pPr>
+        <w:pStyle w:val="ListParagraph"/>
+      </w:pPr>
+    </w:p>
+    <w:p>
+      <w:pPr>
+        <w:pStyle w:val="ListParagraph"/>
+        <w:tabs>
+          <w:tab w:val="left" w:pos="2684"/>
+        </w:tabs>
+        <w:rPr>
+          <w:u w:val="single"/>
+        </w:rPr>
+      </w:pPr>
+      <w:r>
+        <w:rPr>
+          <w:u w:val="single"/>
+        </w:rPr>
+        <w:t>Sprint Tasks</w:t>
+      </w:r>
+    </w:p>
+    <w:p>
+      <w:pPr>
+        <w:pStyle w:val="ListParagraph"/>
+        <w:numPr>
+          <w:ilvl w:val="0"/>
+          <w:numId w:val="2"/>
+        </w:numPr>
+        <w:tabs>
+          <w:tab w:val="left" w:pos="2684"/>
+        </w:tabs>
+      </w:pPr>
+      <w:r>
+        <w:t xml:space="preserve">Devlog </w:t>
+      </w:r>
+      <w:r>
+        <w:t>3</w:t>
+      </w:r>
+      <w:r>
+        <w:t xml:space="preserve"> – </w:t>
+      </w:r>
+    </w:p>
+    <w:p>
+      <w:pPr>
+        <w:pStyle w:val="ListParagraph"/>
+        <w:numPr>
+          <w:ilvl w:val="0"/>
+          <w:numId w:val="2"/>
+        </w:numPr>
+        <w:tabs>
+          <w:tab w:val="left" w:pos="2684"/>
+        </w:tabs>
+      </w:pPr>
+      <w:r>
+        <w:t>Health Functionality</w:t>
+      </w:r>
+    </w:p>
+    <w:p>
+      <w:pPr>
+        <w:pStyle w:val="ListParagraph"/>
+        <w:numPr>
+          <w:ilvl w:val="0"/>
+          <w:numId w:val="2"/>
+        </w:numPr>
+        <w:tabs>
+          <w:tab w:val="left" w:pos="2684"/>
+        </w:tabs>
+      </w:pPr>
+      <w:r>
+        <w:t>Enemy UI – FOLLOWS PLAYER – SPEED TOGGLE</w:t>
+      </w:r>
+    </w:p>
+    <w:p>
+      <w:pPr>
+        <w:pStyle w:val="ListParagraph"/>
+        <w:numPr>
+          <w:ilvl w:val="0"/>
+          <w:numId w:val="2"/>
+        </w:numPr>
+        <w:tabs>
+          <w:tab w:val="left" w:pos="2684"/>
+        </w:tabs>
+      </w:pPr>
+      <w:r>
+        <w:t xml:space="preserve">Learning </w:t>
+      </w:r>
+      <w:proofErr w:type="spellStart"/>
+      <w:r>
+        <w:t>Navmesh</w:t>
+      </w:r>
+      <w:proofErr w:type="spellEnd"/>
+    </w:p>
+    <w:p>
+      <w:pPr>
+        <w:pStyle w:val="ListParagraph"/>
+        <w:numPr>
+          <w:ilvl w:val="0"/>
+          <w:numId w:val="2"/>
+        </w:numPr>
+        <w:tabs>
+          <w:tab w:val="left" w:pos="2684"/>
+        </w:tabs>
+      </w:pPr>
+      <w:r>
+        <w:t xml:space="preserve">End game with timepiece </w:t>
+      </w:r>
+    </w:p>
+    <w:p>
+      <w:pPr>
+        <w:pStyle w:val="ListParagraph"/>
+        <w:numPr>
+          <w:ilvl w:val="0"/>
+          <w:numId w:val="2"/>
+        </w:numPr>
+        <w:tabs>
+          <w:tab w:val="left" w:pos="2684"/>
+        </w:tabs>
+      </w:pPr>
+      <w:r>
+        <w:t>UI</w:t>
+      </w:r>
+    </w:p>
+    <w:p>
+      <w:pPr>
+        <w:pStyle w:val="ListParagraph"/>
+        <w:numPr>
+          <w:ilvl w:val="0"/>
+          <w:numId w:val="2"/>
+        </w:numPr>
+        <w:tabs>
+          <w:tab w:val="left" w:pos="2684"/>
+        </w:tabs>
+      </w:pPr>
+      <w:r>
+        <w:t xml:space="preserve">Map Design </w:t>
+      </w:r>
+      <w:proofErr w:type="gramStart"/>
+      <w:r>
+        <w:t>On</w:t>
+      </w:r>
+      <w:proofErr w:type="gramEnd"/>
+      <w:r>
+        <w:t xml:space="preserve"> Dungeon Scrawl</w:t>
+      </w:r>
+    </w:p>
+    <w:p>
+      <w:pPr>
+        <w:pStyle w:val="ListParagraph"/>
+        <w:tabs>
+          <w:tab w:val="left" w:pos="2684"/>
+        </w:tabs>
+        <w:ind w:left="1440"/>
+      </w:pPr>
+    </w:p>
+    <w:p>
+      <w:pPr>
+        <w:pStyle w:val="ListParagraph"/>
+        <w:rPr>
+          <w:u w:val="single"/>
+        </w:rPr>
+      </w:pPr>
+      <w:r>
+        <w:rPr>
+          <w:u w:val="single"/>
+        </w:rPr>
+        <w:t>Summary Of Actions</w:t>
+      </w:r>
+    </w:p>
+    <w:p/>
+    <w:p>
+      <w:pPr>
         <w:pStyle w:val="Heading2"/>
       </w:pPr>
       <w:bookmarkStart w:id="3" w:name="_Toc196244291"/>
       <w:r>
-        <w:t>7.5 MAP</w:t>
+        <w:t xml:space="preserve">7.5 </w:t>
+      </w:r>
+      <w:r>
+        <w:t xml:space="preserve"> Enemy &amp; Main Game Loop - </w:t>
+      </w:r>
+      <w:r>
+        <w:t xml:space="preserve">Sprint </w:t>
       </w:r>
       <w:bookmarkEnd w:id="3"/>
+      <w:r>
+        <w:t>5</w:t>
+      </w:r>
+    </w:p>
+    <w:p>
+      <w:pPr>
+        <w:pStyle w:val="ListParagraph"/>
+        <w:rPr>
+          <w:u w:val="single"/>
+        </w:rPr>
+      </w:pPr>
+      <w:r>
+        <w:rPr>
+          <w:u w:val="single"/>
+        </w:rPr>
+        <w:t>Overview</w:t>
+      </w:r>
+    </w:p>
+    <w:p>
+      <w:pPr>
+        <w:pStyle w:val="ListParagraph"/>
+      </w:pPr>
+    </w:p>
+    <w:p>
+      <w:pPr>
+        <w:pStyle w:val="ListParagraph"/>
+      </w:pPr>
+      <w:r>
+        <w:t xml:space="preserve">At this stage I was working on the </w:t>
+      </w:r>
+      <w:proofErr w:type="gramStart"/>
+      <w:r>
+        <w:t>games</w:t>
+      </w:r>
+      <w:proofErr w:type="gramEnd"/>
+      <w:r>
+        <w:t xml:space="preserve"> functionality </w:t>
+      </w:r>
+    </w:p>
+    <w:p>
+      <w:pPr>
+        <w:pStyle w:val="ListParagraph"/>
+      </w:pPr>
+    </w:p>
+    <w:p>
+      <w:pPr>
+        <w:pStyle w:val="ListParagraph"/>
+        <w:tabs>
+          <w:tab w:val="left" w:pos="2684"/>
+        </w:tabs>
+        <w:rPr>
+          <w:u w:val="single"/>
+        </w:rPr>
+      </w:pPr>
+      <w:r>
+        <w:rPr>
+          <w:u w:val="single"/>
+        </w:rPr>
+        <w:t>Sprint Tasks</w:t>
+      </w:r>
+    </w:p>
+    <w:p>
+      <w:pPr>
+        <w:pStyle w:val="ListParagraph"/>
+        <w:numPr>
+          <w:ilvl w:val="0"/>
+          <w:numId w:val="2"/>
+        </w:numPr>
+        <w:tabs>
+          <w:tab w:val="left" w:pos="2684"/>
+        </w:tabs>
+      </w:pPr>
+      <w:r>
+        <w:t xml:space="preserve">Devlog 3 – </w:t>
+      </w:r>
+    </w:p>
+    <w:p>
+      <w:pPr>
+        <w:pStyle w:val="ListParagraph"/>
+        <w:numPr>
+          <w:ilvl w:val="0"/>
+          <w:numId w:val="2"/>
+        </w:numPr>
+        <w:tabs>
+          <w:tab w:val="left" w:pos="2684"/>
+        </w:tabs>
+      </w:pPr>
+      <w:r>
+        <w:t>Health Functionality</w:t>
+      </w:r>
+    </w:p>
+    <w:p>
+      <w:pPr>
+        <w:pStyle w:val="ListParagraph"/>
+        <w:numPr>
+          <w:ilvl w:val="0"/>
+          <w:numId w:val="2"/>
+        </w:numPr>
+        <w:tabs>
+          <w:tab w:val="left" w:pos="2684"/>
+        </w:tabs>
+      </w:pPr>
+      <w:r>
+        <w:t>Enemy UI – FOLLOWS PLAYER – SPEED TOGGLE</w:t>
+      </w:r>
+    </w:p>
+    <w:p>
+      <w:pPr>
+        <w:pStyle w:val="ListParagraph"/>
+        <w:numPr>
+          <w:ilvl w:val="0"/>
+          <w:numId w:val="2"/>
+        </w:numPr>
+        <w:tabs>
+          <w:tab w:val="left" w:pos="2684"/>
+        </w:tabs>
+      </w:pPr>
+      <w:r>
+        <w:t xml:space="preserve">Learning </w:t>
+      </w:r>
+      <w:proofErr w:type="spellStart"/>
+      <w:r>
+        <w:t>Navmesh</w:t>
+      </w:r>
+      <w:proofErr w:type="spellEnd"/>
+    </w:p>
+    <w:p>
+      <w:pPr>
+        <w:pStyle w:val="ListParagraph"/>
+        <w:numPr>
+          <w:ilvl w:val="0"/>
+          <w:numId w:val="2"/>
+        </w:numPr>
+        <w:tabs>
+          <w:tab w:val="left" w:pos="2684"/>
+        </w:tabs>
+      </w:pPr>
+      <w:r>
+        <w:t>End game with timepiece</w:t>
+      </w:r>
+    </w:p>
+    <w:p>
+      <w:pPr>
+        <w:pStyle w:val="ListParagraph"/>
+        <w:numPr>
+          <w:ilvl w:val="0"/>
+          <w:numId w:val="2"/>
+        </w:numPr>
+        <w:tabs>
+          <w:tab w:val="left" w:pos="2684"/>
+        </w:tabs>
+      </w:pPr>
+      <w:r>
+        <w:t>Started work on wave manager</w:t>
+      </w:r>
+      <w:r>
+        <w:t xml:space="preserve"> </w:t>
+      </w:r>
+    </w:p>
+    <w:p>
+      <w:pPr>
+        <w:pStyle w:val="ListParagraph"/>
+        <w:numPr>
+          <w:ilvl w:val="0"/>
+          <w:numId w:val="2"/>
+        </w:numPr>
+        <w:tabs>
+          <w:tab w:val="left" w:pos="2684"/>
+        </w:tabs>
+      </w:pPr>
+      <w:r>
+        <w:t>UI</w:t>
+      </w:r>
+    </w:p>
+    <w:p>
+      <w:pPr>
+        <w:pStyle w:val="ListParagraph"/>
+        <w:numPr>
+          <w:ilvl w:val="0"/>
+          <w:numId w:val="2"/>
+        </w:numPr>
+        <w:tabs>
+          <w:tab w:val="left" w:pos="2684"/>
+        </w:tabs>
+      </w:pPr>
+      <w:r>
+        <w:t xml:space="preserve">Map Design </w:t>
+      </w:r>
+      <w:proofErr w:type="gramStart"/>
+      <w:r>
+        <w:t>On</w:t>
+      </w:r>
+      <w:proofErr w:type="gramEnd"/>
+      <w:r>
+        <w:t xml:space="preserve"> Dungeon Scrawl</w:t>
+      </w:r>
+    </w:p>
+    <w:p>
+      <w:pPr>
+        <w:pStyle w:val="ListParagraph"/>
+        <w:tabs>
+          <w:tab w:val="left" w:pos="2684"/>
+        </w:tabs>
+        <w:ind w:left="1440"/>
+      </w:pPr>
+    </w:p>
+    <w:p>
+      <w:pPr>
+        <w:pStyle w:val="ListParagraph"/>
+        <w:rPr>
+          <w:u w:val="single"/>
+        </w:rPr>
+      </w:pPr>
+      <w:r>
+        <w:rPr>
+          <w:u w:val="single"/>
+        </w:rPr>
+        <w:t>Summary Of Actions</w:t>
+      </w:r>
     </w:p>
     <w:p>
       <w:pPr>
         <w:pStyle w:val="Heading2"/>
       </w:pPr>
+      <w:r>
+        <w:t>7.</w:t>
+      </w:r>
+      <w:r>
+        <w:t>6</w:t>
+      </w:r>
+      <w:r>
+        <w:t xml:space="preserve">  </w:t>
+      </w:r>
+      <w:r>
+        <w:t>Minimum Viable Product</w:t>
+      </w:r>
+      <w:r>
+        <w:t xml:space="preserve"> - Sprint </w:t>
+      </w:r>
+      <w:r>
+        <w:t>6</w:t>
+      </w:r>
+    </w:p>
+    <w:p>
+      <w:pPr>
+        <w:pStyle w:val="ListParagraph"/>
+        <w:rPr>
+          <w:u w:val="single"/>
+        </w:rPr>
+      </w:pPr>
+      <w:r>
+        <w:rPr>
+          <w:u w:val="single"/>
+        </w:rPr>
+        <w:t>Overview</w:t>
+      </w:r>
+    </w:p>
+    <w:p>
+      <w:pPr>
+        <w:pStyle w:val="ListParagraph"/>
+      </w:pPr>
+      <w:r>
+        <w:t xml:space="preserve">At this stage the game was in its MVP Phase where it was at the minimum stage for it to be passed as a working product </w:t>
+      </w:r>
+    </w:p>
+    <w:p>
+      <w:pPr>
+        <w:pStyle w:val="ListParagraph"/>
+      </w:pPr>
+    </w:p>
+    <w:p>
+      <w:pPr>
+        <w:pStyle w:val="ListParagraph"/>
+        <w:tabs>
+          <w:tab w:val="left" w:pos="2684"/>
+        </w:tabs>
+        <w:rPr>
+          <w:u w:val="single"/>
+        </w:rPr>
+      </w:pPr>
+      <w:r>
+        <w:rPr>
+          <w:u w:val="single"/>
+        </w:rPr>
+        <w:t>Sprint Tasks</w:t>
+      </w:r>
+    </w:p>
+    <w:p>
+      <w:pPr>
+        <w:pStyle w:val="ListParagraph"/>
+        <w:numPr>
+          <w:ilvl w:val="0"/>
+          <w:numId w:val="2"/>
+        </w:numPr>
+        <w:tabs>
+          <w:tab w:val="left" w:pos="2684"/>
+        </w:tabs>
+      </w:pPr>
+      <w:r>
+        <w:lastRenderedPageBreak/>
+        <w:t>Public Play Test</w:t>
+      </w:r>
+    </w:p>
+    <w:p>
+      <w:pPr>
+        <w:pStyle w:val="ListParagraph"/>
+        <w:numPr>
+          <w:ilvl w:val="0"/>
+          <w:numId w:val="2"/>
+        </w:numPr>
+        <w:tabs>
+          <w:tab w:val="left" w:pos="2684"/>
+        </w:tabs>
+      </w:pPr>
+      <w:r>
+        <w:t>Devlog 4</w:t>
+      </w:r>
+    </w:p>
+    <w:p>
+      <w:pPr>
+        <w:pStyle w:val="ListParagraph"/>
+        <w:numPr>
+          <w:ilvl w:val="0"/>
+          <w:numId w:val="2"/>
+        </w:numPr>
+        <w:tabs>
+          <w:tab w:val="left" w:pos="2684"/>
+        </w:tabs>
+      </w:pPr>
+      <w:r>
+        <w:t xml:space="preserve">Level 1 Pretty much completed </w:t>
+      </w:r>
+    </w:p>
+    <w:p>
+      <w:pPr>
+        <w:pStyle w:val="ListParagraph"/>
+        <w:numPr>
+          <w:ilvl w:val="0"/>
+          <w:numId w:val="2"/>
+        </w:numPr>
+        <w:tabs>
+          <w:tab w:val="left" w:pos="2684"/>
+        </w:tabs>
+      </w:pPr>
+      <w:proofErr w:type="spellStart"/>
+      <w:r>
+        <w:t>Modeling</w:t>
+      </w:r>
+      <w:proofErr w:type="spellEnd"/>
+      <w:r>
+        <w:t xml:space="preserve"> Pyramid </w:t>
+      </w:r>
+    </w:p>
+    <w:p>
+      <w:pPr>
+        <w:pStyle w:val="ListParagraph"/>
+        <w:tabs>
+          <w:tab w:val="left" w:pos="2684"/>
+        </w:tabs>
+        <w:ind w:left="1440"/>
+      </w:pPr>
+    </w:p>
+    <w:p>
+      <w:pPr>
+        <w:pStyle w:val="ListParagraph"/>
+        <w:rPr>
+          <w:u w:val="single"/>
+        </w:rPr>
+      </w:pPr>
+      <w:r>
+        <w:rPr>
+          <w:u w:val="single"/>
+        </w:rPr>
+        <w:t>Summary Of Actions</w:t>
+      </w:r>
+    </w:p>
+    <w:p>
+      <w:pPr>
+        <w:pStyle w:val="ListParagraph"/>
+        <w:rPr>
+          <w:u w:val="single"/>
+        </w:rPr>
+      </w:pPr>
+    </w:p>
+    <w:p>
+      <w:pPr>
+        <w:pStyle w:val="Heading2"/>
+      </w:pPr>
+      <w:r>
+        <w:t>7.</w:t>
+      </w:r>
+      <w:r>
+        <w:t>7</w:t>
+      </w:r>
+      <w:r>
+        <w:t xml:space="preserve"> </w:t>
+      </w:r>
+      <w:r>
+        <w:t>Finish Level1</w:t>
+      </w:r>
+      <w:r>
+        <w:t xml:space="preserve"> - Sprint </w:t>
+      </w:r>
+      <w:r>
+        <w:t>7</w:t>
+      </w:r>
+    </w:p>
+    <w:p>
+      <w:pPr>
+        <w:pStyle w:val="ListParagraph"/>
+        <w:rPr>
+          <w:u w:val="single"/>
+        </w:rPr>
+      </w:pPr>
+      <w:r>
+        <w:rPr>
+          <w:u w:val="single"/>
+        </w:rPr>
+        <w:t>Overview</w:t>
+      </w:r>
+    </w:p>
+    <w:p>
+      <w:pPr>
+        <w:pStyle w:val="ListParagraph"/>
+      </w:pPr>
+    </w:p>
+    <w:p>
+      <w:pPr>
+        <w:pStyle w:val="ListParagraph"/>
+        <w:tabs>
+          <w:tab w:val="left" w:pos="2684"/>
+        </w:tabs>
+        <w:rPr>
+          <w:u w:val="single"/>
+        </w:rPr>
+      </w:pPr>
+      <w:r>
+        <w:rPr>
+          <w:u w:val="single"/>
+        </w:rPr>
+        <w:t>Sprint Tasks</w:t>
+      </w:r>
+    </w:p>
+    <w:p>
+      <w:pPr>
+        <w:pStyle w:val="ListParagraph"/>
+        <w:numPr>
+          <w:ilvl w:val="0"/>
+          <w:numId w:val="2"/>
+        </w:numPr>
+        <w:tabs>
+          <w:tab w:val="left" w:pos="2684"/>
+        </w:tabs>
+      </w:pPr>
+      <w:r>
+        <w:t>Test</w:t>
+      </w:r>
+    </w:p>
+    <w:p>
+      <w:pPr>
+        <w:pStyle w:val="ListParagraph"/>
+        <w:tabs>
+          <w:tab w:val="left" w:pos="2684"/>
+        </w:tabs>
+        <w:ind w:left="1440"/>
+      </w:pPr>
+    </w:p>
+    <w:p>
+      <w:pPr>
+        <w:pStyle w:val="ListParagraph"/>
+        <w:rPr>
+          <w:u w:val="single"/>
+        </w:rPr>
+      </w:pPr>
+      <w:r>
+        <w:rPr>
+          <w:u w:val="single"/>
+        </w:rPr>
+        <w:t>Summary Of Actions</w:t>
+      </w:r>
+    </w:p>
+    <w:p>
+      <w:pPr>
+        <w:pStyle w:val="Heading2"/>
+      </w:pPr>
+      <w:r>
+        <w:t>7.</w:t>
+      </w:r>
+      <w:r>
+        <w:t>8 Poster &amp; Level 2</w:t>
+      </w:r>
+      <w:r>
+        <w:t xml:space="preserve"> - Sprint </w:t>
+      </w:r>
+      <w:r>
+        <w:t>8</w:t>
+      </w:r>
+    </w:p>
+    <w:p>
+      <w:pPr>
+        <w:pStyle w:val="ListParagraph"/>
+        <w:rPr>
+          <w:u w:val="single"/>
+        </w:rPr>
+      </w:pPr>
+      <w:r>
+        <w:rPr>
+          <w:u w:val="single"/>
+        </w:rPr>
+        <w:t>Overview</w:t>
+      </w:r>
+    </w:p>
+    <w:p>
+      <w:pPr>
+        <w:pStyle w:val="ListParagraph"/>
+      </w:pPr>
+    </w:p>
+    <w:p>
+      <w:pPr>
+        <w:pStyle w:val="ListParagraph"/>
+        <w:tabs>
+          <w:tab w:val="left" w:pos="2684"/>
+        </w:tabs>
+        <w:rPr>
+          <w:u w:val="single"/>
+        </w:rPr>
+      </w:pPr>
+      <w:r>
+        <w:rPr>
+          <w:u w:val="single"/>
+        </w:rPr>
+        <w:t>Sprint Tasks</w:t>
+      </w:r>
+    </w:p>
+    <w:p>
+      <w:pPr>
+        <w:pStyle w:val="ListParagraph"/>
+        <w:numPr>
+          <w:ilvl w:val="0"/>
+          <w:numId w:val="2"/>
+        </w:numPr>
+        <w:tabs>
+          <w:tab w:val="left" w:pos="2684"/>
+        </w:tabs>
+      </w:pPr>
+      <w:r>
+        <w:t>Test</w:t>
+      </w:r>
+    </w:p>
+    <w:p>
+      <w:pPr>
+        <w:pStyle w:val="ListParagraph"/>
+        <w:tabs>
+          <w:tab w:val="left" w:pos="2684"/>
+        </w:tabs>
+        <w:ind w:left="1440"/>
+      </w:pPr>
+    </w:p>
+    <w:p>
+      <w:pPr>
+        <w:pStyle w:val="ListParagraph"/>
+        <w:rPr>
+          <w:u w:val="single"/>
+        </w:rPr>
+      </w:pPr>
+      <w:r>
+        <w:rPr>
+          <w:u w:val="single"/>
+        </w:rPr>
+        <w:t>Summary Of Actions</w:t>
+      </w:r>
+    </w:p>
+    <w:p>
+      <w:pPr>
+        <w:pStyle w:val="Heading2"/>
+      </w:pPr>
+      <w:r>
+        <w:t>7.</w:t>
+      </w:r>
+      <w:r>
+        <w:t>9</w:t>
+      </w:r>
+      <w:r>
+        <w:t xml:space="preserve">- Sprint </w:t>
+      </w:r>
+      <w:r>
+        <w:t>9</w:t>
+      </w:r>
+    </w:p>
+    <w:p>
+      <w:pPr>
+        <w:pStyle w:val="ListParagraph"/>
+        <w:rPr>
+          <w:u w:val="single"/>
+        </w:rPr>
+      </w:pPr>
+      <w:r>
+        <w:rPr>
+          <w:u w:val="single"/>
+        </w:rPr>
+        <w:t>Overview</w:t>
+      </w:r>
+    </w:p>
+    <w:p>
+      <w:pPr>
+        <w:pStyle w:val="ListParagraph"/>
+      </w:pPr>
+    </w:p>
+    <w:p>
+      <w:pPr>
+        <w:pStyle w:val="ListParagraph"/>
+        <w:tabs>
+          <w:tab w:val="left" w:pos="2684"/>
+        </w:tabs>
+        <w:rPr>
+          <w:u w:val="single"/>
+        </w:rPr>
+      </w:pPr>
+      <w:r>
+        <w:rPr>
+          <w:u w:val="single"/>
+        </w:rPr>
+        <w:t>Sprint Tasks</w:t>
+      </w:r>
+    </w:p>
+    <w:p>
+      <w:pPr>
+        <w:pStyle w:val="ListParagraph"/>
+        <w:numPr>
+          <w:ilvl w:val="0"/>
+          <w:numId w:val="2"/>
+        </w:numPr>
+        <w:tabs>
+          <w:tab w:val="left" w:pos="2684"/>
+        </w:tabs>
+      </w:pPr>
+      <w:r>
+        <w:t>Devlog 5</w:t>
+      </w:r>
+    </w:p>
+    <w:p>
+      <w:pPr>
+        <w:pStyle w:val="ListParagraph"/>
+        <w:tabs>
+          <w:tab w:val="left" w:pos="2684"/>
+        </w:tabs>
+        <w:ind w:left="1440"/>
+      </w:pPr>
+    </w:p>
+    <w:p>
+      <w:pPr>
+        <w:pStyle w:val="ListParagraph"/>
+        <w:rPr>
+          <w:u w:val="single"/>
+        </w:rPr>
+      </w:pPr>
+      <w:r>
+        <w:rPr>
+          <w:u w:val="single"/>
+        </w:rPr>
+        <w:t>Summary Of Actions</w:t>
+      </w:r>
+    </w:p>
+    <w:p>
+      <w:pPr>
+        <w:pStyle w:val="Heading2"/>
+      </w:pPr>
+      <w:r>
+        <w:t>7.</w:t>
+      </w:r>
+      <w:r>
+        <w:t>10</w:t>
+      </w:r>
+      <w:r>
+        <w:t xml:space="preserve">- Sprint </w:t>
+      </w:r>
+      <w:r>
+        <w:t>10</w:t>
+      </w:r>
+    </w:p>
+    <w:p>
+      <w:pPr>
+        <w:pStyle w:val="ListParagraph"/>
+        <w:rPr>
+          <w:u w:val="single"/>
+        </w:rPr>
+      </w:pPr>
+      <w:r>
+        <w:rPr>
+          <w:u w:val="single"/>
+        </w:rPr>
+        <w:t>Overview</w:t>
+      </w:r>
+    </w:p>
+    <w:p>
+      <w:pPr>
+        <w:pStyle w:val="ListParagraph"/>
+      </w:pPr>
+    </w:p>
+    <w:p>
+      <w:pPr>
+        <w:pStyle w:val="ListParagraph"/>
+        <w:tabs>
+          <w:tab w:val="left" w:pos="2684"/>
+        </w:tabs>
+        <w:rPr>
+          <w:u w:val="single"/>
+        </w:rPr>
+      </w:pPr>
+      <w:r>
+        <w:rPr>
+          <w:u w:val="single"/>
+        </w:rPr>
+        <w:t>Sprint Tasks</w:t>
+      </w:r>
+    </w:p>
+    <w:p>
+      <w:pPr>
+        <w:pStyle w:val="ListParagraph"/>
+        <w:numPr>
+          <w:ilvl w:val="0"/>
+          <w:numId w:val="2"/>
+        </w:numPr>
+        <w:tabs>
+          <w:tab w:val="left" w:pos="2684"/>
+        </w:tabs>
+      </w:pPr>
+      <w:r>
+        <w:t xml:space="preserve">Devlog </w:t>
+      </w:r>
+      <w:r>
+        <w:t>6</w:t>
+      </w:r>
+    </w:p>
+    <w:p>
+      <w:pPr>
+        <w:pStyle w:val="ListParagraph"/>
+        <w:tabs>
+          <w:tab w:val="left" w:pos="2684"/>
+        </w:tabs>
+        <w:ind w:left="1440"/>
+      </w:pPr>
+    </w:p>
+    <w:p>
+      <w:pPr>
+        <w:pStyle w:val="ListParagraph"/>
+        <w:rPr>
+          <w:u w:val="single"/>
+        </w:rPr>
+      </w:pPr>
+      <w:r>
+        <w:rPr>
+          <w:u w:val="single"/>
+        </w:rPr>
+        <w:t>Summary Of Actions</w:t>
+      </w:r>
+      <w:r>
+        <w:rPr>
+          <w:u w:val="single"/>
+        </w:rPr>
+        <w:t xml:space="preserve"> </w:t>
+      </w:r>
+    </w:p>
+    <w:p>
+      <w:pPr>
+        <w:pStyle w:val="Heading2"/>
+      </w:pPr>
+      <w:r>
+        <w:t>7.</w:t>
+      </w:r>
+      <w:r>
+        <w:t>11</w:t>
+      </w:r>
+      <w:r>
+        <w:t>- Sprint 1</w:t>
+      </w:r>
+      <w:r>
+        <w:t>1</w:t>
+      </w:r>
+    </w:p>
+    <w:p>
+      <w:pPr>
+        <w:pStyle w:val="ListParagraph"/>
+        <w:rPr>
+          <w:u w:val="single"/>
+        </w:rPr>
+      </w:pPr>
+      <w:r>
+        <w:rPr>
+          <w:u w:val="single"/>
+        </w:rPr>
+        <w:t>Overview</w:t>
+      </w:r>
+    </w:p>
+    <w:p>
+      <w:pPr>
+        <w:pStyle w:val="ListParagraph"/>
+      </w:pPr>
+    </w:p>
+    <w:p>
+      <w:pPr>
+        <w:pStyle w:val="ListParagraph"/>
+        <w:tabs>
+          <w:tab w:val="left" w:pos="2684"/>
+        </w:tabs>
+        <w:rPr>
+          <w:u w:val="single"/>
+        </w:rPr>
+      </w:pPr>
+      <w:r>
+        <w:rPr>
+          <w:u w:val="single"/>
+        </w:rPr>
+        <w:t>Sprint Tasks</w:t>
+      </w:r>
+    </w:p>
+    <w:p>
+      <w:pPr>
+        <w:pStyle w:val="ListParagraph"/>
+        <w:numPr>
+          <w:ilvl w:val="0"/>
+          <w:numId w:val="2"/>
+        </w:numPr>
+        <w:tabs>
+          <w:tab w:val="left" w:pos="2684"/>
+        </w:tabs>
+      </w:pPr>
+      <w:r>
+        <w:t xml:space="preserve">Devlog </w:t>
+      </w:r>
+      <w:r>
+        <w:t>7</w:t>
+      </w:r>
+    </w:p>
+    <w:p>
+      <w:pPr>
+        <w:pStyle w:val="ListParagraph"/>
+        <w:numPr>
+          <w:ilvl w:val="0"/>
+          <w:numId w:val="2"/>
+        </w:numPr>
+        <w:tabs>
+          <w:tab w:val="left" w:pos="2684"/>
+        </w:tabs>
+      </w:pPr>
+      <w:r>
+        <w:t>Polishing everything</w:t>
+      </w:r>
+    </w:p>
+    <w:p>
+      <w:pPr>
+        <w:pStyle w:val="ListParagraph"/>
+        <w:numPr>
+          <w:ilvl w:val="0"/>
+          <w:numId w:val="2"/>
+        </w:numPr>
+        <w:tabs>
+          <w:tab w:val="left" w:pos="2684"/>
+        </w:tabs>
+      </w:pPr>
+    </w:p>
+    <w:p>
+      <w:pPr>
+        <w:pStyle w:val="ListParagraph"/>
+        <w:tabs>
+          <w:tab w:val="left" w:pos="2684"/>
+        </w:tabs>
+        <w:ind w:left="1440"/>
+      </w:pPr>
+    </w:p>
+    <w:p>
+      <w:pPr>
+        <w:pStyle w:val="ListParagraph"/>
+        <w:rPr>
+          <w:u w:val="single"/>
+        </w:rPr>
+      </w:pPr>
+      <w:r>
+        <w:rPr>
+          <w:u w:val="single"/>
+        </w:rPr>
+        <w:t xml:space="preserve">Summary Of Actions </w:t>
+      </w:r>
+    </w:p>
+    <w:p/>
+    <w:p>
+      <w:pPr>
+        <w:pStyle w:val="Heading2"/>
+      </w:pPr>
       <w:bookmarkStart w:id="4" w:name="_Toc196244292"/>
       <w:r>
-        <w:t xml:space="preserve">7.4 Uploading </w:t>
-      </w:r>
-      <w:proofErr w:type="gramStart"/>
-      <w:r>
-        <w:t>The</w:t>
-      </w:r>
-      <w:proofErr w:type="gramEnd"/>
+        <w:t>7.</w:t>
+      </w:r>
+      <w:r>
+        <w:t>12</w:t>
+      </w:r>
+      <w:r>
+        <w:t xml:space="preserve"> Uploading </w:t>
+      </w:r>
+      <w:r>
+        <w:t>the</w:t>
+      </w:r>
       <w:r>
         <w:t xml:space="preserve"> Game</w:t>
       </w:r>
       <w:bookmarkEnd w:id="4"/>
-    </w:p>
-    <w:p/>
-    <w:p/>
+      <w:r>
+        <w:t xml:space="preserve"> – Sprint 12</w:t>
+      </w:r>
+    </w:p>
+    <w:p>
+      <w:r>
+        <w:t>Minimal Viable Product</w:t>
+      </w:r>
+    </w:p>
+    <w:p>
+      <w:r>
+        <w:t>Minimum Awesome Product</w:t>
+      </w:r>
+    </w:p>
     <w:p/>
     <w:p/>
     <w:p/>
@@ -1075,7 +2509,7 @@
   <w:abstractNum w:abstractNumId="0" w15:restartNumberingAfterBreak="0">
     <w:nsid w:val="022569DF"/>
     <w:multiLevelType w:val="hybridMultilevel"/>
-    <w:tmpl w:val="A8E60338"/>
+    <w:tmpl w:val="0EF2C060"/>
     <w:lvl w:ilvl="0" w:tplc="08090001">
       <w:start w:val="1"/>
       <w:numFmt w:val="bullet"/>

--- a/Documentation/Report/drafts.docx
+++ b/Documentation/Report/drafts.docx
@@ -497,6 +497,9 @@
         </w:rPr>
       </w:pPr>
       <w:r>
+        <w:rPr>
+          <w:noProof/>
+        </w:rPr>
         <w:lastRenderedPageBreak/>
         <w:drawing>
           <wp:inline distT="0" distB="0" distL="0" distR="0" wp14:anchorId="6920E651" wp14:editId="7A5A857F">
@@ -542,6 +545,9 @@
         <w:t xml:space="preserve"> </w:t>
       </w:r>
       <w:r>
+        <w:rPr>
+          <w:noProof/>
+        </w:rPr>
         <w:drawing>
           <wp:inline distT="0" distB="0" distL="0" distR="0" wp14:anchorId="5CABD561" wp14:editId="2D5EF1A3">
             <wp:extent cx="2656497" cy="1579408"/>
@@ -1173,7 +1179,20 @@
         <w:pStyle w:val="ListParagraph"/>
       </w:pPr>
       <w:r>
-        <w:t xml:space="preserve">This sprint </w:t>
+        <w:t>This sprint primarily focused on researching suitable online assets and exploring AI tools to generate temporary placeholder art. I aimed to find assets that matched the intended visual style and tone of the game while also making sure they were suitable for implementation into Unity.</w:t>
+      </w:r>
+    </w:p>
+    <w:p>
+      <w:pPr>
+        <w:pStyle w:val="ListParagraph"/>
+      </w:pPr>
+    </w:p>
+    <w:p>
+      <w:pPr>
+        <w:pStyle w:val="ListParagraph"/>
+      </w:pPr>
+      <w:r>
+        <w:t>During this stage, I created a test scene where I imported and arranged some of the selected assets as this allowed me to visually evaluate how well they fit and the overall aesthetic.</w:t>
       </w:r>
     </w:p>
     <w:p>
@@ -1216,6 +1235,9 @@
         <w:t>2</w:t>
       </w:r>
       <w:r>
+        <w:t xml:space="preserve"> created</w:t>
+      </w:r>
+      <w:r>
         <w:t xml:space="preserve"> </w:t>
       </w:r>
       <w:r>
@@ -1223,6 +1245,9 @@
       </w:r>
       <w:r>
         <w:t xml:space="preserve"> </w:t>
+      </w:r>
+      <w:r>
+        <w:t>https://www.youtube.com/watch?v=RXlF7QE14os</w:t>
       </w:r>
     </w:p>
     <w:p>
@@ -1237,7 +1262,7 @@
         </w:tabs>
       </w:pPr>
       <w:r>
-        <w:t>Created  Document of assets</w:t>
+        <w:t>Created Document of assets</w:t>
       </w:r>
     </w:p>
     <w:p>
@@ -1252,6 +1277,7 @@
         </w:tabs>
       </w:pPr>
       <w:r>
+        <w:lastRenderedPageBreak/>
         <w:t>Created a test level and imported certain assets</w:t>
       </w:r>
     </w:p>
@@ -1281,44 +1307,206 @@
           <w:tab w:val="left" w:pos="2684"/>
         </w:tabs>
       </w:pPr>
+      <w:r>
+        <w:t>Started to create a block out level for game mechanics to be tested</w:t>
+      </w:r>
+    </w:p>
+    <w:p>
+      <w:pPr>
+        <w:pStyle w:val="ListParagraph"/>
+        <w:tabs>
+          <w:tab w:val="left" w:pos="2684"/>
+        </w:tabs>
+        <w:ind w:left="1440"/>
+      </w:pPr>
+    </w:p>
+    <w:p>
+      <w:pPr>
+        <w:pStyle w:val="ListParagraph"/>
+        <w:rPr>
+          <w:u w:val="single"/>
+        </w:rPr>
+      </w:pPr>
+      <w:r>
+        <w:rPr>
+          <w:u w:val="single"/>
+        </w:rPr>
+        <w:t>Summary Of Actions</w:t>
+      </w:r>
+    </w:p>
+    <w:p>
+      <w:pPr>
+        <w:pStyle w:val="ListParagraph"/>
+      </w:pPr>
+      <w:r>
+        <w:t xml:space="preserve">When creating the document of assets I would be potentially using, I focused on finding free, copy safe assets that could be used within the game. To keep track of the resources I found I created a word document compiling the names and download links of each asset. </w:t>
+      </w:r>
+      <w:r>
+        <w:rPr>
+          <w:highlight w:val="cyan"/>
+        </w:rPr>
+        <w:t>A copy of this assets list can be found in Appendix X</w:t>
+      </w:r>
+      <w:r>
+        <w:t>.</w:t>
+      </w:r>
+    </w:p>
+    <w:p>
+      <w:pPr>
+        <w:pStyle w:val="ListParagraph"/>
+      </w:pPr>
+    </w:p>
+    <w:p>
+      <w:pPr>
+        <w:pStyle w:val="ListParagraph"/>
+      </w:pPr>
+      <w:r>
+        <w:t xml:space="preserve">During </w:t>
+      </w:r>
+      <w:r>
+        <w:t xml:space="preserve">a recent supervisor meeting I was recommended an AI tool called DeepAI, which </w:t>
+      </w:r>
+      <w:proofErr w:type="gramStart"/>
+      <w:r>
+        <w:t>is capable of generating</w:t>
+      </w:r>
+      <w:proofErr w:type="gramEnd"/>
+      <w:r>
+        <w:t xml:space="preserve"> images for free. Following this advice, I used DeepAI to produce placeholder art assets for the game. Since developing fine visuals was not a top priority at this stage, using AI generated assets allowed me to maintain visual consistency while focusing on gameplay functionality.</w:t>
+      </w:r>
+    </w:p>
+    <w:p>
+      <w:pPr>
+        <w:pStyle w:val="ListParagraph"/>
+      </w:pPr>
+    </w:p>
+    <w:p>
+      <w:pPr>
+        <w:pStyle w:val="ListParagraph"/>
+      </w:pPr>
+      <w:r>
+        <w:t>Lastly, I downloaded a selection of the most appropriate models from the asset list I had compiled. These assets were then imported into a test scene in Unity, allowing me to evaluate their visual compatibility with the games intended style and theme. This hands-on assessment provided immediate visual feedback, helping me decide whether each asset was suitable for continued use or needed to be replaced or modified.</w:t>
+      </w:r>
+    </w:p>
+    <w:p>
+      <w:pPr>
+        <w:pStyle w:val="ListParagraph"/>
+        <w:rPr>
+          <w:u w:val="single"/>
+        </w:rPr>
+      </w:pPr>
+      <w:r>
+        <w:rPr>
+          <w:u w:val="single"/>
+        </w:rPr>
+        <w:drawing>
+          <wp:inline distT="0" distB="0" distL="0" distR="0" wp14:anchorId="52E078C9" wp14:editId="3337D937">
+            <wp:extent cx="5731510" cy="2267585"/>
+            <wp:effectExtent l="0" t="0" r="2540" b="0"/>
+            <wp:docPr id="1132622275" name="Picture 1" descr="A screenshot of a computer game&#10;&#10;AI-generated content may be incorrect."/>
+            <wp:cNvGraphicFramePr>
+              <a:graphicFrameLocks xmlns:a="http://schemas.openxmlformats.org/drawingml/2006/main" noChangeAspect="1"/>
+            </wp:cNvGraphicFramePr>
+            <a:graphic xmlns:a="http://schemas.openxmlformats.org/drawingml/2006/main">
+              <a:graphicData uri="http://schemas.openxmlformats.org/drawingml/2006/picture">
+                <pic:pic xmlns:pic="http://schemas.openxmlformats.org/drawingml/2006/picture">
+                  <pic:nvPicPr>
+                    <pic:cNvPr id="1132622275" name="Picture 1" descr="A screenshot of a computer game&#10;&#10;AI-generated content may be incorrect."/>
+                    <pic:cNvPicPr/>
+                  </pic:nvPicPr>
+                  <pic:blipFill>
+                    <a:blip r:embed="rId11"/>
+                    <a:stretch>
+                      <a:fillRect/>
+                    </a:stretch>
+                  </pic:blipFill>
+                  <pic:spPr>
+                    <a:xfrm>
+                      <a:off x="0" y="0"/>
+                      <a:ext cx="5731510" cy="2267585"/>
+                    </a:xfrm>
+                    <a:prstGeom prst="rect">
+                      <a:avLst/>
+                    </a:prstGeom>
+                  </pic:spPr>
+                </pic:pic>
+              </a:graphicData>
+            </a:graphic>
+          </wp:inline>
+        </w:drawing>
+      </w:r>
+    </w:p>
+    <w:p>
+      <w:pPr>
+        <w:pStyle w:val="ListParagraph"/>
+        <w:jc w:val="center"/>
+        <w:rPr>
+          <w:i/>
+          <w:iCs/>
+        </w:rPr>
+      </w:pPr>
+      <w:r>
+        <w:rPr>
+          <w:i/>
+          <w:iCs/>
+          <w:highlight w:val="cyan"/>
+        </w:rPr>
+        <w:t xml:space="preserve">Figure </w:t>
+      </w:r>
       <w:proofErr w:type="spellStart"/>
       <w:r>
-        <w:t>Blockout</w:t>
+        <w:rPr>
+          <w:i/>
+          <w:iCs/>
+          <w:highlight w:val="cyan"/>
+        </w:rPr>
+        <w:t>xyz</w:t>
       </w:r>
       <w:proofErr w:type="spellEnd"/>
       <w:r>
+        <w:rPr>
+          <w:i/>
+          <w:iCs/>
+          <w:highlight w:val="cyan"/>
+        </w:rPr>
+        <w:t xml:space="preserve"> : A screenshot from my </w:t>
+      </w:r>
+      <w:proofErr w:type="spellStart"/>
+      <w:r>
+        <w:rPr>
+          <w:i/>
+          <w:iCs/>
+          <w:highlight w:val="cyan"/>
+        </w:rPr>
+        <w:t>devlog</w:t>
+      </w:r>
+      <w:proofErr w:type="spellEnd"/>
+      <w:r>
+        <w:rPr>
+          <w:i/>
+          <w:iCs/>
+          <w:highlight w:val="cyan"/>
+        </w:rPr>
         <w:t xml:space="preserve"> </w:t>
       </w:r>
       <w:proofErr w:type="spellStart"/>
       <w:r>
-        <w:t>level</w:t>
-      </w:r>
-      <w:r>
-        <w:t>www</w:t>
+        <w:rPr>
+          <w:i/>
+          <w:iCs/>
+          <w:highlight w:val="cyan"/>
+        </w:rPr>
+        <w:t>showin</w:t>
       </w:r>
       <w:proofErr w:type="spellEnd"/>
-    </w:p>
-    <w:p>
-      <w:pPr>
-        <w:pStyle w:val="ListParagraph"/>
-        <w:rPr>
-          <w:u w:val="single"/>
-        </w:rPr>
-      </w:pPr>
-      <w:r>
-        <w:rPr>
-          <w:u w:val="single"/>
-        </w:rPr>
-        <w:t>Summary Of Actions</w:t>
-      </w:r>
-    </w:p>
-    <w:p>
-      <w:pPr>
-        <w:pStyle w:val="ListParagraph"/>
-        <w:rPr>
-          <w:u w:val="single"/>
-        </w:rPr>
-      </w:pPr>
+      <w:r>
+        <w:rPr>
+          <w:i/>
+          <w:iCs/>
+          <w:highlight w:val="cyan"/>
+        </w:rPr>
+        <w:t xml:space="preserve"> the models imported</w:t>
+      </w:r>
     </w:p>
     <w:p>
       <w:pPr>
@@ -1332,6 +1520,36 @@
     </w:p>
     <w:p>
       <w:pPr>
+        <w:spacing w:line="259" w:lineRule="auto"/>
+        <w:rPr>
+          <w:color w:val="0D0D0D" w:themeColor="text1" w:themeTint="F2"/>
+          <w:sz w:val="22"/>
+          <w:szCs w:val="22"/>
+        </w:rPr>
+      </w:pPr>
+    </w:p>
+    <w:p>
+      <w:pPr>
+        <w:spacing w:line="259" w:lineRule="auto"/>
+        <w:rPr>
+          <w:color w:val="0D0D0D" w:themeColor="text1" w:themeTint="F2"/>
+          <w:sz w:val="22"/>
+          <w:szCs w:val="22"/>
+        </w:rPr>
+      </w:pPr>
+    </w:p>
+    <w:p>
+      <w:pPr>
+        <w:spacing w:line="259" w:lineRule="auto"/>
+        <w:rPr>
+          <w:color w:val="0D0D0D" w:themeColor="text1" w:themeTint="F2"/>
+          <w:sz w:val="22"/>
+          <w:szCs w:val="22"/>
+        </w:rPr>
+      </w:pPr>
+    </w:p>
+    <w:p>
+      <w:pPr>
         <w:pStyle w:val="Heading2"/>
       </w:pPr>
       <w:bookmarkStart w:id="2" w:name="_Toc196244290"/>
@@ -1340,12 +1558,12 @@
         <w:t>7.4</w:t>
       </w:r>
       <w:r>
-        <w:t xml:space="preserve"> Enemy AI &amp; Player Health</w:t>
-      </w:r>
-      <w:r>
         <w:t xml:space="preserve"> </w:t>
       </w:r>
       <w:r>
+        <w:t xml:space="preserve">Enemy &amp; Main Game Loop </w:t>
+      </w:r>
+      <w:r>
         <w:t xml:space="preserve">- </w:t>
       </w:r>
       <w:r>
@@ -1377,13 +1595,48 @@
         <w:pStyle w:val="ListParagraph"/>
       </w:pPr>
       <w:r>
-        <w:t xml:space="preserve">At this stage I </w:t>
+        <w:t>At this stage</w:t>
+      </w:r>
+      <w:r>
+        <w:t xml:space="preserve"> of development</w:t>
+      </w:r>
+      <w:r>
+        <w:t xml:space="preserve"> I </w:t>
       </w:r>
       <w:r>
         <w:t xml:space="preserve">was working on the games functionality </w:t>
       </w:r>
       <w:r>
-        <w:t>you  could now end the game by picking up end game part</w:t>
+        <w:t xml:space="preserve">you  could now end the game by picking up </w:t>
+      </w:r>
+      <w:r>
+        <w:t>“</w:t>
+      </w:r>
+      <w:r>
+        <w:t>end game</w:t>
+      </w:r>
+      <w:r>
+        <w:t>”</w:t>
+      </w:r>
+      <w:r>
+        <w:t xml:space="preserve"> part</w:t>
+      </w:r>
+      <w:r>
+        <w:t>. Enemies are now implemented, t</w:t>
+      </w:r>
+      <w:r>
+        <w:t xml:space="preserve">hey </w:t>
+      </w:r>
+      <w:proofErr w:type="gramStart"/>
+      <w:r>
+        <w:t>have the ability to</w:t>
+      </w:r>
+      <w:proofErr w:type="gramEnd"/>
+      <w:r>
+        <w:t xml:space="preserve"> locate and follow the player, and adjustable parameters like speed. Additionally, the player now has a health system, allowing them to take damage, die, and regenerate health.</w:t>
+      </w:r>
+      <w:r>
+        <w:t xml:space="preserve"> </w:t>
       </w:r>
     </w:p>
     <w:p>
@@ -1428,6 +1681,9 @@
       <w:r>
         <w:t xml:space="preserve"> – </w:t>
       </w:r>
+      <w:r>
+        <w:t>https://www.youtube.com/watch?v=vxEHmGPZ-y4</w:t>
+      </w:r>
     </w:p>
     <w:p>
       <w:pPr>
@@ -1456,7 +1712,13 @@
         </w:tabs>
       </w:pPr>
       <w:r>
-        <w:t>Enemy UI – FOLLOWS PLAYER – SPEED TOGGLE</w:t>
+        <w:t>Enemy</w:t>
+      </w:r>
+      <w:r>
+        <w:t xml:space="preserve"> Controller</w:t>
+      </w:r>
+      <w:r>
+        <w:t xml:space="preserve"> </w:t>
       </w:r>
     </w:p>
     <w:p>
@@ -1471,13 +1733,8 @@
         </w:tabs>
       </w:pPr>
       <w:r>
-        <w:t xml:space="preserve">Learning </w:t>
-      </w:r>
-      <w:proofErr w:type="spellStart"/>
-      <w:r>
-        <w:t>Navmesh</w:t>
-      </w:r>
-      <w:proofErr w:type="spellEnd"/>
+        <w:t>Level can be completed</w:t>
+      </w:r>
     </w:p>
     <w:p>
       <w:pPr>
@@ -1491,7 +1748,7 @@
         </w:tabs>
       </w:pPr>
       <w:r>
-        <w:t xml:space="preserve">End game with timepiece </w:t>
+        <w:t>UI</w:t>
       </w:r>
     </w:p>
     <w:p>
@@ -1506,7 +1763,369 @@
         </w:tabs>
       </w:pPr>
       <w:r>
-        <w:t>UI</w:t>
+        <w:t xml:space="preserve">Map Design </w:t>
+      </w:r>
+      <w:r>
+        <w:t>on</w:t>
+      </w:r>
+      <w:r>
+        <w:t xml:space="preserve"> Dungeon Scrawl</w:t>
+      </w:r>
+    </w:p>
+    <w:p>
+      <w:pPr>
+        <w:pStyle w:val="ListParagraph"/>
+        <w:tabs>
+          <w:tab w:val="left" w:pos="2684"/>
+        </w:tabs>
+        <w:ind w:left="1440"/>
+      </w:pPr>
+    </w:p>
+    <w:p>
+      <w:pPr>
+        <w:pStyle w:val="ListParagraph"/>
+        <w:rPr>
+          <w:u w:val="single"/>
+        </w:rPr>
+      </w:pPr>
+      <w:r>
+        <w:rPr>
+          <w:u w:val="single"/>
+        </w:rPr>
+        <w:t>Summary Of Actions</w:t>
+      </w:r>
+    </w:p>
+    <w:p>
+      <w:pPr>
+        <w:pStyle w:val="ListParagraph"/>
+      </w:pPr>
+      <w:r>
+        <w:t xml:space="preserve">To enable enemy pathfinding and movement I had to first bake a NavMesh onto the ground surface within the scene. This allowed the enemies to navigate the environment using Unity built in NavMesh system. </w:t>
+      </w:r>
+    </w:p>
+    <w:p>
+      <w:pPr>
+        <w:pStyle w:val="ListParagraph"/>
+      </w:pPr>
+    </w:p>
+    <w:p>
+      <w:pPr>
+        <w:pStyle w:val="ListParagraph"/>
+      </w:pPr>
+      <w:r>
+        <w:t>I then create a script that uses Unity’s NavMeshAgent component to control the enemy’s movement. The script constantly updates the enemy’s destination to follow the player’s position. To avoid potential runtime errors, I added a check that checks to see if the enemy is still alive, that the NavMeshAgent is still active, and that it remains on a valid section of the NavMesh before attempting to move.</w:t>
+      </w:r>
+    </w:p>
+    <w:p>
+      <w:pPr>
+        <w:pStyle w:val="ListParagraph"/>
+        <w:jc w:val="center"/>
+      </w:pPr>
+      <w:r>
+        <w:drawing>
+          <wp:inline distT="0" distB="0" distL="0" distR="0" wp14:anchorId="73A6AA71" wp14:editId="26C9C34A">
+            <wp:extent cx="3681454" cy="2667892"/>
+            <wp:effectExtent l="0" t="0" r="0" b="0"/>
+            <wp:docPr id="2047969792" name="Picture 1" descr="A screen shot of a computer program&#10;&#10;AI-generated content may be incorrect."/>
+            <wp:cNvGraphicFramePr>
+              <a:graphicFrameLocks xmlns:a="http://schemas.openxmlformats.org/drawingml/2006/main" noChangeAspect="1"/>
+            </wp:cNvGraphicFramePr>
+            <a:graphic xmlns:a="http://schemas.openxmlformats.org/drawingml/2006/main">
+              <a:graphicData uri="http://schemas.openxmlformats.org/drawingml/2006/picture">
+                <pic:pic xmlns:pic="http://schemas.openxmlformats.org/drawingml/2006/picture">
+                  <pic:nvPicPr>
+                    <pic:cNvPr id="2047969792" name="Picture 1" descr="A screen shot of a computer program&#10;&#10;AI-generated content may be incorrect."/>
+                    <pic:cNvPicPr/>
+                  </pic:nvPicPr>
+                  <pic:blipFill>
+                    <a:blip r:embed="rId12"/>
+                    <a:stretch>
+                      <a:fillRect/>
+                    </a:stretch>
+                  </pic:blipFill>
+                  <pic:spPr>
+                    <a:xfrm>
+                      <a:off x="0" y="0"/>
+                      <a:ext cx="3686396" cy="2671474"/>
+                    </a:xfrm>
+                    <a:prstGeom prst="rect">
+                      <a:avLst/>
+                    </a:prstGeom>
+                  </pic:spPr>
+                </pic:pic>
+              </a:graphicData>
+            </a:graphic>
+          </wp:inline>
+        </w:drawing>
+      </w:r>
+    </w:p>
+    <w:p>
+      <w:pPr>
+        <w:pStyle w:val="ListParagraph"/>
+        <w:jc w:val="center"/>
+      </w:pPr>
+      <w:r>
+        <w:rPr>
+          <w:highlight w:val="cyan"/>
+        </w:rPr>
+        <w:t>Figure XYZ: Enemy Controller</w:t>
+      </w:r>
+      <w:r>
+        <w:t xml:space="preserve"> </w:t>
+      </w:r>
+    </w:p>
+    <w:p>
+      <w:pPr>
+        <w:pStyle w:val="ListParagraph"/>
+        <w:jc w:val="center"/>
+      </w:pPr>
+    </w:p>
+    <w:p>
+      <w:pPr>
+        <w:pStyle w:val="ListParagraph"/>
+      </w:pPr>
+      <w:r>
+        <w:t>During this sprint, the players health system was implemented, allowing the player to take damage and heal. If the players health bar reaches zero, the game ends. However, enemies are not yet capable of dealing damage. To test this functionality of the health system, I created a test object that when interacted with would damage and heal the player. This was used as a temporary method to test the health mechanics until enemy interactions could be fully integrated.</w:t>
+      </w:r>
+    </w:p>
+    <w:p>
+      <w:pPr>
+        <w:pStyle w:val="ListParagraph"/>
+      </w:pPr>
+    </w:p>
+    <w:p>
+      <w:pPr>
+        <w:pStyle w:val="ListParagraph"/>
+      </w:pPr>
+      <w:r>
+        <w:t xml:space="preserve">Lastly, I transferred the paper-based level designs to digital format using a tool called Dungeon Scrawl, this was recommended by my supervisor. This was beneficial as it provided a clearer visual representation of the levels, and this was crucial when trying to translate designs into Unity. </w:t>
+      </w:r>
+    </w:p>
+    <w:p>
+      <w:pPr>
+        <w:pStyle w:val="ListParagraph"/>
+        <w:jc w:val="center"/>
+      </w:pPr>
+    </w:p>
+    <w:p>
+      <w:pPr>
+        <w:pStyle w:val="ListParagraph"/>
+        <w:jc w:val="center"/>
+      </w:pPr>
+      <w:r>
+        <w:drawing>
+          <wp:inline distT="0" distB="0" distL="0" distR="0" wp14:anchorId="723C6605" wp14:editId="11A7C6E9">
+            <wp:extent cx="2720062" cy="2121565"/>
+            <wp:effectExtent l="0" t="0" r="4445" b="0"/>
+            <wp:docPr id="1741288262" name="Picture 4" descr="A white paper with writing on it&#10;&#10;AI-generated content may be incorrect."/>
+            <wp:cNvGraphicFramePr>
+              <a:graphicFrameLocks xmlns:a="http://schemas.openxmlformats.org/drawingml/2006/main" noChangeAspect="1"/>
+            </wp:cNvGraphicFramePr>
+            <a:graphic xmlns:a="http://schemas.openxmlformats.org/drawingml/2006/main">
+              <a:graphicData uri="http://schemas.openxmlformats.org/drawingml/2006/picture">
+                <pic:pic xmlns:pic="http://schemas.openxmlformats.org/drawingml/2006/picture">
+                  <pic:nvPicPr>
+                    <pic:cNvPr id="1741288262" name="Picture 4" descr="A white paper with writing on it&#10;&#10;AI-generated content may be incorrect."/>
+                    <pic:cNvPicPr>
+                      <a:picLocks noChangeAspect="1" noChangeArrowheads="1"/>
+                    </pic:cNvPicPr>
+                  </pic:nvPicPr>
+                  <pic:blipFill>
+                    <a:blip r:embed="rId13" cstate="print">
+                      <a:extLst>
+                        <a:ext uri="{28A0092B-C50C-407E-A947-70E740481C1C}">
+                          <a14:useLocalDpi xmlns:a14="http://schemas.microsoft.com/office/drawing/2010/main" val="0"/>
+                        </a:ext>
+                      </a:extLst>
+                    </a:blip>
+                    <a:srcRect/>
+                    <a:stretch>
+                      <a:fillRect/>
+                    </a:stretch>
+                  </pic:blipFill>
+                  <pic:spPr bwMode="auto">
+                    <a:xfrm>
+                      <a:off x="0" y="0"/>
+                      <a:ext cx="2747715" cy="2143133"/>
+                    </a:xfrm>
+                    <a:prstGeom prst="rect">
+                      <a:avLst/>
+                    </a:prstGeom>
+                    <a:noFill/>
+                    <a:ln>
+                      <a:noFill/>
+                    </a:ln>
+                  </pic:spPr>
+                </pic:pic>
+              </a:graphicData>
+            </a:graphic>
+          </wp:inline>
+        </w:drawing>
+      </w:r>
+      <w:r>
+        <w:drawing>
+          <wp:inline distT="0" distB="0" distL="0" distR="0" wp14:anchorId="37FC7D51" wp14:editId="5503E652">
+            <wp:extent cx="4313525" cy="1929283"/>
+            <wp:effectExtent l="0" t="0" r="0" b="0"/>
+            <wp:docPr id="318200659" name="Picture 2" descr="A screenshot of a game&#10;&#10;AI-generated content may be incorrect."/>
+            <wp:cNvGraphicFramePr>
+              <a:graphicFrameLocks xmlns:a="http://schemas.openxmlformats.org/drawingml/2006/main" noChangeAspect="1"/>
+            </wp:cNvGraphicFramePr>
+            <a:graphic xmlns:a="http://schemas.openxmlformats.org/drawingml/2006/main">
+              <a:graphicData uri="http://schemas.openxmlformats.org/drawingml/2006/picture">
+                <pic:pic xmlns:pic="http://schemas.openxmlformats.org/drawingml/2006/picture">
+                  <pic:nvPicPr>
+                    <pic:cNvPr id="318200659" name="Picture 2" descr="A screenshot of a game&#10;&#10;AI-generated content may be incorrect."/>
+                    <pic:cNvPicPr>
+                      <a:picLocks noChangeAspect="1" noChangeArrowheads="1"/>
+                    </pic:cNvPicPr>
+                  </pic:nvPicPr>
+                  <pic:blipFill>
+                    <a:blip r:embed="rId14" cstate="print">
+                      <a:extLst>
+                        <a:ext uri="{28A0092B-C50C-407E-A947-70E740481C1C}">
+                          <a14:useLocalDpi xmlns:a14="http://schemas.microsoft.com/office/drawing/2010/main" val="0"/>
+                        </a:ext>
+                      </a:extLst>
+                    </a:blip>
+                    <a:srcRect/>
+                    <a:stretch>
+                      <a:fillRect/>
+                    </a:stretch>
+                  </pic:blipFill>
+                  <pic:spPr bwMode="auto">
+                    <a:xfrm>
+                      <a:off x="0" y="0"/>
+                      <a:ext cx="4342560" cy="1942269"/>
+                    </a:xfrm>
+                    <a:prstGeom prst="rect">
+                      <a:avLst/>
+                    </a:prstGeom>
+                    <a:noFill/>
+                    <a:ln>
+                      <a:noFill/>
+                    </a:ln>
+                  </pic:spPr>
+                </pic:pic>
+              </a:graphicData>
+            </a:graphic>
+          </wp:inline>
+        </w:drawing>
+      </w:r>
+    </w:p>
+    <w:p>
+      <w:pPr>
+        <w:pStyle w:val="ListParagraph"/>
+        <w:jc w:val="center"/>
+      </w:pPr>
+      <w:r>
+        <w:rPr>
+          <w:highlight w:val="cyan"/>
+        </w:rPr>
+        <w:t xml:space="preserve">Figure XYZ: </w:t>
+      </w:r>
+      <w:r>
+        <w:rPr>
+          <w:highlight w:val="cyan"/>
+        </w:rPr>
+        <w:t>TOP</w:t>
+      </w:r>
+      <w:r>
+        <w:rPr>
+          <w:highlight w:val="cyan"/>
+        </w:rPr>
+        <w:t xml:space="preserve">  PAPER </w:t>
+      </w:r>
+      <w:r>
+        <w:rPr>
+          <w:highlight w:val="cyan"/>
+        </w:rPr>
+        <w:t>BTM</w:t>
+      </w:r>
+      <w:r>
+        <w:rPr>
+          <w:highlight w:val="cyan"/>
+        </w:rPr>
+        <w:t xml:space="preserve"> DIGITAL</w:t>
+      </w:r>
+    </w:p>
+    <w:p>
+      <w:pPr>
+        <w:pStyle w:val="ListParagraph"/>
+        <w:jc w:val="center"/>
+      </w:pPr>
+    </w:p>
+    <w:p>
+      <w:pPr>
+        <w:pStyle w:val="ListParagraph"/>
+      </w:pPr>
+    </w:p>
+    <w:p/>
+    <w:p>
+      <w:pPr>
+        <w:pStyle w:val="Heading2"/>
+      </w:pPr>
+      <w:r>
+        <w:t>7.</w:t>
+      </w:r>
+      <w:r>
+        <w:t>5</w:t>
+      </w:r>
+      <w:r>
+        <w:t xml:space="preserve">  </w:t>
+      </w:r>
+      <w:r>
+        <w:t>Minimum Viable Product</w:t>
+      </w:r>
+      <w:r>
+        <w:t xml:space="preserve"> - Sprint </w:t>
+      </w:r>
+      <w:r>
+        <w:t>5</w:t>
+      </w:r>
+    </w:p>
+    <w:p>
+      <w:pPr>
+        <w:pStyle w:val="ListParagraph"/>
+        <w:rPr>
+          <w:u w:val="single"/>
+        </w:rPr>
+      </w:pPr>
+      <w:r>
+        <w:rPr>
+          <w:u w:val="single"/>
+        </w:rPr>
+        <w:t>Overview</w:t>
+      </w:r>
+    </w:p>
+    <w:p>
+      <w:pPr>
+        <w:pStyle w:val="ListParagraph"/>
+      </w:pPr>
+      <w:r>
+        <w:t xml:space="preserve">At this stage the game was in its MVP Phase where it was at the minimum stage for it to be passed as a working product </w:t>
+      </w:r>
+    </w:p>
+    <w:p>
+      <w:pPr>
+        <w:pStyle w:val="ListParagraph"/>
+      </w:pPr>
+    </w:p>
+    <w:p>
+      <w:pPr>
+        <w:pStyle w:val="ListParagraph"/>
+        <w:tabs>
+          <w:tab w:val="left" w:pos="2684"/>
+        </w:tabs>
+        <w:rPr>
+          <w:u w:val="single"/>
+        </w:rPr>
+      </w:pPr>
+      <w:r>
+        <w:rPr>
+          <w:u w:val="single"/>
+        </w:rPr>
+        <w:t>Sprint Tasks</w:t>
       </w:r>
     </w:p>
     <w:p>
@@ -1521,115 +2140,7 @@
         </w:tabs>
       </w:pPr>
       <w:r>
-        <w:t xml:space="preserve">Map Design </w:t>
-      </w:r>
-      <w:proofErr w:type="gramStart"/>
-      <w:r>
-        <w:t>On</w:t>
-      </w:r>
-      <w:proofErr w:type="gramEnd"/>
-      <w:r>
-        <w:t xml:space="preserve"> Dungeon Scrawl</w:t>
-      </w:r>
-    </w:p>
-    <w:p>
-      <w:pPr>
-        <w:pStyle w:val="ListParagraph"/>
-        <w:tabs>
-          <w:tab w:val="left" w:pos="2684"/>
-        </w:tabs>
-        <w:ind w:left="1440"/>
-      </w:pPr>
-    </w:p>
-    <w:p>
-      <w:pPr>
-        <w:pStyle w:val="ListParagraph"/>
-        <w:rPr>
-          <w:u w:val="single"/>
-        </w:rPr>
-      </w:pPr>
-      <w:r>
-        <w:rPr>
-          <w:u w:val="single"/>
-        </w:rPr>
-        <w:t>Summary Of Actions</w:t>
-      </w:r>
-    </w:p>
-    <w:p/>
-    <w:p>
-      <w:pPr>
-        <w:pStyle w:val="Heading2"/>
-      </w:pPr>
-      <w:bookmarkStart w:id="3" w:name="_Toc196244291"/>
-      <w:r>
-        <w:t xml:space="preserve">7.5 </w:t>
-      </w:r>
-      <w:r>
-        <w:t xml:space="preserve"> Enemy &amp; Main Game Loop - </w:t>
-      </w:r>
-      <w:r>
-        <w:t xml:space="preserve">Sprint </w:t>
-      </w:r>
-      <w:bookmarkEnd w:id="3"/>
-      <w:r>
-        <w:t>5</w:t>
-      </w:r>
-    </w:p>
-    <w:p>
-      <w:pPr>
-        <w:pStyle w:val="ListParagraph"/>
-        <w:rPr>
-          <w:u w:val="single"/>
-        </w:rPr>
-      </w:pPr>
-      <w:r>
-        <w:rPr>
-          <w:u w:val="single"/>
-        </w:rPr>
-        <w:t>Overview</w:t>
-      </w:r>
-    </w:p>
-    <w:p>
-      <w:pPr>
-        <w:pStyle w:val="ListParagraph"/>
-      </w:pPr>
-    </w:p>
-    <w:p>
-      <w:pPr>
-        <w:pStyle w:val="ListParagraph"/>
-      </w:pPr>
-      <w:r>
-        <w:t xml:space="preserve">At this stage I was working on the </w:t>
-      </w:r>
-      <w:proofErr w:type="gramStart"/>
-      <w:r>
-        <w:t>games</w:t>
-      </w:r>
-      <w:proofErr w:type="gramEnd"/>
-      <w:r>
-        <w:t xml:space="preserve"> functionality </w:t>
-      </w:r>
-    </w:p>
-    <w:p>
-      <w:pPr>
-        <w:pStyle w:val="ListParagraph"/>
-      </w:pPr>
-    </w:p>
-    <w:p>
-      <w:pPr>
-        <w:pStyle w:val="ListParagraph"/>
-        <w:tabs>
-          <w:tab w:val="left" w:pos="2684"/>
-        </w:tabs>
-        <w:rPr>
-          <w:u w:val="single"/>
-        </w:rPr>
-      </w:pPr>
-      <w:r>
-        <w:rPr>
-          <w:u w:val="single"/>
-        </w:rPr>
-        <w:t>Sprint Tasks</w:t>
+        <w:t>Public Play Test</w:t>
       </w:r>
     </w:p>
     <w:p>
@@ -1644,7 +2155,7 @@
         </w:tabs>
       </w:pPr>
       <w:r>
-        <w:t xml:space="preserve">Devlog 3 – </w:t>
+        <w:t>Devlog 4</w:t>
       </w:r>
     </w:p>
     <w:p>
@@ -1659,7 +2170,7 @@
         </w:tabs>
       </w:pPr>
       <w:r>
-        <w:t>Health Functionality</w:t>
+        <w:t xml:space="preserve">Level 1 Pretty much completed </w:t>
       </w:r>
     </w:p>
     <w:p>
@@ -1673,8 +2184,97 @@
           <w:tab w:val="left" w:pos="2684"/>
         </w:tabs>
       </w:pPr>
-      <w:r>
-        <w:t>Enemy UI – FOLLOWS PLAYER – SPEED TOGGLE</w:t>
+      <w:proofErr w:type="spellStart"/>
+      <w:r>
+        <w:t>Modeling</w:t>
+      </w:r>
+      <w:proofErr w:type="spellEnd"/>
+      <w:r>
+        <w:t xml:space="preserve"> Pyramid </w:t>
+      </w:r>
+    </w:p>
+    <w:p>
+      <w:pPr>
+        <w:pStyle w:val="ListParagraph"/>
+        <w:tabs>
+          <w:tab w:val="left" w:pos="2684"/>
+        </w:tabs>
+        <w:ind w:left="1440"/>
+      </w:pPr>
+    </w:p>
+    <w:p>
+      <w:pPr>
+        <w:pStyle w:val="ListParagraph"/>
+        <w:rPr>
+          <w:u w:val="single"/>
+        </w:rPr>
+      </w:pPr>
+      <w:r>
+        <w:rPr>
+          <w:u w:val="single"/>
+        </w:rPr>
+        <w:t>Summary Of Actions</w:t>
+      </w:r>
+    </w:p>
+    <w:p>
+      <w:pPr>
+        <w:pStyle w:val="ListParagraph"/>
+        <w:rPr>
+          <w:u w:val="single"/>
+        </w:rPr>
+      </w:pPr>
+    </w:p>
+    <w:p>
+      <w:pPr>
+        <w:pStyle w:val="Heading2"/>
+      </w:pPr>
+      <w:r>
+        <w:t>7.</w:t>
+      </w:r>
+      <w:r>
+        <w:t>6</w:t>
+      </w:r>
+      <w:r>
+        <w:t xml:space="preserve"> Finish Level1 - Sprint </w:t>
+      </w:r>
+      <w:r>
+        <w:t>6</w:t>
+      </w:r>
+    </w:p>
+    <w:p>
+      <w:pPr>
+        <w:pStyle w:val="ListParagraph"/>
+        <w:rPr>
+          <w:u w:val="single"/>
+        </w:rPr>
+      </w:pPr>
+      <w:r>
+        <w:rPr>
+          <w:u w:val="single"/>
+        </w:rPr>
+        <w:t>Overview</w:t>
+      </w:r>
+    </w:p>
+    <w:p>
+      <w:pPr>
+        <w:pStyle w:val="ListParagraph"/>
+      </w:pPr>
+    </w:p>
+    <w:p>
+      <w:pPr>
+        <w:pStyle w:val="ListParagraph"/>
+        <w:tabs>
+          <w:tab w:val="left" w:pos="2684"/>
+        </w:tabs>
+        <w:rPr>
+          <w:u w:val="single"/>
+        </w:rPr>
+      </w:pPr>
+      <w:r>
+        <w:rPr>
+          <w:u w:val="single"/>
+        </w:rPr>
+        <w:t>Sprint Tasks</w:t>
       </w:r>
     </w:p>
     <w:p>
@@ -1689,13 +2289,84 @@
         </w:tabs>
       </w:pPr>
       <w:r>
-        <w:t xml:space="preserve">Learning </w:t>
-      </w:r>
-      <w:proofErr w:type="spellStart"/>
-      <w:r>
-        <w:t>Navmesh</w:t>
-      </w:r>
-      <w:proofErr w:type="spellEnd"/>
+        <w:t>Test</w:t>
+      </w:r>
+    </w:p>
+    <w:p>
+      <w:pPr>
+        <w:pStyle w:val="ListParagraph"/>
+        <w:tabs>
+          <w:tab w:val="left" w:pos="2684"/>
+        </w:tabs>
+        <w:ind w:left="1440"/>
+      </w:pPr>
+    </w:p>
+    <w:p>
+      <w:pPr>
+        <w:pStyle w:val="ListParagraph"/>
+        <w:rPr>
+          <w:u w:val="single"/>
+        </w:rPr>
+      </w:pPr>
+      <w:r>
+        <w:rPr>
+          <w:u w:val="single"/>
+        </w:rPr>
+        <w:t>Summary Of Actions</w:t>
+      </w:r>
+    </w:p>
+    <w:p>
+      <w:pPr>
+        <w:pStyle w:val="Heading2"/>
+      </w:pPr>
+      <w:r>
+        <w:t>7.</w:t>
+      </w:r>
+      <w:r>
+        <w:t>7</w:t>
+      </w:r>
+      <w:r>
+        <w:t xml:space="preserve"> Poster &amp; Level 2 - Sprint </w:t>
+      </w:r>
+      <w:r>
+        <w:t>7</w:t>
+      </w:r>
+    </w:p>
+    <w:p>
+      <w:pPr>
+        <w:pStyle w:val="ListParagraph"/>
+        <w:rPr>
+          <w:u w:val="single"/>
+        </w:rPr>
+      </w:pPr>
+      <w:r>
+        <w:rPr>
+          <w:u w:val="single"/>
+        </w:rPr>
+        <w:t>Overview</w:t>
+      </w:r>
+    </w:p>
+    <w:p>
+      <w:pPr>
+        <w:pStyle w:val="ListParagraph"/>
+      </w:pPr>
+    </w:p>
+    <w:p>
+      <w:pPr>
+        <w:pStyle w:val="ListParagraph"/>
+        <w:tabs>
+          <w:tab w:val="left" w:pos="2684"/>
+        </w:tabs>
+        <w:rPr>
+          <w:u w:val="single"/>
+        </w:rPr>
+      </w:pPr>
+      <w:r>
+        <w:rPr>
+          <w:u w:val="single"/>
+        </w:rPr>
+        <w:t>Sprint Tasks</w:t>
+      </w:r>
     </w:p>
     <w:p>
       <w:pPr>
@@ -1709,7 +2380,83 @@
         </w:tabs>
       </w:pPr>
       <w:r>
-        <w:t>End game with timepiece</w:t>
+        <w:t>Test</w:t>
+      </w:r>
+    </w:p>
+    <w:p>
+      <w:pPr>
+        <w:pStyle w:val="ListParagraph"/>
+        <w:tabs>
+          <w:tab w:val="left" w:pos="2684"/>
+        </w:tabs>
+        <w:ind w:left="1440"/>
+      </w:pPr>
+    </w:p>
+    <w:p>
+      <w:pPr>
+        <w:pStyle w:val="ListParagraph"/>
+        <w:rPr>
+          <w:u w:val="single"/>
+        </w:rPr>
+      </w:pPr>
+      <w:r>
+        <w:rPr>
+          <w:u w:val="single"/>
+        </w:rPr>
+        <w:t>Summary Of Actions</w:t>
+      </w:r>
+    </w:p>
+    <w:p>
+      <w:pPr>
+        <w:pStyle w:val="Heading2"/>
+      </w:pPr>
+      <w:r>
+        <w:t>7.</w:t>
+      </w:r>
+      <w:r>
+        <w:t>8</w:t>
+      </w:r>
+      <w:r>
+        <w:t xml:space="preserve">- Sprint </w:t>
+      </w:r>
+      <w:r>
+        <w:t>8</w:t>
+      </w:r>
+    </w:p>
+    <w:p>
+      <w:pPr>
+        <w:pStyle w:val="ListParagraph"/>
+        <w:rPr>
+          <w:u w:val="single"/>
+        </w:rPr>
+      </w:pPr>
+      <w:r>
+        <w:rPr>
+          <w:u w:val="single"/>
+        </w:rPr>
+        <w:t>Overview</w:t>
+      </w:r>
+    </w:p>
+    <w:p>
+      <w:pPr>
+        <w:pStyle w:val="ListParagraph"/>
+      </w:pPr>
+    </w:p>
+    <w:p>
+      <w:pPr>
+        <w:pStyle w:val="ListParagraph"/>
+        <w:tabs>
+          <w:tab w:val="left" w:pos="2684"/>
+        </w:tabs>
+        <w:rPr>
+          <w:u w:val="single"/>
+        </w:rPr>
+      </w:pPr>
+      <w:r>
+        <w:rPr>
+          <w:u w:val="single"/>
+        </w:rPr>
+        <w:t>Sprint Tasks</w:t>
       </w:r>
     </w:p>
     <w:p>
@@ -1724,10 +2471,83 @@
         </w:tabs>
       </w:pPr>
       <w:r>
-        <w:t>Started work on wave manager</w:t>
-      </w:r>
-      <w:r>
-        <w:t xml:space="preserve"> </w:t>
+        <w:t>Devlog 5</w:t>
+      </w:r>
+    </w:p>
+    <w:p>
+      <w:pPr>
+        <w:pStyle w:val="ListParagraph"/>
+        <w:tabs>
+          <w:tab w:val="left" w:pos="2684"/>
+        </w:tabs>
+        <w:ind w:left="1440"/>
+      </w:pPr>
+    </w:p>
+    <w:p>
+      <w:pPr>
+        <w:pStyle w:val="ListParagraph"/>
+        <w:rPr>
+          <w:u w:val="single"/>
+        </w:rPr>
+      </w:pPr>
+      <w:r>
+        <w:rPr>
+          <w:u w:val="single"/>
+        </w:rPr>
+        <w:t>Summary Of Actions</w:t>
+      </w:r>
+    </w:p>
+    <w:p>
+      <w:pPr>
+        <w:pStyle w:val="Heading2"/>
+      </w:pPr>
+      <w:r>
+        <w:t>7.</w:t>
+      </w:r>
+      <w:r>
+        <w:t>9</w:t>
+      </w:r>
+      <w:r>
+        <w:t xml:space="preserve">- Sprint </w:t>
+      </w:r>
+      <w:r>
+        <w:t>9</w:t>
+      </w:r>
+    </w:p>
+    <w:p>
+      <w:pPr>
+        <w:pStyle w:val="ListParagraph"/>
+        <w:rPr>
+          <w:u w:val="single"/>
+        </w:rPr>
+      </w:pPr>
+      <w:r>
+        <w:rPr>
+          <w:u w:val="single"/>
+        </w:rPr>
+        <w:t>Overview</w:t>
+      </w:r>
+    </w:p>
+    <w:p>
+      <w:pPr>
+        <w:pStyle w:val="ListParagraph"/>
+      </w:pPr>
+    </w:p>
+    <w:p>
+      <w:pPr>
+        <w:pStyle w:val="ListParagraph"/>
+        <w:tabs>
+          <w:tab w:val="left" w:pos="2684"/>
+        </w:tabs>
+        <w:rPr>
+          <w:u w:val="single"/>
+        </w:rPr>
+      </w:pPr>
+      <w:r>
+        <w:rPr>
+          <w:u w:val="single"/>
+        </w:rPr>
+        <w:t>Sprint Tasks</w:t>
       </w:r>
     </w:p>
     <w:p>
@@ -1742,7 +2562,84 @@
         </w:tabs>
       </w:pPr>
       <w:r>
-        <w:t>UI</w:t>
+        <w:t>Devlog 6</w:t>
+      </w:r>
+    </w:p>
+    <w:p>
+      <w:pPr>
+        <w:pStyle w:val="ListParagraph"/>
+        <w:tabs>
+          <w:tab w:val="left" w:pos="2684"/>
+        </w:tabs>
+        <w:ind w:left="1440"/>
+      </w:pPr>
+    </w:p>
+    <w:p>
+      <w:pPr>
+        <w:pStyle w:val="ListParagraph"/>
+        <w:rPr>
+          <w:u w:val="single"/>
+        </w:rPr>
+      </w:pPr>
+      <w:r>
+        <w:rPr>
+          <w:u w:val="single"/>
+        </w:rPr>
+        <w:t xml:space="preserve">Summary Of Actions </w:t>
+      </w:r>
+    </w:p>
+    <w:p>
+      <w:pPr>
+        <w:pStyle w:val="Heading2"/>
+      </w:pPr>
+      <w:r>
+        <w:lastRenderedPageBreak/>
+        <w:t>7.1</w:t>
+      </w:r>
+      <w:r>
+        <w:t>0</w:t>
+      </w:r>
+      <w:r>
+        <w:t>- Sprint 1</w:t>
+      </w:r>
+      <w:r>
+        <w:t>0</w:t>
+      </w:r>
+    </w:p>
+    <w:p>
+      <w:pPr>
+        <w:pStyle w:val="ListParagraph"/>
+        <w:rPr>
+          <w:u w:val="single"/>
+        </w:rPr>
+      </w:pPr>
+      <w:r>
+        <w:rPr>
+          <w:u w:val="single"/>
+        </w:rPr>
+        <w:t>Overview</w:t>
+      </w:r>
+    </w:p>
+    <w:p>
+      <w:pPr>
+        <w:pStyle w:val="ListParagraph"/>
+      </w:pPr>
+    </w:p>
+    <w:p>
+      <w:pPr>
+        <w:pStyle w:val="ListParagraph"/>
+        <w:tabs>
+          <w:tab w:val="left" w:pos="2684"/>
+        </w:tabs>
+        <w:rPr>
+          <w:u w:val="single"/>
+        </w:rPr>
+      </w:pPr>
+      <w:r>
+        <w:rPr>
+          <w:u w:val="single"/>
+        </w:rPr>
+        <w:t>Sprint Tasks</w:t>
       </w:r>
     </w:p>
     <w:p>
@@ -1757,105 +2654,7 @@
         </w:tabs>
       </w:pPr>
       <w:r>
-        <w:t xml:space="preserve">Map Design </w:t>
-      </w:r>
-      <w:proofErr w:type="gramStart"/>
-      <w:r>
-        <w:t>On</w:t>
-      </w:r>
-      <w:proofErr w:type="gramEnd"/>
-      <w:r>
-        <w:t xml:space="preserve"> Dungeon Scrawl</w:t>
-      </w:r>
-    </w:p>
-    <w:p>
-      <w:pPr>
-        <w:pStyle w:val="ListParagraph"/>
-        <w:tabs>
-          <w:tab w:val="left" w:pos="2684"/>
-        </w:tabs>
-        <w:ind w:left="1440"/>
-      </w:pPr>
-    </w:p>
-    <w:p>
-      <w:pPr>
-        <w:pStyle w:val="ListParagraph"/>
-        <w:rPr>
-          <w:u w:val="single"/>
-        </w:rPr>
-      </w:pPr>
-      <w:r>
-        <w:rPr>
-          <w:u w:val="single"/>
-        </w:rPr>
-        <w:t>Summary Of Actions</w:t>
-      </w:r>
-    </w:p>
-    <w:p>
-      <w:pPr>
-        <w:pStyle w:val="Heading2"/>
-      </w:pPr>
-      <w:r>
-        <w:t>7.</w:t>
-      </w:r>
-      <w:r>
-        <w:t>6</w:t>
-      </w:r>
-      <w:r>
-        <w:t xml:space="preserve">  </w:t>
-      </w:r>
-      <w:r>
-        <w:t>Minimum Viable Product</w:t>
-      </w:r>
-      <w:r>
-        <w:t xml:space="preserve"> - Sprint </w:t>
-      </w:r>
-      <w:r>
-        <w:t>6</w:t>
-      </w:r>
-    </w:p>
-    <w:p>
-      <w:pPr>
-        <w:pStyle w:val="ListParagraph"/>
-        <w:rPr>
-          <w:u w:val="single"/>
-        </w:rPr>
-      </w:pPr>
-      <w:r>
-        <w:rPr>
-          <w:u w:val="single"/>
-        </w:rPr>
-        <w:t>Overview</w:t>
-      </w:r>
-    </w:p>
-    <w:p>
-      <w:pPr>
-        <w:pStyle w:val="ListParagraph"/>
-      </w:pPr>
-      <w:r>
-        <w:t xml:space="preserve">At this stage the game was in its MVP Phase where it was at the minimum stage for it to be passed as a working product </w:t>
-      </w:r>
-    </w:p>
-    <w:p>
-      <w:pPr>
-        <w:pStyle w:val="ListParagraph"/>
-      </w:pPr>
-    </w:p>
-    <w:p>
-      <w:pPr>
-        <w:pStyle w:val="ListParagraph"/>
-        <w:tabs>
-          <w:tab w:val="left" w:pos="2684"/>
-        </w:tabs>
-        <w:rPr>
-          <w:u w:val="single"/>
-        </w:rPr>
-      </w:pPr>
-      <w:r>
-        <w:rPr>
-          <w:u w:val="single"/>
-        </w:rPr>
-        <w:t>Sprint Tasks</w:t>
+        <w:t>Devlog 7</w:t>
       </w:r>
     </w:p>
     <w:p>
@@ -1870,8 +2669,7 @@
         </w:tabs>
       </w:pPr>
       <w:r>
-        <w:lastRenderedPageBreak/>
-        <w:t>Public Play Test</w:t>
+        <w:t>Polishing everything</w:t>
       </w:r>
     </w:p>
     <w:p>
@@ -1885,44 +2683,6 @@
           <w:tab w:val="left" w:pos="2684"/>
         </w:tabs>
       </w:pPr>
-      <w:r>
-        <w:t>Devlog 4</w:t>
-      </w:r>
-    </w:p>
-    <w:p>
-      <w:pPr>
-        <w:pStyle w:val="ListParagraph"/>
-        <w:numPr>
-          <w:ilvl w:val="0"/>
-          <w:numId w:val="2"/>
-        </w:numPr>
-        <w:tabs>
-          <w:tab w:val="left" w:pos="2684"/>
-        </w:tabs>
-      </w:pPr>
-      <w:r>
-        <w:t xml:space="preserve">Level 1 Pretty much completed </w:t>
-      </w:r>
-    </w:p>
-    <w:p>
-      <w:pPr>
-        <w:pStyle w:val="ListParagraph"/>
-        <w:numPr>
-          <w:ilvl w:val="0"/>
-          <w:numId w:val="2"/>
-        </w:numPr>
-        <w:tabs>
-          <w:tab w:val="left" w:pos="2684"/>
-        </w:tabs>
-      </w:pPr>
-      <w:proofErr w:type="spellStart"/>
-      <w:r>
-        <w:t>Modeling</w:t>
-      </w:r>
-      <w:proofErr w:type="spellEnd"/>
-      <w:r>
-        <w:t xml:space="preserve"> Pyramid </w:t>
-      </w:r>
     </w:p>
     <w:p>
       <w:pPr>
@@ -1944,528 +2704,23 @@
         <w:rPr>
           <w:u w:val="single"/>
         </w:rPr>
-        <w:t>Summary Of Actions</w:t>
-      </w:r>
-    </w:p>
-    <w:p>
-      <w:pPr>
-        <w:pStyle w:val="ListParagraph"/>
-        <w:rPr>
-          <w:u w:val="single"/>
-        </w:rPr>
-      </w:pPr>
-    </w:p>
+        <w:t xml:space="preserve">Summary Of Actions </w:t>
+      </w:r>
+    </w:p>
+    <w:p/>
     <w:p>
       <w:pPr>
         <w:pStyle w:val="Heading2"/>
       </w:pPr>
+      <w:bookmarkStart w:id="3" w:name="_Toc196244292"/>
       <w:r>
         <w:t>7.</w:t>
       </w:r>
       <w:r>
-        <w:t>7</w:t>
-      </w:r>
-      <w:r>
-        <w:t xml:space="preserve"> </w:t>
-      </w:r>
-      <w:r>
-        <w:t>Finish Level1</w:t>
-      </w:r>
-      <w:r>
-        <w:t xml:space="preserve"> - Sprint </w:t>
-      </w:r>
-      <w:r>
-        <w:t>7</w:t>
-      </w:r>
-    </w:p>
-    <w:p>
-      <w:pPr>
-        <w:pStyle w:val="ListParagraph"/>
-        <w:rPr>
-          <w:u w:val="single"/>
-        </w:rPr>
-      </w:pPr>
-      <w:r>
-        <w:rPr>
-          <w:u w:val="single"/>
-        </w:rPr>
-        <w:t>Overview</w:t>
-      </w:r>
-    </w:p>
-    <w:p>
-      <w:pPr>
-        <w:pStyle w:val="ListParagraph"/>
-      </w:pPr>
-    </w:p>
-    <w:p>
-      <w:pPr>
-        <w:pStyle w:val="ListParagraph"/>
-        <w:tabs>
-          <w:tab w:val="left" w:pos="2684"/>
-        </w:tabs>
-        <w:rPr>
-          <w:u w:val="single"/>
-        </w:rPr>
-      </w:pPr>
-      <w:r>
-        <w:rPr>
-          <w:u w:val="single"/>
-        </w:rPr>
-        <w:t>Sprint Tasks</w:t>
-      </w:r>
-    </w:p>
-    <w:p>
-      <w:pPr>
-        <w:pStyle w:val="ListParagraph"/>
-        <w:numPr>
-          <w:ilvl w:val="0"/>
-          <w:numId w:val="2"/>
-        </w:numPr>
-        <w:tabs>
-          <w:tab w:val="left" w:pos="2684"/>
-        </w:tabs>
-      </w:pPr>
-      <w:r>
-        <w:t>Test</w:t>
-      </w:r>
-    </w:p>
-    <w:p>
-      <w:pPr>
-        <w:pStyle w:val="ListParagraph"/>
-        <w:tabs>
-          <w:tab w:val="left" w:pos="2684"/>
-        </w:tabs>
-        <w:ind w:left="1440"/>
-      </w:pPr>
-    </w:p>
-    <w:p>
-      <w:pPr>
-        <w:pStyle w:val="ListParagraph"/>
-        <w:rPr>
-          <w:u w:val="single"/>
-        </w:rPr>
-      </w:pPr>
-      <w:r>
-        <w:rPr>
-          <w:u w:val="single"/>
-        </w:rPr>
-        <w:t>Summary Of Actions</w:t>
-      </w:r>
-    </w:p>
-    <w:p>
-      <w:pPr>
-        <w:pStyle w:val="Heading2"/>
-      </w:pPr>
-      <w:r>
-        <w:t>7.</w:t>
-      </w:r>
-      <w:r>
-        <w:t>8 Poster &amp; Level 2</w:t>
-      </w:r>
-      <w:r>
-        <w:t xml:space="preserve"> - Sprint </w:t>
-      </w:r>
-      <w:r>
-        <w:t>8</w:t>
-      </w:r>
-    </w:p>
-    <w:p>
-      <w:pPr>
-        <w:pStyle w:val="ListParagraph"/>
-        <w:rPr>
-          <w:u w:val="single"/>
-        </w:rPr>
-      </w:pPr>
-      <w:r>
-        <w:rPr>
-          <w:u w:val="single"/>
-        </w:rPr>
-        <w:t>Overview</w:t>
-      </w:r>
-    </w:p>
-    <w:p>
-      <w:pPr>
-        <w:pStyle w:val="ListParagraph"/>
-      </w:pPr>
-    </w:p>
-    <w:p>
-      <w:pPr>
-        <w:pStyle w:val="ListParagraph"/>
-        <w:tabs>
-          <w:tab w:val="left" w:pos="2684"/>
-        </w:tabs>
-        <w:rPr>
-          <w:u w:val="single"/>
-        </w:rPr>
-      </w:pPr>
-      <w:r>
-        <w:rPr>
-          <w:u w:val="single"/>
-        </w:rPr>
-        <w:t>Sprint Tasks</w:t>
-      </w:r>
-    </w:p>
-    <w:p>
-      <w:pPr>
-        <w:pStyle w:val="ListParagraph"/>
-        <w:numPr>
-          <w:ilvl w:val="0"/>
-          <w:numId w:val="2"/>
-        </w:numPr>
-        <w:tabs>
-          <w:tab w:val="left" w:pos="2684"/>
-        </w:tabs>
-      </w:pPr>
-      <w:r>
-        <w:t>Test</w:t>
-      </w:r>
-    </w:p>
-    <w:p>
-      <w:pPr>
-        <w:pStyle w:val="ListParagraph"/>
-        <w:tabs>
-          <w:tab w:val="left" w:pos="2684"/>
-        </w:tabs>
-        <w:ind w:left="1440"/>
-      </w:pPr>
-    </w:p>
-    <w:p>
-      <w:pPr>
-        <w:pStyle w:val="ListParagraph"/>
-        <w:rPr>
-          <w:u w:val="single"/>
-        </w:rPr>
-      </w:pPr>
-      <w:r>
-        <w:rPr>
-          <w:u w:val="single"/>
-        </w:rPr>
-        <w:t>Summary Of Actions</w:t>
-      </w:r>
-    </w:p>
-    <w:p>
-      <w:pPr>
-        <w:pStyle w:val="Heading2"/>
-      </w:pPr>
-      <w:r>
-        <w:t>7.</w:t>
-      </w:r>
-      <w:r>
-        <w:t>9</w:t>
-      </w:r>
-      <w:r>
-        <w:t xml:space="preserve">- Sprint </w:t>
-      </w:r>
-      <w:r>
-        <w:t>9</w:t>
-      </w:r>
-    </w:p>
-    <w:p>
-      <w:pPr>
-        <w:pStyle w:val="ListParagraph"/>
-        <w:rPr>
-          <w:u w:val="single"/>
-        </w:rPr>
-      </w:pPr>
-      <w:r>
-        <w:rPr>
-          <w:u w:val="single"/>
-        </w:rPr>
-        <w:t>Overview</w:t>
-      </w:r>
-    </w:p>
-    <w:p>
-      <w:pPr>
-        <w:pStyle w:val="ListParagraph"/>
-      </w:pPr>
-    </w:p>
-    <w:p>
-      <w:pPr>
-        <w:pStyle w:val="ListParagraph"/>
-        <w:tabs>
-          <w:tab w:val="left" w:pos="2684"/>
-        </w:tabs>
-        <w:rPr>
-          <w:u w:val="single"/>
-        </w:rPr>
-      </w:pPr>
-      <w:r>
-        <w:rPr>
-          <w:u w:val="single"/>
-        </w:rPr>
-        <w:t>Sprint Tasks</w:t>
-      </w:r>
-    </w:p>
-    <w:p>
-      <w:pPr>
-        <w:pStyle w:val="ListParagraph"/>
-        <w:numPr>
-          <w:ilvl w:val="0"/>
-          <w:numId w:val="2"/>
-        </w:numPr>
-        <w:tabs>
-          <w:tab w:val="left" w:pos="2684"/>
-        </w:tabs>
-      </w:pPr>
-      <w:r>
-        <w:t>Devlog 5</w:t>
-      </w:r>
-    </w:p>
-    <w:p>
-      <w:pPr>
-        <w:pStyle w:val="ListParagraph"/>
-        <w:tabs>
-          <w:tab w:val="left" w:pos="2684"/>
-        </w:tabs>
-        <w:ind w:left="1440"/>
-      </w:pPr>
-    </w:p>
-    <w:p>
-      <w:pPr>
-        <w:pStyle w:val="ListParagraph"/>
-        <w:rPr>
-          <w:u w:val="single"/>
-        </w:rPr>
-      </w:pPr>
-      <w:r>
-        <w:rPr>
-          <w:u w:val="single"/>
-        </w:rPr>
-        <w:t>Summary Of Actions</w:t>
-      </w:r>
-    </w:p>
-    <w:p>
-      <w:pPr>
-        <w:pStyle w:val="Heading2"/>
-      </w:pPr>
-      <w:r>
-        <w:t>7.</w:t>
-      </w:r>
-      <w:r>
-        <w:t>10</w:t>
-      </w:r>
-      <w:r>
-        <w:t xml:space="preserve">- Sprint </w:t>
-      </w:r>
-      <w:r>
-        <w:t>10</w:t>
-      </w:r>
-    </w:p>
-    <w:p>
-      <w:pPr>
-        <w:pStyle w:val="ListParagraph"/>
-        <w:rPr>
-          <w:u w:val="single"/>
-        </w:rPr>
-      </w:pPr>
-      <w:r>
-        <w:rPr>
-          <w:u w:val="single"/>
-        </w:rPr>
-        <w:t>Overview</w:t>
-      </w:r>
-    </w:p>
-    <w:p>
-      <w:pPr>
-        <w:pStyle w:val="ListParagraph"/>
-      </w:pPr>
-    </w:p>
-    <w:p>
-      <w:pPr>
-        <w:pStyle w:val="ListParagraph"/>
-        <w:tabs>
-          <w:tab w:val="left" w:pos="2684"/>
-        </w:tabs>
-        <w:rPr>
-          <w:u w:val="single"/>
-        </w:rPr>
-      </w:pPr>
-      <w:r>
-        <w:rPr>
-          <w:u w:val="single"/>
-        </w:rPr>
-        <w:t>Sprint Tasks</w:t>
-      </w:r>
-    </w:p>
-    <w:p>
-      <w:pPr>
-        <w:pStyle w:val="ListParagraph"/>
-        <w:numPr>
-          <w:ilvl w:val="0"/>
-          <w:numId w:val="2"/>
-        </w:numPr>
-        <w:tabs>
-          <w:tab w:val="left" w:pos="2684"/>
-        </w:tabs>
-      </w:pPr>
-      <w:r>
-        <w:t xml:space="preserve">Devlog </w:t>
-      </w:r>
-      <w:r>
-        <w:t>6</w:t>
-      </w:r>
-    </w:p>
-    <w:p>
-      <w:pPr>
-        <w:pStyle w:val="ListParagraph"/>
-        <w:tabs>
-          <w:tab w:val="left" w:pos="2684"/>
-        </w:tabs>
-        <w:ind w:left="1440"/>
-      </w:pPr>
-    </w:p>
-    <w:p>
-      <w:pPr>
-        <w:pStyle w:val="ListParagraph"/>
-        <w:rPr>
-          <w:u w:val="single"/>
-        </w:rPr>
-      </w:pPr>
-      <w:r>
-        <w:rPr>
-          <w:u w:val="single"/>
-        </w:rPr>
-        <w:t>Summary Of Actions</w:t>
-      </w:r>
-      <w:r>
-        <w:rPr>
-          <w:u w:val="single"/>
-        </w:rPr>
-        <w:t xml:space="preserve"> </w:t>
-      </w:r>
-    </w:p>
-    <w:p>
-      <w:pPr>
-        <w:pStyle w:val="Heading2"/>
-      </w:pPr>
-      <w:r>
-        <w:t>7.</w:t>
-      </w:r>
-      <w:r>
-        <w:t>11</w:t>
-      </w:r>
-      <w:r>
-        <w:t>- Sprint 1</w:t>
-      </w:r>
-      <w:r>
         <w:t>1</w:t>
       </w:r>
-    </w:p>
-    <w:p>
-      <w:pPr>
-        <w:pStyle w:val="ListParagraph"/>
-        <w:rPr>
-          <w:u w:val="single"/>
-        </w:rPr>
-      </w:pPr>
-      <w:r>
-        <w:rPr>
-          <w:u w:val="single"/>
-        </w:rPr>
-        <w:t>Overview</w:t>
-      </w:r>
-    </w:p>
-    <w:p>
-      <w:pPr>
-        <w:pStyle w:val="ListParagraph"/>
-      </w:pPr>
-    </w:p>
-    <w:p>
-      <w:pPr>
-        <w:pStyle w:val="ListParagraph"/>
-        <w:tabs>
-          <w:tab w:val="left" w:pos="2684"/>
-        </w:tabs>
-        <w:rPr>
-          <w:u w:val="single"/>
-        </w:rPr>
-      </w:pPr>
-      <w:r>
-        <w:rPr>
-          <w:u w:val="single"/>
-        </w:rPr>
-        <w:t>Sprint Tasks</w:t>
-      </w:r>
-    </w:p>
-    <w:p>
-      <w:pPr>
-        <w:pStyle w:val="ListParagraph"/>
-        <w:numPr>
-          <w:ilvl w:val="0"/>
-          <w:numId w:val="2"/>
-        </w:numPr>
-        <w:tabs>
-          <w:tab w:val="left" w:pos="2684"/>
-        </w:tabs>
-      </w:pPr>
-      <w:r>
-        <w:t xml:space="preserve">Devlog </w:t>
-      </w:r>
-      <w:r>
-        <w:t>7</w:t>
-      </w:r>
-    </w:p>
-    <w:p>
-      <w:pPr>
-        <w:pStyle w:val="ListParagraph"/>
-        <w:numPr>
-          <w:ilvl w:val="0"/>
-          <w:numId w:val="2"/>
-        </w:numPr>
-        <w:tabs>
-          <w:tab w:val="left" w:pos="2684"/>
-        </w:tabs>
-      </w:pPr>
-      <w:r>
-        <w:t>Polishing everything</w:t>
-      </w:r>
-    </w:p>
-    <w:p>
-      <w:pPr>
-        <w:pStyle w:val="ListParagraph"/>
-        <w:numPr>
-          <w:ilvl w:val="0"/>
-          <w:numId w:val="2"/>
-        </w:numPr>
-        <w:tabs>
-          <w:tab w:val="left" w:pos="2684"/>
-        </w:tabs>
-      </w:pPr>
-    </w:p>
-    <w:p>
-      <w:pPr>
-        <w:pStyle w:val="ListParagraph"/>
-        <w:tabs>
-          <w:tab w:val="left" w:pos="2684"/>
-        </w:tabs>
-        <w:ind w:left="1440"/>
-      </w:pPr>
-    </w:p>
-    <w:p>
-      <w:pPr>
-        <w:pStyle w:val="ListParagraph"/>
-        <w:rPr>
-          <w:u w:val="single"/>
-        </w:rPr>
-      </w:pPr>
-      <w:r>
-        <w:rPr>
-          <w:u w:val="single"/>
-        </w:rPr>
-        <w:t xml:space="preserve">Summary Of Actions </w:t>
-      </w:r>
-    </w:p>
-    <w:p/>
-    <w:p>
-      <w:pPr>
-        <w:pStyle w:val="Heading2"/>
-      </w:pPr>
-      <w:bookmarkStart w:id="4" w:name="_Toc196244292"/>
-      <w:r>
-        <w:t>7.</w:t>
-      </w:r>
-      <w:r>
-        <w:t>12</w:t>
+      <w:r>
+        <w:t>1</w:t>
       </w:r>
       <w:r>
         <w:t xml:space="preserve"> Uploading </w:t>
@@ -2476,9 +2731,12 @@
       <w:r>
         <w:t xml:space="preserve"> Game</w:t>
       </w:r>
-      <w:bookmarkEnd w:id="4"/>
-      <w:r>
-        <w:t xml:space="preserve"> – Sprint 12</w:t>
+      <w:bookmarkEnd w:id="3"/>
+      <w:r>
+        <w:t xml:space="preserve"> – Sprint 1</w:t>
+      </w:r>
+      <w:r>
+        <w:t>1</w:t>
       </w:r>
     </w:p>
     <w:p>
@@ -3469,7 +3727,6 @@
   <w:style w:type="character" w:default="1" w:styleId="DefaultParagraphFont">
     <w:name w:val="Default Paragraph Font"/>
     <w:uiPriority w:val="1"/>
-    <w:semiHidden/>
     <w:unhideWhenUsed/>
   </w:style>
   <w:style w:type="table" w:default="1" w:styleId="TableNormal">

--- a/Documentation/Report/drafts.docx
+++ b/Documentation/Report/drafts.docx
@@ -67,16 +67,6 @@
       <w:bookmarkEnd w:id="0"/>
     </w:p>
     <w:p>
-      <w:r>
-        <w:t xml:space="preserve">Research </w:t>
-      </w:r>
-    </w:p>
-    <w:p>
-      <w:r>
-        <w:t xml:space="preserve">The </w:t>
-      </w:r>
-    </w:p>
-    <w:p>
       <w:pPr>
         <w:pStyle w:val="ListParagraph"/>
         <w:ind w:left="465"/>
@@ -213,11 +203,14 @@
         <w:pStyle w:val="ListParagraph"/>
       </w:pPr>
       <w:r>
+        <w:t xml:space="preserve">During this first sprint I focused on outlining the initial concept, goals, and setting up my workspace. </w:t>
+      </w:r>
+      <w:r>
+        <w:t xml:space="preserve">Following guidance from the seminar, I began </w:t>
+      </w:r>
+      <w:r>
         <w:lastRenderedPageBreak/>
-        <w:t xml:space="preserve">During this first sprint I focused on outlining the initial concept, goals, and setting up my workspace. </w:t>
-      </w:r>
-      <w:r>
-        <w:t>Following guidance from the seminar, I began drafting the Game Design Document(GDD), which would act as a foundational reference throughout  the development process.</w:t>
+        <w:t>drafting the Game Design Document(GDD), which would act as a foundational reference throughout  the development process.</w:t>
       </w:r>
       <w:r>
         <w:t xml:space="preserve"> </w:t>
@@ -1397,6 +1390,7 @@
       </w:pPr>
       <w:r>
         <w:rPr>
+          <w:noProof/>
           <w:u w:val="single"/>
         </w:rPr>
         <w:drawing>
@@ -1822,6 +1816,9 @@
         <w:jc w:val="center"/>
       </w:pPr>
       <w:r>
+        <w:rPr>
+          <w:noProof/>
+        </w:rPr>
         <w:drawing>
           <wp:inline distT="0" distB="0" distL="0" distR="0" wp14:anchorId="73A6AA71" wp14:editId="26C9C34A">
             <wp:extent cx="3681454" cy="2667892"/>
@@ -1913,6 +1910,9 @@
         <w:jc w:val="center"/>
       </w:pPr>
       <w:r>
+        <w:rPr>
+          <w:noProof/>
+        </w:rPr>
         <w:drawing>
           <wp:inline distT="0" distB="0" distL="0" distR="0" wp14:anchorId="723C6605" wp14:editId="11A7C6E9">
             <wp:extent cx="2720062" cy="2121565"/>
@@ -1963,8 +1963,11 @@
         </w:drawing>
       </w:r>
       <w:r>
+        <w:rPr>
+          <w:noProof/>
+        </w:rPr>
         <w:drawing>
-          <wp:inline distT="0" distB="0" distL="0" distR="0" wp14:anchorId="37FC7D51" wp14:editId="5503E652">
+          <wp:inline distT="0" distB="0" distL="0" distR="0" wp14:anchorId="37FC7D51" wp14:editId="2C568ACB">
             <wp:extent cx="4313525" cy="1929283"/>
             <wp:effectExtent l="0" t="0" r="0" b="0"/>
             <wp:docPr id="318200659" name="Picture 2" descr="A screenshot of a game&#10;&#10;AI-generated content may be incorrect."/>
@@ -2103,7 +2106,11 @@
         <w:pStyle w:val="ListParagraph"/>
       </w:pPr>
       <w:r>
-        <w:t xml:space="preserve">At this stage the game was in its MVP Phase where it was at the minimum stage for it to be passed as a working product </w:t>
+        <w:t xml:space="preserve">At this stage, the game had reached its Minimum Viable Product (MVP) phase, meaning it had the core functionality required to be considered a </w:t>
+      </w:r>
+      <w:r>
+        <w:lastRenderedPageBreak/>
+        <w:t>working project. The main game loop was fully implemented, including the wave manager, which handles enemy spawning and progression. Projectile mechanics were set up, allowing the player to attack enemies. Enemies were now able to both take and deal damage and were set to despawn upon death as animations had not been implemented yet. Additionally, the wave system was functioning correctly, with new waves only starting after the appropriate number of enemies had been defeated in the current round.</w:t>
       </w:r>
     </w:p>
     <w:p>
@@ -2140,6 +2147,632 @@
         </w:tabs>
       </w:pPr>
       <w:r>
+        <w:t xml:space="preserve">Early Stage of </w:t>
+      </w:r>
+      <w:r>
+        <w:t>W</w:t>
+      </w:r>
+      <w:r>
+        <w:t>ave manager</w:t>
+      </w:r>
+    </w:p>
+    <w:p>
+      <w:pPr>
+        <w:pStyle w:val="ListParagraph"/>
+        <w:numPr>
+          <w:ilvl w:val="0"/>
+          <w:numId w:val="2"/>
+        </w:numPr>
+        <w:tabs>
+          <w:tab w:val="left" w:pos="2684"/>
+        </w:tabs>
+      </w:pPr>
+      <w:r>
+        <w:t>Projectiles</w:t>
+      </w:r>
+    </w:p>
+    <w:p>
+      <w:pPr>
+        <w:pStyle w:val="ListParagraph"/>
+        <w:numPr>
+          <w:ilvl w:val="0"/>
+          <w:numId w:val="2"/>
+        </w:numPr>
+        <w:tabs>
+          <w:tab w:val="left" w:pos="2684"/>
+        </w:tabs>
+      </w:pPr>
+      <w:r>
+        <w:t xml:space="preserve">Enemy Spawn Points </w:t>
+      </w:r>
+    </w:p>
+    <w:p>
+      <w:pPr>
+        <w:pStyle w:val="ListParagraph"/>
+        <w:numPr>
+          <w:ilvl w:val="0"/>
+          <w:numId w:val="2"/>
+        </w:numPr>
+        <w:tabs>
+          <w:tab w:val="left" w:pos="2684"/>
+        </w:tabs>
+      </w:pPr>
+      <w:r>
+        <w:t xml:space="preserve">Enemies can take damage </w:t>
+      </w:r>
+    </w:p>
+    <w:p>
+      <w:pPr>
+        <w:pStyle w:val="ListParagraph"/>
+        <w:numPr>
+          <w:ilvl w:val="0"/>
+          <w:numId w:val="2"/>
+        </w:numPr>
+        <w:tabs>
+          <w:tab w:val="left" w:pos="2684"/>
+        </w:tabs>
+      </w:pPr>
+      <w:r>
+        <w:t>Start of Power Up implementation</w:t>
+      </w:r>
+    </w:p>
+    <w:p>
+      <w:pPr>
+        <w:pStyle w:val="ListParagraph"/>
+        <w:tabs>
+          <w:tab w:val="left" w:pos="2684"/>
+        </w:tabs>
+        <w:ind w:left="1440"/>
+      </w:pPr>
+    </w:p>
+    <w:p>
+      <w:pPr>
+        <w:pStyle w:val="ListParagraph"/>
+        <w:rPr>
+          <w:u w:val="single"/>
+        </w:rPr>
+      </w:pPr>
+      <w:r>
+        <w:rPr>
+          <w:u w:val="single"/>
+        </w:rPr>
+        <w:t>Summary Of Actions</w:t>
+      </w:r>
+    </w:p>
+    <w:p>
+      <w:pPr>
+        <w:pStyle w:val="ListParagraph"/>
+        <w:rPr>
+          <w:u w:val="single"/>
+        </w:rPr>
+      </w:pPr>
+    </w:p>
+    <w:p>
+      <w:pPr>
+        <w:pStyle w:val="ListParagraph"/>
+      </w:pPr>
+      <w:r>
+        <w:t xml:space="preserve">The wave manager script is a central part of the games round based survival system, it controls the flow of enemy waves, tracking the progress of the round </w:t>
+      </w:r>
+      <w:proofErr w:type="gramStart"/>
+      <w:r>
+        <w:t>through the use of</w:t>
+      </w:r>
+      <w:proofErr w:type="gramEnd"/>
+      <w:r>
+        <w:t xml:space="preserve"> Unity Text</w:t>
+      </w:r>
+      <w:r>
+        <w:t xml:space="preserve"> M</w:t>
+      </w:r>
+      <w:r>
+        <w:t>esh</w:t>
+      </w:r>
+      <w:r>
+        <w:t xml:space="preserve"> </w:t>
+      </w:r>
+      <w:r>
+        <w:t xml:space="preserve">Pro UI, and </w:t>
+      </w:r>
+      <w:r>
+        <w:t>manages</w:t>
+      </w:r>
+      <w:r>
+        <w:t xml:space="preserve"> the boss spawning. </w:t>
+      </w:r>
+    </w:p>
+    <w:p>
+      <w:pPr>
+        <w:pStyle w:val="ListParagraph"/>
+      </w:pPr>
+    </w:p>
+    <w:p>
+      <w:pPr>
+        <w:pStyle w:val="ListParagraph"/>
+      </w:pPr>
+      <w:r>
+        <w:t xml:space="preserve">The script begins by checking the current wave number and uses a predefined array called </w:t>
+      </w:r>
+      <w:proofErr w:type="spellStart"/>
+      <w:r>
+        <w:t>enemiesPerWave</w:t>
+      </w:r>
+      <w:proofErr w:type="spellEnd"/>
+      <w:r>
+        <w:t xml:space="preserve"> to determine how many enemies should be spawned for each wave. If the wave is marked as a boss wave, a boss enemy is also spawned. To prevent duplicate spawns, a </w:t>
+      </w:r>
+      <w:proofErr w:type="spellStart"/>
+      <w:r>
+        <w:t>bossSpawned</w:t>
+      </w:r>
+      <w:proofErr w:type="spellEnd"/>
+      <w:r>
+        <w:t xml:space="preserve"> flag ensures the boss is only spawned once per wave.</w:t>
+      </w:r>
+    </w:p>
+    <w:p>
+      <w:pPr>
+        <w:pStyle w:val="ListParagraph"/>
+      </w:pPr>
+    </w:p>
+    <w:p>
+      <w:pPr>
+        <w:pStyle w:val="ListParagraph"/>
+        <w:rPr>
+          <w:u w:val="single"/>
+        </w:rPr>
+      </w:pPr>
+    </w:p>
+    <w:p>
+      <w:pPr>
+        <w:pStyle w:val="ListParagraph"/>
+      </w:pPr>
+      <w:r>
+        <w:t xml:space="preserve">Each time an enemy is defeated, the method </w:t>
+      </w:r>
+      <w:proofErr w:type="spellStart"/>
+      <w:r>
+        <w:t>EnemyDefeated</w:t>
+      </w:r>
+      <w:proofErr w:type="spellEnd"/>
+      <w:r>
+        <w:t>() is called which increments the kill count, but this may be removed by the final release as this is mostly used as a debugging tool and not a final game feature. Also, the number of enemies remaining in the current wave is decreased and the UI is updated to reflect this.</w:t>
+      </w:r>
+    </w:p>
+    <w:p>
+      <w:pPr>
+        <w:pStyle w:val="ListParagraph"/>
+      </w:pPr>
+    </w:p>
+    <w:p>
+      <w:pPr>
+        <w:pStyle w:val="ListParagraph"/>
+      </w:pPr>
+      <w:r>
+        <w:lastRenderedPageBreak/>
+        <w:drawing>
+          <wp:inline distT="0" distB="0" distL="0" distR="0" wp14:anchorId="4775191A" wp14:editId="5BA76593">
+            <wp:extent cx="4674358" cy="2789803"/>
+            <wp:effectExtent l="0" t="0" r="0" b="0"/>
+            <wp:docPr id="700865824" name="Picture 1" descr="A screen shot of a computer program&#10;&#10;AI-generated content may be incorrect."/>
+            <wp:cNvGraphicFramePr>
+              <a:graphicFrameLocks xmlns:a="http://schemas.openxmlformats.org/drawingml/2006/main" noChangeAspect="1"/>
+            </wp:cNvGraphicFramePr>
+            <a:graphic xmlns:a="http://schemas.openxmlformats.org/drawingml/2006/main">
+              <a:graphicData uri="http://schemas.openxmlformats.org/drawingml/2006/picture">
+                <pic:pic xmlns:pic="http://schemas.openxmlformats.org/drawingml/2006/picture">
+                  <pic:nvPicPr>
+                    <pic:cNvPr id="700865824" name="Picture 1" descr="A screen shot of a computer program&#10;&#10;AI-generated content may be incorrect."/>
+                    <pic:cNvPicPr/>
+                  </pic:nvPicPr>
+                  <pic:blipFill>
+                    <a:blip r:embed="rId15"/>
+                    <a:stretch>
+                      <a:fillRect/>
+                    </a:stretch>
+                  </pic:blipFill>
+                  <pic:spPr>
+                    <a:xfrm>
+                      <a:off x="0" y="0"/>
+                      <a:ext cx="4693564" cy="2801266"/>
+                    </a:xfrm>
+                    <a:prstGeom prst="rect">
+                      <a:avLst/>
+                    </a:prstGeom>
+                  </pic:spPr>
+                </pic:pic>
+              </a:graphicData>
+            </a:graphic>
+          </wp:inline>
+        </w:drawing>
+      </w:r>
+    </w:p>
+    <w:p>
+      <w:pPr>
+        <w:pStyle w:val="ListParagraph"/>
+        <w:jc w:val="center"/>
+        <w:rPr>
+          <w:i/>
+          <w:iCs/>
+        </w:rPr>
+      </w:pPr>
+      <w:r>
+        <w:rPr>
+          <w:i/>
+          <w:iCs/>
+          <w:highlight w:val="cyan"/>
+        </w:rPr>
+        <w:t>Figure XYZ Enemy Defeated Method</w:t>
+      </w:r>
+    </w:p>
+    <w:p>
+      <w:pPr>
+        <w:pStyle w:val="ListParagraph"/>
+        <w:rPr>
+          <w:u w:val="single"/>
+        </w:rPr>
+      </w:pPr>
+    </w:p>
+    <w:p>
+      <w:pPr>
+        <w:pStyle w:val="ListParagraph"/>
+      </w:pPr>
+      <w:r>
+        <w:t xml:space="preserve">When all enemies in a wave are defeated, the game waits a few seconds using </w:t>
+      </w:r>
+      <w:proofErr w:type="spellStart"/>
+      <w:r>
+        <w:t>WaitForNextWave</w:t>
+      </w:r>
+      <w:proofErr w:type="spellEnd"/>
+      <w:r>
+        <w:t xml:space="preserve">() before transitioning to the next wave using the </w:t>
+      </w:r>
+      <w:proofErr w:type="spellStart"/>
+      <w:r>
+        <w:t>StartNewWave</w:t>
+      </w:r>
+      <w:proofErr w:type="spellEnd"/>
+      <w:r>
+        <w:t xml:space="preserve">() </w:t>
+      </w:r>
+      <w:proofErr w:type="spellStart"/>
+      <w:r>
+        <w:t>func</w:t>
+      </w:r>
+      <w:proofErr w:type="spellEnd"/>
+      <w:r>
+        <w:t xml:space="preserve">. Once the final wave is complete, the script plays a victory audio que and stops any more waves being spawned. </w:t>
+      </w:r>
+    </w:p>
+    <w:p>
+      <w:pPr>
+        <w:pStyle w:val="ListParagraph"/>
+        <w:jc w:val="center"/>
+      </w:pPr>
+      <w:r>
+        <w:drawing>
+          <wp:inline distT="0" distB="0" distL="0" distR="0" wp14:anchorId="616F2088" wp14:editId="5E75AF8A">
+            <wp:extent cx="3671738" cy="2968388"/>
+            <wp:effectExtent l="0" t="0" r="5080" b="3810"/>
+            <wp:docPr id="182273540" name="Picture 1" descr="A screen shot of a computer program&#10;&#10;AI-generated content may be incorrect."/>
+            <wp:cNvGraphicFramePr>
+              <a:graphicFrameLocks xmlns:a="http://schemas.openxmlformats.org/drawingml/2006/main" noChangeAspect="1"/>
+            </wp:cNvGraphicFramePr>
+            <a:graphic xmlns:a="http://schemas.openxmlformats.org/drawingml/2006/main">
+              <a:graphicData uri="http://schemas.openxmlformats.org/drawingml/2006/picture">
+                <pic:pic xmlns:pic="http://schemas.openxmlformats.org/drawingml/2006/picture">
+                  <pic:nvPicPr>
+                    <pic:cNvPr id="182273540" name="Picture 1" descr="A screen shot of a computer program&#10;&#10;AI-generated content may be incorrect."/>
+                    <pic:cNvPicPr/>
+                  </pic:nvPicPr>
+                  <pic:blipFill>
+                    <a:blip r:embed="rId16"/>
+                    <a:stretch>
+                      <a:fillRect/>
+                    </a:stretch>
+                  </pic:blipFill>
+                  <pic:spPr>
+                    <a:xfrm>
+                      <a:off x="0" y="0"/>
+                      <a:ext cx="3674091" cy="2970290"/>
+                    </a:xfrm>
+                    <a:prstGeom prst="rect">
+                      <a:avLst/>
+                    </a:prstGeom>
+                  </pic:spPr>
+                </pic:pic>
+              </a:graphicData>
+            </a:graphic>
+          </wp:inline>
+        </w:drawing>
+      </w:r>
+    </w:p>
+    <w:p>
+      <w:pPr>
+        <w:pStyle w:val="ListParagraph"/>
+        <w:jc w:val="center"/>
+        <w:rPr>
+          <w:i/>
+          <w:iCs/>
+        </w:rPr>
+      </w:pPr>
+      <w:r>
+        <w:rPr>
+          <w:i/>
+          <w:iCs/>
+          <w:highlight w:val="cyan"/>
+        </w:rPr>
+        <w:t xml:space="preserve">Figure XYZ </w:t>
+      </w:r>
+    </w:p>
+    <w:p>
+      <w:pPr>
+        <w:pStyle w:val="ListParagraph"/>
+      </w:pPr>
+    </w:p>
+    <w:p>
+      <w:pPr>
+        <w:pStyle w:val="ListParagraph"/>
+        <w:rPr>
+          <w:u w:val="single"/>
+        </w:rPr>
+      </w:pPr>
+    </w:p>
+    <w:p>
+      <w:pPr>
+        <w:pStyle w:val="ListParagraph"/>
+      </w:pPr>
+      <w:r>
+        <w:t xml:space="preserve">The enemy spawner </w:t>
+      </w:r>
+      <w:r>
+        <w:t xml:space="preserve">is responsible for spawning enemies and bosses during gameplay, based on wave progression that is integrated within the wave manager. It allows me to set spawn points and enemy prefabs through the Unity inspector, allowing me to have full control and flexibility over how and where the enemies appear. </w:t>
+      </w:r>
+    </w:p>
+    <w:p>
+      <w:pPr>
+        <w:pStyle w:val="ListParagraph"/>
+      </w:pPr>
+    </w:p>
+    <w:p>
+      <w:pPr>
+        <w:pStyle w:val="ListParagraph"/>
+      </w:pPr>
+      <w:r>
+        <w:lastRenderedPageBreak/>
+        <w:t xml:space="preserve">When a new wave starts the </w:t>
+      </w:r>
+      <w:proofErr w:type="spellStart"/>
+      <w:r>
+        <w:t>StartWave</w:t>
+      </w:r>
+      <w:proofErr w:type="spellEnd"/>
+      <w:r>
+        <w:t xml:space="preserve">() method is called, which begins a coroutine </w:t>
+      </w:r>
+      <w:proofErr w:type="spellStart"/>
+      <w:r>
+        <w:t>SpawnWave</w:t>
+      </w:r>
+      <w:proofErr w:type="spellEnd"/>
+      <w:r>
+        <w:t xml:space="preserve">() that instantiates a set number of enemies at randomised spawn points. A delay between spawns is needed or multiple enemies can spawn at the same spawn point , causing issues such as overlapping or leading to the enemies damaging each other. </w:t>
+      </w:r>
+    </w:p>
+    <w:p>
+      <w:pPr>
+        <w:pStyle w:val="ListParagraph"/>
+        <w:jc w:val="center"/>
+      </w:pPr>
+      <w:r>
+        <w:drawing>
+          <wp:inline distT="0" distB="0" distL="0" distR="0" wp14:anchorId="6A1692E4" wp14:editId="78C4F601">
+            <wp:extent cx="4688006" cy="3500683"/>
+            <wp:effectExtent l="0" t="0" r="0" b="5080"/>
+            <wp:docPr id="1189648567" name="Picture 1" descr="A screen shot of a computer program&#10;&#10;AI-generated content may be incorrect."/>
+            <wp:cNvGraphicFramePr>
+              <a:graphicFrameLocks xmlns:a="http://schemas.openxmlformats.org/drawingml/2006/main" noChangeAspect="1"/>
+            </wp:cNvGraphicFramePr>
+            <a:graphic xmlns:a="http://schemas.openxmlformats.org/drawingml/2006/main">
+              <a:graphicData uri="http://schemas.openxmlformats.org/drawingml/2006/picture">
+                <pic:pic xmlns:pic="http://schemas.openxmlformats.org/drawingml/2006/picture">
+                  <pic:nvPicPr>
+                    <pic:cNvPr id="1189648567" name="Picture 1" descr="A screen shot of a computer program&#10;&#10;AI-generated content may be incorrect."/>
+                    <pic:cNvPicPr/>
+                  </pic:nvPicPr>
+                  <pic:blipFill>
+                    <a:blip r:embed="rId17"/>
+                    <a:stretch>
+                      <a:fillRect/>
+                    </a:stretch>
+                  </pic:blipFill>
+                  <pic:spPr>
+                    <a:xfrm>
+                      <a:off x="0" y="0"/>
+                      <a:ext cx="4692520" cy="3504054"/>
+                    </a:xfrm>
+                    <a:prstGeom prst="rect">
+                      <a:avLst/>
+                    </a:prstGeom>
+                  </pic:spPr>
+                </pic:pic>
+              </a:graphicData>
+            </a:graphic>
+          </wp:inline>
+        </w:drawing>
+      </w:r>
+    </w:p>
+    <w:p>
+      <w:pPr>
+        <w:pStyle w:val="ListParagraph"/>
+        <w:jc w:val="center"/>
+        <w:rPr>
+          <w:i/>
+          <w:iCs/>
+        </w:rPr>
+      </w:pPr>
+      <w:proofErr w:type="spellStart"/>
+      <w:r>
+        <w:rPr>
+          <w:i/>
+          <w:iCs/>
+          <w:highlight w:val="cyan"/>
+        </w:rPr>
+        <w:t>Figute</w:t>
+      </w:r>
+      <w:proofErr w:type="spellEnd"/>
+      <w:r>
+        <w:rPr>
+          <w:i/>
+          <w:iCs/>
+          <w:highlight w:val="cyan"/>
+        </w:rPr>
+        <w:t xml:space="preserve"> XTZ</w:t>
+      </w:r>
+    </w:p>
+    <w:p>
+      <w:pPr>
+        <w:pStyle w:val="ListParagraph"/>
+      </w:pPr>
+    </w:p>
+    <w:p>
+      <w:pPr>
+        <w:pStyle w:val="ListParagraph"/>
+      </w:pPr>
+      <w:r>
+        <w:t xml:space="preserve">Whenever an enemy is </w:t>
+      </w:r>
+      <w:r>
+        <w:t xml:space="preserve">defeated, </w:t>
+      </w:r>
+      <w:proofErr w:type="spellStart"/>
+      <w:r>
+        <w:t>EnemyDefeated</w:t>
+      </w:r>
+      <w:proofErr w:type="spellEnd"/>
+      <w:r>
+        <w:t>() is called, which passes that information back to the wave manager to update the wave progression and necessary UI elements.</w:t>
+      </w:r>
+    </w:p>
+    <w:p>
+      <w:pPr>
+        <w:pStyle w:val="ListParagraph"/>
+      </w:pPr>
+    </w:p>
+    <w:p>
+      <w:pPr>
+        <w:pStyle w:val="ListParagraph"/>
+      </w:pPr>
+    </w:p>
+    <w:p>
+      <w:pPr>
+        <w:pStyle w:val="ListParagraph"/>
+      </w:pPr>
+      <w:r>
+        <w:rPr>
+          <w:highlight w:val="cyan"/>
+        </w:rPr>
+        <w:t>Projectiles</w:t>
+      </w:r>
+      <w:r>
+        <w:t xml:space="preserve"> </w:t>
+      </w:r>
+    </w:p>
+    <w:p>
+      <w:pPr>
+        <w:pStyle w:val="ListParagraph"/>
+        <w:rPr>
+          <w:u w:val="single"/>
+        </w:rPr>
+      </w:pPr>
+    </w:p>
+    <w:p>
+      <w:pPr>
+        <w:pStyle w:val="Heading2"/>
+      </w:pPr>
+      <w:r>
+        <w:t>7.</w:t>
+      </w:r>
+      <w:r>
+        <w:t>6</w:t>
+      </w:r>
+      <w:r>
+        <w:t xml:space="preserve"> </w:t>
+      </w:r>
+      <w:r>
+        <w:t xml:space="preserve">Minimum Viable Product </w:t>
+      </w:r>
+      <w:r>
+        <w:t xml:space="preserve">- Sprint </w:t>
+      </w:r>
+      <w:r>
+        <w:t>6</w:t>
+      </w:r>
+    </w:p>
+    <w:p>
+      <w:pPr>
+        <w:pStyle w:val="ListParagraph"/>
+        <w:rPr>
+          <w:u w:val="single"/>
+        </w:rPr>
+      </w:pPr>
+      <w:r>
+        <w:rPr>
+          <w:u w:val="single"/>
+        </w:rPr>
+        <w:t>Overview</w:t>
+      </w:r>
+    </w:p>
+    <w:p>
+      <w:pPr>
+        <w:pStyle w:val="ListParagraph"/>
+      </w:pPr>
+    </w:p>
+    <w:p>
+      <w:pPr>
+        <w:pStyle w:val="ListParagraph"/>
+        <w:tabs>
+          <w:tab w:val="left" w:pos="2684"/>
+        </w:tabs>
+        <w:rPr>
+          <w:u w:val="single"/>
+        </w:rPr>
+      </w:pPr>
+      <w:r>
+        <w:rPr>
+          <w:u w:val="single"/>
+        </w:rPr>
+        <w:t>Sprint Tasks</w:t>
+      </w:r>
+    </w:p>
+    <w:p>
+      <w:pPr>
+        <w:pStyle w:val="ListParagraph"/>
+        <w:numPr>
+          <w:ilvl w:val="0"/>
+          <w:numId w:val="2"/>
+        </w:numPr>
+        <w:tabs>
+          <w:tab w:val="left" w:pos="2684"/>
+        </w:tabs>
+      </w:pPr>
+      <w:r>
+        <w:t>Devlog 4</w:t>
+      </w:r>
+    </w:p>
+    <w:p>
+      <w:pPr>
+        <w:pStyle w:val="ListParagraph"/>
+        <w:numPr>
+          <w:ilvl w:val="0"/>
+          <w:numId w:val="2"/>
+        </w:numPr>
+        <w:tabs>
+          <w:tab w:val="left" w:pos="2684"/>
+        </w:tabs>
+      </w:pPr>
+      <w:r>
         <w:t>Public Play Test</w:t>
       </w:r>
     </w:p>
@@ -2155,7 +2788,7 @@
         </w:tabs>
       </w:pPr>
       <w:r>
-        <w:t>Devlog 4</w:t>
+        <w:t xml:space="preserve">Level 1 Pretty much completed </w:t>
       </w:r>
     </w:p>
     <w:p>
@@ -2170,7 +2803,7 @@
         </w:tabs>
       </w:pPr>
       <w:r>
-        <w:t xml:space="preserve">Level 1 Pretty much completed </w:t>
+        <w:t>Ambience sound script</w:t>
       </w:r>
     </w:p>
     <w:p>
@@ -2184,14 +2817,14 @@
           <w:tab w:val="left" w:pos="2684"/>
         </w:tabs>
       </w:pPr>
+      <w:r>
+        <w:t xml:space="preserve">A lot of doing L1 </w:t>
+      </w:r>
       <w:proofErr w:type="spellStart"/>
       <w:r>
-        <w:t>Modeling</w:t>
+        <w:t>Asthetics</w:t>
       </w:r>
       <w:proofErr w:type="spellEnd"/>
-      <w:r>
-        <w:t xml:space="preserve"> Pyramid </w:t>
-      </w:r>
     </w:p>
     <w:p>
       <w:pPr>
@@ -2218,27 +2851,20 @@
     </w:p>
     <w:p>
       <w:pPr>
-        <w:pStyle w:val="ListParagraph"/>
-        <w:rPr>
-          <w:u w:val="single"/>
-        </w:rPr>
-      </w:pPr>
-    </w:p>
-    <w:p>
-      <w:pPr>
         <w:pStyle w:val="Heading2"/>
       </w:pPr>
       <w:r>
+        <w:lastRenderedPageBreak/>
         <w:t>7.</w:t>
       </w:r>
       <w:r>
-        <w:t>6</w:t>
-      </w:r>
-      <w:r>
-        <w:t xml:space="preserve"> Finish Level1 - Sprint </w:t>
-      </w:r>
-      <w:r>
-        <w:t>6</w:t>
+        <w:t>7</w:t>
+      </w:r>
+      <w:r>
+        <w:t xml:space="preserve"> Poster &amp; Level 2 - Sprint </w:t>
+      </w:r>
+      <w:r>
+        <w:t>7</w:t>
       </w:r>
     </w:p>
     <w:p>
@@ -2289,7 +2915,54 @@
         </w:tabs>
       </w:pPr>
       <w:r>
-        <w:t>Test</w:t>
+        <w:t>Poster</w:t>
+      </w:r>
+    </w:p>
+    <w:p>
+      <w:pPr>
+        <w:pStyle w:val="ListParagraph"/>
+        <w:numPr>
+          <w:ilvl w:val="0"/>
+          <w:numId w:val="2"/>
+        </w:numPr>
+        <w:tabs>
+          <w:tab w:val="left" w:pos="2684"/>
+        </w:tabs>
+      </w:pPr>
+      <w:r>
+        <w:t>Level 2</w:t>
+      </w:r>
+    </w:p>
+    <w:p>
+      <w:pPr>
+        <w:pStyle w:val="ListParagraph"/>
+        <w:numPr>
+          <w:ilvl w:val="0"/>
+          <w:numId w:val="2"/>
+        </w:numPr>
+        <w:tabs>
+          <w:tab w:val="left" w:pos="2684"/>
+        </w:tabs>
+      </w:pPr>
+      <w:proofErr w:type="spellStart"/>
+      <w:r>
+        <w:t>Gamestates</w:t>
+      </w:r>
+      <w:proofErr w:type="spellEnd"/>
+    </w:p>
+    <w:p>
+      <w:pPr>
+        <w:pStyle w:val="ListParagraph"/>
+        <w:numPr>
+          <w:ilvl w:val="0"/>
+          <w:numId w:val="2"/>
+        </w:numPr>
+        <w:tabs>
+          <w:tab w:val="left" w:pos="2684"/>
+        </w:tabs>
+      </w:pPr>
+      <w:r>
+        <w:t>Level 2 Design</w:t>
       </w:r>
     </w:p>
     <w:p>
@@ -2323,13 +2996,13 @@
         <w:t>7.</w:t>
       </w:r>
       <w:r>
-        <w:t>7</w:t>
-      </w:r>
-      <w:r>
-        <w:t xml:space="preserve"> Poster &amp; Level 2 - Sprint </w:t>
-      </w:r>
-      <w:r>
-        <w:t>7</w:t>
+        <w:t>8</w:t>
+      </w:r>
+      <w:r>
+        <w:t xml:space="preserve">- Sprint </w:t>
+      </w:r>
+      <w:r>
+        <w:t>8</w:t>
       </w:r>
     </w:p>
     <w:p>
@@ -2380,7 +3053,37 @@
         </w:tabs>
       </w:pPr>
       <w:r>
-        <w:t>Test</w:t>
+        <w:t>Devlog 5</w:t>
+      </w:r>
+    </w:p>
+    <w:p>
+      <w:pPr>
+        <w:pStyle w:val="ListParagraph"/>
+        <w:numPr>
+          <w:ilvl w:val="0"/>
+          <w:numId w:val="2"/>
+        </w:numPr>
+        <w:tabs>
+          <w:tab w:val="left" w:pos="2684"/>
+        </w:tabs>
+      </w:pPr>
+      <w:r>
+        <w:t>Level 2</w:t>
+      </w:r>
+    </w:p>
+    <w:p>
+      <w:pPr>
+        <w:pStyle w:val="ListParagraph"/>
+        <w:numPr>
+          <w:ilvl w:val="0"/>
+          <w:numId w:val="2"/>
+        </w:numPr>
+        <w:tabs>
+          <w:tab w:val="left" w:pos="2684"/>
+        </w:tabs>
+      </w:pPr>
+      <w:r>
+        <w:t>Playtest</w:t>
       </w:r>
     </w:p>
     <w:p>
@@ -2414,13 +3117,13 @@
         <w:t>7.</w:t>
       </w:r>
       <w:r>
-        <w:t>8</w:t>
+        <w:t>9</w:t>
       </w:r>
       <w:r>
         <w:t xml:space="preserve">- Sprint </w:t>
       </w:r>
       <w:r>
-        <w:t>8</w:t>
+        <w:t>9</w:t>
       </w:r>
     </w:p>
     <w:p>
@@ -2471,7 +3174,37 @@
         </w:tabs>
       </w:pPr>
       <w:r>
-        <w:t>Devlog 5</w:t>
+        <w:t>Devlog 6</w:t>
+      </w:r>
+    </w:p>
+    <w:p>
+      <w:pPr>
+        <w:pStyle w:val="ListParagraph"/>
+        <w:numPr>
+          <w:ilvl w:val="0"/>
+          <w:numId w:val="2"/>
+        </w:numPr>
+        <w:tabs>
+          <w:tab w:val="left" w:pos="2684"/>
+        </w:tabs>
+      </w:pPr>
+      <w:r>
+        <w:t xml:space="preserve">Refinements </w:t>
+      </w:r>
+    </w:p>
+    <w:p>
+      <w:pPr>
+        <w:pStyle w:val="ListParagraph"/>
+        <w:numPr>
+          <w:ilvl w:val="0"/>
+          <w:numId w:val="2"/>
+        </w:numPr>
+        <w:tabs>
+          <w:tab w:val="left" w:pos="2684"/>
+        </w:tabs>
+      </w:pPr>
+      <w:r>
+        <w:t>Fixing stuff</w:t>
       </w:r>
     </w:p>
     <w:p>
@@ -2494,7 +3227,7 @@
         <w:rPr>
           <w:u w:val="single"/>
         </w:rPr>
-        <w:t>Summary Of Actions</w:t>
+        <w:t xml:space="preserve">Summary Of Actions </w:t>
       </w:r>
     </w:p>
     <w:p>
@@ -2502,16 +3235,16 @@
         <w:pStyle w:val="Heading2"/>
       </w:pPr>
       <w:r>
-        <w:t>7.</w:t>
-      </w:r>
-      <w:r>
-        <w:t>9</w:t>
-      </w:r>
-      <w:r>
-        <w:t xml:space="preserve">- Sprint </w:t>
-      </w:r>
-      <w:r>
-        <w:t>9</w:t>
+        <w:t>7.1</w:t>
+      </w:r>
+      <w:r>
+        <w:t>0</w:t>
+      </w:r>
+      <w:r>
+        <w:t>- Sprint 1</w:t>
+      </w:r>
+      <w:r>
+        <w:t>0</w:t>
       </w:r>
     </w:p>
     <w:p>
@@ -2562,8 +3295,35 @@
         </w:tabs>
       </w:pPr>
       <w:r>
-        <w:t>Devlog 6</w:t>
-      </w:r>
+        <w:t>Devlog 7</w:t>
+      </w:r>
+    </w:p>
+    <w:p>
+      <w:pPr>
+        <w:pStyle w:val="ListParagraph"/>
+        <w:numPr>
+          <w:ilvl w:val="0"/>
+          <w:numId w:val="2"/>
+        </w:numPr>
+        <w:tabs>
+          <w:tab w:val="left" w:pos="2684"/>
+        </w:tabs>
+      </w:pPr>
+      <w:r>
+        <w:t>Polishing everything</w:t>
+      </w:r>
+    </w:p>
+    <w:p>
+      <w:pPr>
+        <w:pStyle w:val="ListParagraph"/>
+        <w:numPr>
+          <w:ilvl w:val="0"/>
+          <w:numId w:val="2"/>
+        </w:numPr>
+        <w:tabs>
+          <w:tab w:val="left" w:pos="2684"/>
+        </w:tabs>
+      </w:pPr>
     </w:p>
     <w:p>
       <w:pPr>
@@ -2588,132 +3348,14 @@
         <w:t xml:space="preserve">Summary Of Actions </w:t>
       </w:r>
     </w:p>
+    <w:p/>
     <w:p>
       <w:pPr>
         <w:pStyle w:val="Heading2"/>
       </w:pPr>
+      <w:bookmarkStart w:id="3" w:name="_Toc196244292"/>
       <w:r>
         <w:lastRenderedPageBreak/>
-        <w:t>7.1</w:t>
-      </w:r>
-      <w:r>
-        <w:t>0</w:t>
-      </w:r>
-      <w:r>
-        <w:t>- Sprint 1</w:t>
-      </w:r>
-      <w:r>
-        <w:t>0</w:t>
-      </w:r>
-    </w:p>
-    <w:p>
-      <w:pPr>
-        <w:pStyle w:val="ListParagraph"/>
-        <w:rPr>
-          <w:u w:val="single"/>
-        </w:rPr>
-      </w:pPr>
-      <w:r>
-        <w:rPr>
-          <w:u w:val="single"/>
-        </w:rPr>
-        <w:t>Overview</w:t>
-      </w:r>
-    </w:p>
-    <w:p>
-      <w:pPr>
-        <w:pStyle w:val="ListParagraph"/>
-      </w:pPr>
-    </w:p>
-    <w:p>
-      <w:pPr>
-        <w:pStyle w:val="ListParagraph"/>
-        <w:tabs>
-          <w:tab w:val="left" w:pos="2684"/>
-        </w:tabs>
-        <w:rPr>
-          <w:u w:val="single"/>
-        </w:rPr>
-      </w:pPr>
-      <w:r>
-        <w:rPr>
-          <w:u w:val="single"/>
-        </w:rPr>
-        <w:t>Sprint Tasks</w:t>
-      </w:r>
-    </w:p>
-    <w:p>
-      <w:pPr>
-        <w:pStyle w:val="ListParagraph"/>
-        <w:numPr>
-          <w:ilvl w:val="0"/>
-          <w:numId w:val="2"/>
-        </w:numPr>
-        <w:tabs>
-          <w:tab w:val="left" w:pos="2684"/>
-        </w:tabs>
-      </w:pPr>
-      <w:r>
-        <w:t>Devlog 7</w:t>
-      </w:r>
-    </w:p>
-    <w:p>
-      <w:pPr>
-        <w:pStyle w:val="ListParagraph"/>
-        <w:numPr>
-          <w:ilvl w:val="0"/>
-          <w:numId w:val="2"/>
-        </w:numPr>
-        <w:tabs>
-          <w:tab w:val="left" w:pos="2684"/>
-        </w:tabs>
-      </w:pPr>
-      <w:r>
-        <w:t>Polishing everything</w:t>
-      </w:r>
-    </w:p>
-    <w:p>
-      <w:pPr>
-        <w:pStyle w:val="ListParagraph"/>
-        <w:numPr>
-          <w:ilvl w:val="0"/>
-          <w:numId w:val="2"/>
-        </w:numPr>
-        <w:tabs>
-          <w:tab w:val="left" w:pos="2684"/>
-        </w:tabs>
-      </w:pPr>
-    </w:p>
-    <w:p>
-      <w:pPr>
-        <w:pStyle w:val="ListParagraph"/>
-        <w:tabs>
-          <w:tab w:val="left" w:pos="2684"/>
-        </w:tabs>
-        <w:ind w:left="1440"/>
-      </w:pPr>
-    </w:p>
-    <w:p>
-      <w:pPr>
-        <w:pStyle w:val="ListParagraph"/>
-        <w:rPr>
-          <w:u w:val="single"/>
-        </w:rPr>
-      </w:pPr>
-      <w:r>
-        <w:rPr>
-          <w:u w:val="single"/>
-        </w:rPr>
-        <w:t xml:space="preserve">Summary Of Actions </w:t>
-      </w:r>
-    </w:p>
-    <w:p/>
-    <w:p>
-      <w:pPr>
-        <w:pStyle w:val="Heading2"/>
-      </w:pPr>
-      <w:bookmarkStart w:id="3" w:name="_Toc196244292"/>
-      <w:r>
         <w:t>7.</w:t>
       </w:r>
       <w:r>
@@ -3727,6 +4369,7 @@
   <w:style w:type="character" w:default="1" w:styleId="DefaultParagraphFont">
     <w:name w:val="Default Paragraph Font"/>
     <w:uiPriority w:val="1"/>
+    <w:semiHidden/>
     <w:unhideWhenUsed/>
   </w:style>
   <w:style w:type="table" w:default="1" w:styleId="TableNormal">
